--- a/tryhard tutorial/cs math - Transform Class and VQS/Transform and VQS.docx
+++ b/tryhard tutorial/cs math - Transform Class and VQS/Transform and VQS.docx
@@ -2,8 +2,6 @@
 <file path=word/document.xml><?xml version="1.0" encoding="utf-8"?>
 <w:document xmlns:wpc="http://schemas.microsoft.com/office/word/2010/wordprocessingCanvas" xmlns:mc="http://schemas.openxmlformats.org/markup-compatibility/2006" xmlns:o="urn:schemas-microsoft-com:office:office" xmlns:r="http://schemas.openxmlformats.org/officeDocument/2006/relationships" xmlns:m="http://schemas.openxmlformats.org/officeDocument/2006/math" xmlns:v="urn:schemas-microsoft-com:vml" xmlns:wp14="http://schemas.microsoft.com/office/word/2010/wordprocessingDrawing" xmlns:wp="http://schemas.openxmlformats.org/drawingml/2006/wordprocessingDrawing" xmlns:w10="urn:schemas-microsoft-com:office:word" xmlns:w="http://schemas.openxmlformats.org/wordprocessingml/2006/main" xmlns:w14="http://schemas.microsoft.com/office/word/2010/wordml" xmlns:wpg="http://schemas.microsoft.com/office/word/2010/wordprocessingGroup" xmlns:wpi="http://schemas.microsoft.com/office/word/2010/wordprocessingInk" xmlns:wne="http://schemas.microsoft.com/office/word/2006/wordml" xmlns:wps="http://schemas.microsoft.com/office/word/2010/wordprocessingShape" mc:Ignorable="w14 wp14">
   <w:body>
-    <w:bookmarkStart w:id="0" w:name="_GoBack" w:displacedByCustomXml="next"/>
-    <w:bookmarkEnd w:id="0" w:displacedByCustomXml="next"/>
     <w:sdt>
       <w:sdtPr>
         <w:id w:val="-1683731773"/>
@@ -12,7 +10,6 @@
           <w:docPartUnique/>
         </w:docPartObj>
       </w:sdtPr>
-      <w:sdtEndPr/>
       <w:sdtContent>
         <w:p>
           <w:pPr>
@@ -94,7 +91,6 @@
                                   <w:dataBinding w:prefixMappings="xmlns:ns0='http://schemas.microsoft.com/office/2006/coverPageProps' " w:xpath="/ns0:CoverPageProperties[1]/ns0:Abstract[1]" w:storeItemID="{55AF091B-3C7A-41E3-B477-F2FDAA23CFDA}"/>
                                   <w:text w:multiLine="1"/>
                                 </w:sdtPr>
-                                <w:sdtEndPr/>
                                 <w:sdtContent>
                                   <w:p>
                                     <w:pPr>
@@ -407,7 +403,7 @@
           <w:szCs w:val="20"/>
         </w:rPr>
       </w:pPr>
-      <w:bookmarkStart w:id="1" w:name="_Toc10123987"/>
+      <w:bookmarkStart w:id="0" w:name="_Toc10123987"/>
       <w:r>
         <w:rPr>
           <w:sz w:val="20"/>
@@ -416,7 +412,7 @@
         <w:lastRenderedPageBreak/>
         <w:t>VQS - Definitions</w:t>
       </w:r>
-      <w:bookmarkEnd w:id="1"/>
+      <w:bookmarkEnd w:id="0"/>
     </w:p>
     <w:p>
       <m:oMathPara>
@@ -496,7 +492,7 @@
           <w:szCs w:val="20"/>
         </w:rPr>
       </w:pPr>
-      <w:bookmarkStart w:id="2" w:name="_Toc10123988"/>
+      <w:bookmarkStart w:id="1" w:name="_Toc10123988"/>
       <w:r>
         <w:rPr>
           <w:sz w:val="20"/>
@@ -504,16 +500,12 @@
         </w:rPr>
         <w:t>Operators</w:t>
       </w:r>
-      <w:bookmarkEnd w:id="2"/>
+      <w:bookmarkEnd w:id="1"/>
     </w:p>
     <w:p>
       <w:pPr>
-        <w:pStyle w:val="Heading5"/>
-        <w:pBdr>
-          <w:bottom w:val="single" w:sz="6" w:space="5" w:color="D34817" w:themeColor="accent1"/>
-        </w:pBdr>
         <w:rPr>
-          <w:color w:val="auto"/>
+          <w:sz w:val="24"/>
         </w:rPr>
       </w:pPr>
       <m:oMathPara>
@@ -521,17 +513,77 @@
           <m:r>
             <w:rPr>
               <w:rFonts w:ascii="Cambria Math" w:hAnsi="Cambria Math"/>
-              <w:color w:val="auto"/>
+              <w:sz w:val="24"/>
             </w:rPr>
-            <m:t xml:space="preserve">Let r=vector3,  Let </m:t>
+            <m:t>Let</m:t>
+          </m:r>
+          <m:r>
+            <m:rPr>
+              <m:sty m:val="p"/>
+            </m:rPr>
+            <w:rPr>
+              <w:rFonts w:ascii="Cambria Math" w:hAnsi="Cambria Math"/>
+              <w:sz w:val="24"/>
+            </w:rPr>
+            <m:t xml:space="preserve"> </m:t>
+          </m:r>
+          <m:r>
+            <w:rPr>
+              <w:rFonts w:ascii="Cambria Math" w:hAnsi="Cambria Math"/>
+              <w:sz w:val="24"/>
+            </w:rPr>
+            <m:t>r</m:t>
+          </m:r>
+          <m:r>
+            <m:rPr>
+              <m:sty m:val="p"/>
+            </m:rPr>
+            <w:rPr>
+              <w:rFonts w:ascii="Cambria Math" w:hAnsi="Cambria Math"/>
+              <w:sz w:val="24"/>
+            </w:rPr>
+            <m:t>=</m:t>
+          </m:r>
+          <m:r>
+            <w:rPr>
+              <w:rFonts w:ascii="Cambria Math" w:hAnsi="Cambria Math"/>
+              <w:sz w:val="24"/>
+            </w:rPr>
+            <m:t>vector</m:t>
+          </m:r>
+          <m:r>
+            <m:rPr>
+              <m:sty m:val="p"/>
+            </m:rPr>
+            <w:rPr>
+              <w:rFonts w:ascii="Cambria Math" w:hAnsi="Cambria Math"/>
+              <w:sz w:val="24"/>
+            </w:rPr>
+            <m:t xml:space="preserve">3,  </m:t>
+          </m:r>
+          <m:r>
+            <w:rPr>
+              <w:rFonts w:ascii="Cambria Math" w:hAnsi="Cambria Math"/>
+              <w:sz w:val="24"/>
+            </w:rPr>
+            <m:t>Let</m:t>
+          </m:r>
+          <m:r>
+            <m:rPr>
+              <m:sty m:val="p"/>
+            </m:rPr>
+            <w:rPr>
+              <w:rFonts w:ascii="Cambria Math" w:hAnsi="Cambria Math"/>
+              <w:sz w:val="24"/>
+            </w:rPr>
+            <m:t xml:space="preserve"> </m:t>
           </m:r>
           <m:sSub>
             <m:sSubPr>
               <m:ctrlPr>
                 <w:rPr>
                   <w:rFonts w:ascii="Cambria Math" w:hAnsi="Cambria Math"/>
-                  <w:i/>
-                  <w:color w:val="auto"/>
+                  <w:sz w:val="24"/>
                 </w:rPr>
               </m:ctrlPr>
             </m:sSubPr>
@@ -539,25 +591,31 @@
               <m:r>
                 <w:rPr>
                   <w:rFonts w:ascii="Cambria Math" w:hAnsi="Cambria Math"/>
-                  <w:color w:val="auto"/>
+                  <w:sz w:val="24"/>
                 </w:rPr>
                 <m:t>T</m:t>
               </m:r>
             </m:e>
             <m:sub>
               <m:r>
+                <m:rPr>
+                  <m:sty m:val="p"/>
+                </m:rPr>
                 <w:rPr>
                   <w:rFonts w:ascii="Cambria Math" w:hAnsi="Cambria Math"/>
-                  <w:color w:val="auto"/>
+                  <w:sz w:val="24"/>
                 </w:rPr>
                 <m:t>1</m:t>
               </m:r>
             </m:sub>
           </m:sSub>
           <m:r>
+            <m:rPr>
+              <m:sty m:val="p"/>
+            </m:rPr>
             <w:rPr>
               <w:rFonts w:ascii="Cambria Math" w:hAnsi="Cambria Math"/>
-              <w:color w:val="auto"/>
+              <w:sz w:val="24"/>
             </w:rPr>
             <m:t>=</m:t>
           </m:r>
@@ -568,8 +626,7 @@
               <m:ctrlPr>
                 <w:rPr>
                   <w:rFonts w:ascii="Cambria Math" w:hAnsi="Cambria Math"/>
-                  <w:i/>
-                  <w:color w:val="auto"/>
+                  <w:sz w:val="24"/>
                 </w:rPr>
               </m:ctrlPr>
             </m:dPr>
@@ -577,16 +634,53 @@
               <m:r>
                 <w:rPr>
                   <w:rFonts w:ascii="Cambria Math" w:hAnsi="Cambria Math"/>
-                  <w:color w:val="auto"/>
+                  <w:sz w:val="24"/>
                 </w:rPr>
-                <m:t>v,q,s</m:t>
+                <m:t>v</m:t>
+              </m:r>
+              <m:r>
+                <m:rPr>
+                  <m:sty m:val="p"/>
+                </m:rPr>
+                <w:rPr>
+                  <w:rFonts w:ascii="Cambria Math" w:hAnsi="Cambria Math"/>
+                  <w:sz w:val="24"/>
+                </w:rPr>
+                <m:t>,</m:t>
+              </m:r>
+              <m:r>
+                <w:rPr>
+                  <w:rFonts w:ascii="Cambria Math" w:hAnsi="Cambria Math"/>
+                  <w:sz w:val="24"/>
+                </w:rPr>
+                <m:t>q</m:t>
+              </m:r>
+              <m:r>
+                <m:rPr>
+                  <m:sty m:val="p"/>
+                </m:rPr>
+                <w:rPr>
+                  <w:rFonts w:ascii="Cambria Math" w:hAnsi="Cambria Math"/>
+                  <w:sz w:val="24"/>
+                </w:rPr>
+                <m:t>,</m:t>
+              </m:r>
+              <m:r>
+                <w:rPr>
+                  <w:rFonts w:ascii="Cambria Math" w:hAnsi="Cambria Math"/>
+                  <w:sz w:val="24"/>
+                </w:rPr>
+                <m:t>s</m:t>
               </m:r>
             </m:e>
           </m:d>
           <m:r>
+            <m:rPr>
+              <m:sty m:val="p"/>
+            </m:rPr>
             <w:rPr>
               <w:rFonts w:ascii="Cambria Math" w:hAnsi="Cambria Math"/>
-              <w:color w:val="auto"/>
+              <w:sz w:val="24"/>
             </w:rPr>
             <m:t xml:space="preserve">,  </m:t>
           </m:r>
@@ -595,8 +689,7 @@
               <m:ctrlPr>
                 <w:rPr>
                   <w:rFonts w:ascii="Cambria Math" w:hAnsi="Cambria Math"/>
-                  <w:i/>
-                  <w:color w:val="auto"/>
+                  <w:sz w:val="24"/>
                 </w:rPr>
               </m:ctrlPr>
             </m:sSubPr>
@@ -604,25 +697,31 @@
               <m:r>
                 <w:rPr>
                   <w:rFonts w:ascii="Cambria Math" w:hAnsi="Cambria Math"/>
-                  <w:color w:val="auto"/>
+                  <w:sz w:val="24"/>
                 </w:rPr>
                 <m:t>T</m:t>
               </m:r>
             </m:e>
             <m:sub>
               <m:r>
+                <m:rPr>
+                  <m:sty m:val="p"/>
+                </m:rPr>
                 <w:rPr>
                   <w:rFonts w:ascii="Cambria Math" w:hAnsi="Cambria Math"/>
-                  <w:color w:val="auto"/>
+                  <w:sz w:val="24"/>
                 </w:rPr>
                 <m:t>2</m:t>
               </m:r>
             </m:sub>
           </m:sSub>
           <m:r>
+            <m:rPr>
+              <m:sty m:val="p"/>
+            </m:rPr>
             <w:rPr>
               <w:rFonts w:ascii="Cambria Math" w:hAnsi="Cambria Math"/>
-              <w:color w:val="auto"/>
+              <w:sz w:val="24"/>
             </w:rPr>
             <m:t>=</m:t>
           </m:r>
@@ -633,8 +732,7 @@
               <m:ctrlPr>
                 <w:rPr>
                   <w:rFonts w:ascii="Cambria Math" w:hAnsi="Cambria Math"/>
-                  <w:i/>
-                  <w:color w:val="auto"/>
+                  <w:sz w:val="24"/>
                 </w:rPr>
               </m:ctrlPr>
             </m:dPr>
@@ -642,16 +740,53 @@
               <m:r>
                 <w:rPr>
                   <w:rFonts w:ascii="Cambria Math" w:hAnsi="Cambria Math"/>
-                  <w:color w:val="auto"/>
+                  <w:sz w:val="24"/>
                 </w:rPr>
-                <m:t>u,p,t</m:t>
+                <m:t>u</m:t>
+              </m:r>
+              <m:r>
+                <m:rPr>
+                  <m:sty m:val="p"/>
+                </m:rPr>
+                <w:rPr>
+                  <w:rFonts w:ascii="Cambria Math" w:hAnsi="Cambria Math"/>
+                  <w:sz w:val="24"/>
+                </w:rPr>
+                <m:t>,</m:t>
+              </m:r>
+              <m:r>
+                <w:rPr>
+                  <w:rFonts w:ascii="Cambria Math" w:hAnsi="Cambria Math"/>
+                  <w:sz w:val="24"/>
+                </w:rPr>
+                <m:t>p</m:t>
+              </m:r>
+              <m:r>
+                <m:rPr>
+                  <m:sty m:val="p"/>
+                </m:rPr>
+                <w:rPr>
+                  <w:rFonts w:ascii="Cambria Math" w:hAnsi="Cambria Math"/>
+                  <w:sz w:val="24"/>
+                </w:rPr>
+                <m:t>,</m:t>
+              </m:r>
+              <m:r>
+                <w:rPr>
+                  <w:rFonts w:ascii="Cambria Math" w:hAnsi="Cambria Math"/>
+                  <w:sz w:val="24"/>
+                </w:rPr>
+                <m:t>t</m:t>
               </m:r>
             </m:e>
           </m:d>
           <m:r>
+            <m:rPr>
+              <m:sty m:val="p"/>
+            </m:rPr>
             <w:rPr>
               <w:rFonts w:ascii="Cambria Math" w:hAnsi="Cambria Math"/>
-              <w:color w:val="auto"/>
+              <w:sz w:val="24"/>
             </w:rPr>
             <m:t xml:space="preserve">,  </m:t>
           </m:r>
@@ -660,8 +795,7 @@
               <m:ctrlPr>
                 <w:rPr>
                   <w:rFonts w:ascii="Cambria Math" w:hAnsi="Cambria Math"/>
-                  <w:i/>
-                  <w:color w:val="auto"/>
+                  <w:sz w:val="24"/>
                 </w:rPr>
               </m:ctrlPr>
             </m:sSubPr>
@@ -669,7 +803,7 @@
               <m:r>
                 <w:rPr>
                   <w:rFonts w:ascii="Cambria Math" w:hAnsi="Cambria Math"/>
-                  <w:color w:val="auto"/>
+                  <w:sz w:val="24"/>
                 </w:rPr>
                 <m:t>T</m:t>
               </m:r>
@@ -678,7 +812,7 @@
               <m:r>
                 <w:rPr>
                   <w:rFonts w:ascii="Cambria Math" w:hAnsi="Cambria Math"/>
-                  <w:color w:val="auto"/>
+                  <w:sz w:val="24"/>
                 </w:rPr>
                 <m:t>n</m:t>
               </m:r>
@@ -691,8 +825,3666 @@
               <m:ctrlPr>
                 <w:rPr>
                   <w:rFonts w:ascii="Cambria Math" w:hAnsi="Cambria Math"/>
-                  <w:i/>
-                  <w:color w:val="auto"/>
+                  <w:sz w:val="24"/>
+                </w:rPr>
+              </m:ctrlPr>
+            </m:dPr>
+            <m:e>
+              <m:r>
+                <m:rPr>
+                  <m:sty m:val="p"/>
+                </m:rPr>
+                <w:rPr>
+                  <w:rFonts w:ascii="Cambria Math" w:hAnsi="Cambria Math"/>
+                  <w:sz w:val="24"/>
+                </w:rPr>
+                <m:t>…</m:t>
+              </m:r>
+            </m:e>
+          </m:d>
+          <m:r>
+            <m:rPr>
+              <m:sty m:val="p"/>
+            </m:rPr>
+            <w:rPr>
+              <w:rFonts w:ascii="Cambria Math" w:hAnsi="Cambria Math"/>
+              <w:sz w:val="24"/>
+            </w:rPr>
+            <m:t>…</m:t>
+          </m:r>
+        </m:oMath>
+      </m:oMathPara>
+    </w:p>
+    <w:tbl>
+      <w:tblPr>
+        <w:tblStyle w:val="TableGrid"/>
+        <w:tblW w:w="0" w:type="auto"/>
+        <w:tblLook w:val="04A0" w:firstRow="1" w:lastRow="0" w:firstColumn="1" w:lastColumn="0" w:noHBand="0" w:noVBand="1"/>
+      </w:tblPr>
+      <w:tblGrid>
+        <w:gridCol w:w="3078"/>
+        <w:gridCol w:w="7938"/>
+      </w:tblGrid>
+      <w:tr>
+        <w:tc>
+          <w:tcPr>
+            <w:tcW w:w="3078" w:type="dxa"/>
+          </w:tcPr>
+          <w:p>
+            <w:pPr>
+              <w:rPr>
+                <w:sz w:val="24"/>
+                <w:shd w:val="clear" w:color="auto" w:fill="FFFFFF"/>
+              </w:rPr>
+            </w:pPr>
+            <w:r>
+              <w:rPr>
+                <w:sz w:val="24"/>
+                <w:shd w:val="clear" w:color="auto" w:fill="FFFFFF"/>
+              </w:rPr>
+              <w:t>Addition and Subtration</w:t>
+            </w:r>
+          </w:p>
+          <w:p>
+            <w:pPr>
+              <w:rPr>
+                <w:sz w:val="24"/>
+                <w:shd w:val="clear" w:color="auto" w:fill="FFFFFF"/>
+              </w:rPr>
+            </w:pPr>
+          </w:p>
+        </w:tc>
+        <w:tc>
+          <w:tcPr>
+            <w:tcW w:w="7938" w:type="dxa"/>
+          </w:tcPr>
+          <w:p>
+            <w:pPr>
+              <w:rPr>
+                <w:sz w:val="24"/>
+              </w:rPr>
+            </w:pPr>
+            <m:oMathPara>
+              <m:oMathParaPr>
+                <m:jc m:val="center"/>
+              </m:oMathParaPr>
+              <m:oMath>
+                <m:sSub>
+                  <m:sSubPr>
+                    <m:ctrlPr>
+                      <w:rPr>
+                        <w:rFonts w:ascii="Cambria Math" w:hAnsi="Cambria Math"/>
+                        <w:sz w:val="24"/>
+                      </w:rPr>
+                    </m:ctrlPr>
+                  </m:sSubPr>
+                  <m:e>
+                    <m:r>
+                      <w:rPr>
+                        <w:rFonts w:ascii="Cambria Math" w:hAnsi="Cambria Math"/>
+                        <w:sz w:val="24"/>
+                      </w:rPr>
+                      <m:t>T</m:t>
+                    </m:r>
+                  </m:e>
+                  <m:sub>
+                    <m:r>
+                      <m:rPr>
+                        <m:sty m:val="p"/>
+                      </m:rPr>
+                      <w:rPr>
+                        <w:rFonts w:ascii="Cambria Math" w:hAnsi="Cambria Math"/>
+                        <w:sz w:val="24"/>
+                      </w:rPr>
+                      <m:t>2</m:t>
+                    </m:r>
+                  </m:sub>
+                </m:sSub>
+                <m:r>
+                  <m:rPr>
+                    <m:sty m:val="p"/>
+                  </m:rPr>
+                  <w:rPr>
+                    <w:rFonts w:ascii="Cambria Math" w:hAnsi="Cambria Math"/>
+                    <w:sz w:val="24"/>
+                  </w:rPr>
+                  <m:t>±</m:t>
+                </m:r>
+                <m:sSub>
+                  <m:sSubPr>
+                    <m:ctrlPr>
+                      <w:rPr>
+                        <w:rFonts w:ascii="Cambria Math" w:hAnsi="Cambria Math"/>
+                        <w:sz w:val="24"/>
+                      </w:rPr>
+                    </m:ctrlPr>
+                  </m:sSubPr>
+                  <m:e>
+                    <m:r>
+                      <w:rPr>
+                        <w:rFonts w:ascii="Cambria Math" w:hAnsi="Cambria Math"/>
+                        <w:sz w:val="24"/>
+                      </w:rPr>
+                      <m:t>T</m:t>
+                    </m:r>
+                  </m:e>
+                  <m:sub>
+                    <m:r>
+                      <m:rPr>
+                        <m:sty m:val="p"/>
+                      </m:rPr>
+                      <w:rPr>
+                        <w:rFonts w:ascii="Cambria Math" w:hAnsi="Cambria Math"/>
+                        <w:sz w:val="24"/>
+                      </w:rPr>
+                      <m:t>1</m:t>
+                    </m:r>
+                  </m:sub>
+                </m:sSub>
+              </m:oMath>
+            </m:oMathPara>
+          </w:p>
+          <w:p>
+            <w:pPr>
+              <w:rPr>
+                <w:sz w:val="24"/>
+              </w:rPr>
+            </w:pPr>
+            <m:oMathPara>
+              <m:oMathParaPr>
+                <m:jc m:val="center"/>
+              </m:oMathParaPr>
+              <m:oMath>
+                <m:r>
+                  <m:rPr>
+                    <m:sty m:val="p"/>
+                  </m:rPr>
+                  <w:rPr>
+                    <w:rFonts w:ascii="Cambria Math" w:hAnsi="Cambria Math"/>
+                    <w:sz w:val="24"/>
+                  </w:rPr>
+                  <m:t>=</m:t>
+                </m:r>
+                <m:d>
+                  <m:dPr>
+                    <m:begChr m:val="["/>
+                    <m:endChr m:val="]"/>
+                    <m:ctrlPr>
+                      <w:rPr>
+                        <w:rFonts w:ascii="Cambria Math" w:hAnsi="Cambria Math"/>
+                        <w:sz w:val="24"/>
+                      </w:rPr>
+                    </m:ctrlPr>
+                  </m:dPr>
+                  <m:e>
+                    <m:r>
+                      <w:rPr>
+                        <w:rFonts w:ascii="Cambria Math" w:hAnsi="Cambria Math"/>
+                        <w:sz w:val="24"/>
+                      </w:rPr>
+                      <m:t>u</m:t>
+                    </m:r>
+                    <m:r>
+                      <m:rPr>
+                        <m:sty m:val="p"/>
+                      </m:rPr>
+                      <w:rPr>
+                        <w:rFonts w:ascii="Cambria Math" w:hAnsi="Cambria Math"/>
+                        <w:sz w:val="24"/>
+                      </w:rPr>
+                      <m:t>,</m:t>
+                    </m:r>
+                    <m:r>
+                      <w:rPr>
+                        <w:rFonts w:ascii="Cambria Math" w:hAnsi="Cambria Math"/>
+                        <w:sz w:val="24"/>
+                      </w:rPr>
+                      <m:t>p</m:t>
+                    </m:r>
+                    <m:r>
+                      <m:rPr>
+                        <m:sty m:val="p"/>
+                      </m:rPr>
+                      <w:rPr>
+                        <w:rFonts w:ascii="Cambria Math" w:hAnsi="Cambria Math"/>
+                        <w:sz w:val="24"/>
+                      </w:rPr>
+                      <m:t>,</m:t>
+                    </m:r>
+                    <m:r>
+                      <w:rPr>
+                        <w:rFonts w:ascii="Cambria Math" w:hAnsi="Cambria Math"/>
+                        <w:sz w:val="24"/>
+                      </w:rPr>
+                      <m:t>t</m:t>
+                    </m:r>
+                  </m:e>
+                </m:d>
+                <m:r>
+                  <m:rPr>
+                    <m:sty m:val="p"/>
+                  </m:rPr>
+                  <w:rPr>
+                    <w:rFonts w:ascii="Cambria Math" w:hAnsi="Cambria Math"/>
+                    <w:sz w:val="24"/>
+                  </w:rPr>
+                  <m:t>±</m:t>
+                </m:r>
+                <m:d>
+                  <m:dPr>
+                    <m:begChr m:val="["/>
+                    <m:endChr m:val="]"/>
+                    <m:ctrlPr>
+                      <w:rPr>
+                        <w:rFonts w:ascii="Cambria Math" w:hAnsi="Cambria Math"/>
+                        <w:sz w:val="24"/>
+                      </w:rPr>
+                    </m:ctrlPr>
+                  </m:dPr>
+                  <m:e>
+                    <m:r>
+                      <w:rPr>
+                        <w:rFonts w:ascii="Cambria Math" w:hAnsi="Cambria Math"/>
+                        <w:sz w:val="24"/>
+                      </w:rPr>
+                      <m:t>v</m:t>
+                    </m:r>
+                    <m:r>
+                      <m:rPr>
+                        <m:sty m:val="p"/>
+                      </m:rPr>
+                      <w:rPr>
+                        <w:rFonts w:ascii="Cambria Math" w:hAnsi="Cambria Math"/>
+                        <w:sz w:val="24"/>
+                      </w:rPr>
+                      <m:t>,</m:t>
+                    </m:r>
+                    <m:r>
+                      <w:rPr>
+                        <w:rFonts w:ascii="Cambria Math" w:hAnsi="Cambria Math"/>
+                        <w:sz w:val="24"/>
+                      </w:rPr>
+                      <m:t>q</m:t>
+                    </m:r>
+                    <m:r>
+                      <m:rPr>
+                        <m:sty m:val="p"/>
+                      </m:rPr>
+                      <w:rPr>
+                        <w:rFonts w:ascii="Cambria Math" w:hAnsi="Cambria Math"/>
+                        <w:sz w:val="24"/>
+                      </w:rPr>
+                      <m:t>,</m:t>
+                    </m:r>
+                    <m:r>
+                      <w:rPr>
+                        <w:rFonts w:ascii="Cambria Math" w:hAnsi="Cambria Math"/>
+                        <w:sz w:val="24"/>
+                      </w:rPr>
+                      <m:t>s</m:t>
+                    </m:r>
+                  </m:e>
+                </m:d>
+              </m:oMath>
+            </m:oMathPara>
+          </w:p>
+          <w:p>
+            <w:pPr>
+              <w:rPr>
+                <w:sz w:val="24"/>
+              </w:rPr>
+            </w:pPr>
+            <m:oMathPara>
+              <m:oMathParaPr>
+                <m:jc m:val="center"/>
+              </m:oMathParaPr>
+              <m:oMath>
+                <m:r>
+                  <m:rPr>
+                    <m:sty m:val="p"/>
+                  </m:rPr>
+                  <w:rPr>
+                    <w:rFonts w:ascii="Cambria Math" w:hAnsi="Cambria Math"/>
+                    <w:sz w:val="24"/>
+                  </w:rPr>
+                  <m:t>=</m:t>
+                </m:r>
+                <m:d>
+                  <m:dPr>
+                    <m:begChr m:val="["/>
+                    <m:endChr m:val="]"/>
+                    <m:ctrlPr>
+                      <w:rPr>
+                        <w:rFonts w:ascii="Cambria Math" w:hAnsi="Cambria Math"/>
+                        <w:sz w:val="24"/>
+                      </w:rPr>
+                    </m:ctrlPr>
+                  </m:dPr>
+                  <m:e>
+                    <m:r>
+                      <w:rPr>
+                        <w:rFonts w:ascii="Cambria Math" w:hAnsi="Cambria Math"/>
+                        <w:sz w:val="24"/>
+                      </w:rPr>
+                      <m:t>u</m:t>
+                    </m:r>
+                    <m:r>
+                      <m:rPr>
+                        <m:sty m:val="p"/>
+                      </m:rPr>
+                      <w:rPr>
+                        <w:rFonts w:ascii="Cambria Math" w:hAnsi="Cambria Math"/>
+                        <w:sz w:val="24"/>
+                      </w:rPr>
+                      <m:t>±</m:t>
+                    </m:r>
+                    <m:r>
+                      <w:rPr>
+                        <w:rFonts w:ascii="Cambria Math" w:hAnsi="Cambria Math"/>
+                        <w:sz w:val="24"/>
+                      </w:rPr>
+                      <m:t>v</m:t>
+                    </m:r>
+                    <m:r>
+                      <m:rPr>
+                        <m:sty m:val="p"/>
+                      </m:rPr>
+                      <w:rPr>
+                        <w:rFonts w:ascii="Cambria Math" w:hAnsi="Cambria Math"/>
+                        <w:sz w:val="24"/>
+                      </w:rPr>
+                      <m:t xml:space="preserve">,  </m:t>
+                    </m:r>
+                    <m:r>
+                      <w:rPr>
+                        <w:rFonts w:ascii="Cambria Math" w:hAnsi="Cambria Math"/>
+                        <w:sz w:val="24"/>
+                      </w:rPr>
+                      <m:t>p</m:t>
+                    </m:r>
+                    <m:r>
+                      <m:rPr>
+                        <m:sty m:val="p"/>
+                      </m:rPr>
+                      <w:rPr>
+                        <w:rFonts w:ascii="Cambria Math" w:hAnsi="Cambria Math"/>
+                        <w:sz w:val="24"/>
+                      </w:rPr>
+                      <m:t>±</m:t>
+                    </m:r>
+                    <m:r>
+                      <w:rPr>
+                        <w:rFonts w:ascii="Cambria Math" w:hAnsi="Cambria Math"/>
+                        <w:sz w:val="24"/>
+                      </w:rPr>
+                      <m:t>q</m:t>
+                    </m:r>
+                    <m:r>
+                      <m:rPr>
+                        <m:sty m:val="p"/>
+                      </m:rPr>
+                      <w:rPr>
+                        <w:rFonts w:ascii="Cambria Math" w:hAnsi="Cambria Math"/>
+                        <w:sz w:val="24"/>
+                      </w:rPr>
+                      <m:t xml:space="preserve">,  </m:t>
+                    </m:r>
+                    <m:r>
+                      <w:rPr>
+                        <w:rFonts w:ascii="Cambria Math" w:hAnsi="Cambria Math"/>
+                        <w:sz w:val="24"/>
+                      </w:rPr>
+                      <m:t>t</m:t>
+                    </m:r>
+                    <m:r>
+                      <m:rPr>
+                        <m:sty m:val="p"/>
+                      </m:rPr>
+                      <w:rPr>
+                        <w:rFonts w:ascii="Cambria Math" w:hAnsi="Cambria Math"/>
+                        <w:sz w:val="24"/>
+                      </w:rPr>
+                      <m:t>±</m:t>
+                    </m:r>
+                    <m:r>
+                      <w:rPr>
+                        <w:rFonts w:ascii="Cambria Math" w:hAnsi="Cambria Math"/>
+                        <w:sz w:val="24"/>
+                      </w:rPr>
+                      <m:t>s</m:t>
+                    </m:r>
+                  </m:e>
+                </m:d>
+              </m:oMath>
+            </m:oMathPara>
+          </w:p>
+          <w:p>
+            <w:pPr>
+              <w:rPr>
+                <w:sz w:val="24"/>
+                <w:shd w:val="clear" w:color="auto" w:fill="FFFFFF"/>
+              </w:rPr>
+            </w:pPr>
+          </w:p>
+        </w:tc>
+      </w:tr>
+      <w:tr>
+        <w:tc>
+          <w:tcPr>
+            <w:tcW w:w="3078" w:type="dxa"/>
+          </w:tcPr>
+          <w:p>
+            <w:pPr>
+              <w:rPr>
+                <w:sz w:val="24"/>
+                <w:shd w:val="clear" w:color="auto" w:fill="FFFFFF"/>
+              </w:rPr>
+            </w:pPr>
+            <w:r>
+              <w:rPr>
+                <w:sz w:val="24"/>
+                <w:shd w:val="clear" w:color="auto" w:fill="FFFFFF"/>
+              </w:rPr>
+              <w:t>Identity</w:t>
+            </w:r>
+          </w:p>
+          <w:p>
+            <w:pPr>
+              <w:rPr>
+                <w:sz w:val="24"/>
+                <w:shd w:val="clear" w:color="auto" w:fill="FFFFFF"/>
+              </w:rPr>
+            </w:pPr>
+          </w:p>
+        </w:tc>
+        <w:tc>
+          <w:tcPr>
+            <w:tcW w:w="7938" w:type="dxa"/>
+          </w:tcPr>
+          <w:p>
+            <w:pPr>
+              <w:rPr>
+                <w:sz w:val="24"/>
+              </w:rPr>
+            </w:pPr>
+            <m:oMathPara>
+              <m:oMathParaPr>
+                <m:jc m:val="center"/>
+              </m:oMathParaPr>
+              <m:oMath>
+                <m:r>
+                  <w:rPr>
+                    <w:rFonts w:ascii="Cambria Math" w:hAnsi="Cambria Math"/>
+                    <w:sz w:val="24"/>
+                  </w:rPr>
+                  <m:t>I</m:t>
+                </m:r>
+                <m:r>
+                  <m:rPr>
+                    <m:sty m:val="p"/>
+                  </m:rPr>
+                  <w:rPr>
+                    <w:rFonts w:ascii="Cambria Math" w:hAnsi="Cambria Math"/>
+                    <w:sz w:val="24"/>
+                  </w:rPr>
+                  <m:t>=</m:t>
+                </m:r>
+                <m:d>
+                  <m:dPr>
+                    <m:begChr m:val="["/>
+                    <m:endChr m:val="]"/>
+                    <m:ctrlPr>
+                      <w:rPr>
+                        <w:rFonts w:ascii="Cambria Math" w:hAnsi="Cambria Math"/>
+                        <w:sz w:val="24"/>
+                      </w:rPr>
+                    </m:ctrlPr>
+                  </m:dPr>
+                  <m:e>
+                    <m:r>
+                      <m:rPr>
+                        <m:sty m:val="p"/>
+                      </m:rPr>
+                      <w:rPr>
+                        <w:rFonts w:ascii="Cambria Math" w:hAnsi="Cambria Math"/>
+                        <w:sz w:val="24"/>
+                      </w:rPr>
+                      <m:t xml:space="preserve"> </m:t>
+                    </m:r>
+                    <m:r>
+                      <w:rPr>
+                        <w:rFonts w:ascii="Cambria Math" w:hAnsi="Cambria Math"/>
+                        <w:sz w:val="24"/>
+                      </w:rPr>
+                      <m:t>position</m:t>
+                    </m:r>
+                    <m:d>
+                      <m:dPr>
+                        <m:ctrlPr>
+                          <w:rPr>
+                            <w:rFonts w:ascii="Cambria Math" w:hAnsi="Cambria Math"/>
+                            <w:sz w:val="24"/>
+                          </w:rPr>
+                        </m:ctrlPr>
+                      </m:dPr>
+                      <m:e>
+                        <m:eqArr>
+                          <m:eqArrPr>
+                            <m:ctrlPr>
+                              <w:rPr>
+                                <w:rFonts w:ascii="Cambria Math" w:hAnsi="Cambria Math"/>
+                                <w:sz w:val="24"/>
+                              </w:rPr>
+                            </m:ctrlPr>
+                          </m:eqArrPr>
+                          <m:e>
+                            <m:r>
+                              <m:rPr>
+                                <m:sty m:val="p"/>
+                              </m:rPr>
+                              <w:rPr>
+                                <w:rFonts w:ascii="Cambria Math" w:hAnsi="Cambria Math"/>
+                                <w:sz w:val="24"/>
+                              </w:rPr>
+                              <m:t>0</m:t>
+                            </m:r>
+                          </m:e>
+                          <m:e>
+                            <m:r>
+                              <m:rPr>
+                                <m:sty m:val="p"/>
+                              </m:rPr>
+                              <w:rPr>
+                                <w:rFonts w:ascii="Cambria Math" w:hAnsi="Cambria Math"/>
+                                <w:sz w:val="24"/>
+                              </w:rPr>
+                              <m:t>0</m:t>
+                            </m:r>
+                            <m:ctrlPr>
+                              <w:rPr>
+                                <w:rFonts w:ascii="Cambria Math" w:eastAsia="Cambria Math" w:hAnsi="Cambria Math" w:cs="Cambria Math"/>
+                                <w:sz w:val="24"/>
+                              </w:rPr>
+                            </m:ctrlPr>
+                          </m:e>
+                          <m:e>
+                            <m:r>
+                              <m:rPr>
+                                <m:sty m:val="p"/>
+                              </m:rPr>
+                              <w:rPr>
+                                <w:rFonts w:ascii="Cambria Math" w:hAnsi="Cambria Math"/>
+                                <w:sz w:val="24"/>
+                              </w:rPr>
+                              <m:t>0</m:t>
+                            </m:r>
+                          </m:e>
+                        </m:eqArr>
+                      </m:e>
+                    </m:d>
+                    <m:r>
+                      <m:rPr>
+                        <m:sty m:val="p"/>
+                      </m:rPr>
+                      <w:rPr>
+                        <w:rFonts w:ascii="Cambria Math" w:hAnsi="Cambria Math"/>
+                        <w:sz w:val="24"/>
+                      </w:rPr>
+                      <m:t xml:space="preserve">,  </m:t>
+                    </m:r>
+                    <m:r>
+                      <w:rPr>
+                        <w:rFonts w:ascii="Cambria Math" w:hAnsi="Cambria Math"/>
+                        <w:sz w:val="24"/>
+                      </w:rPr>
+                      <m:t>quaterion</m:t>
+                    </m:r>
+                    <m:d>
+                      <m:dPr>
+                        <m:ctrlPr>
+                          <w:rPr>
+                            <w:rFonts w:ascii="Cambria Math" w:hAnsi="Cambria Math"/>
+                            <w:sz w:val="24"/>
+                          </w:rPr>
+                        </m:ctrlPr>
+                      </m:dPr>
+                      <m:e>
+                        <m:eqArr>
+                          <m:eqArrPr>
+                            <m:ctrlPr>
+                              <w:rPr>
+                                <w:rFonts w:ascii="Cambria Math" w:hAnsi="Cambria Math"/>
+                                <w:sz w:val="24"/>
+                              </w:rPr>
+                            </m:ctrlPr>
+                          </m:eqArrPr>
+                          <m:e>
+                            <m:r>
+                              <m:rPr>
+                                <m:sty m:val="p"/>
+                              </m:rPr>
+                              <w:rPr>
+                                <w:rFonts w:ascii="Cambria Math" w:hAnsi="Cambria Math"/>
+                                <w:sz w:val="24"/>
+                              </w:rPr>
+                              <m:t>0</m:t>
+                            </m:r>
+                          </m:e>
+                          <m:e>
+                            <m:r>
+                              <m:rPr>
+                                <m:sty m:val="p"/>
+                              </m:rPr>
+                              <w:rPr>
+                                <w:rFonts w:ascii="Cambria Math" w:hAnsi="Cambria Math"/>
+                                <w:sz w:val="24"/>
+                              </w:rPr>
+                              <m:t>0</m:t>
+                            </m:r>
+                            <m:ctrlPr>
+                              <w:rPr>
+                                <w:rFonts w:ascii="Cambria Math" w:eastAsia="Cambria Math" w:hAnsi="Cambria Math" w:cs="Cambria Math"/>
+                                <w:sz w:val="24"/>
+                              </w:rPr>
+                            </m:ctrlPr>
+                          </m:e>
+                          <m:e>
+                            <m:r>
+                              <m:rPr>
+                                <m:sty m:val="p"/>
+                              </m:rPr>
+                              <w:rPr>
+                                <w:rFonts w:ascii="Cambria Math" w:hAnsi="Cambria Math"/>
+                                <w:sz w:val="24"/>
+                              </w:rPr>
+                              <m:t>0</m:t>
+                            </m:r>
+                            <m:ctrlPr>
+                              <w:rPr>
+                                <w:rFonts w:ascii="Cambria Math" w:eastAsia="Cambria Math" w:hAnsi="Cambria Math" w:cs="Cambria Math"/>
+                                <w:sz w:val="24"/>
+                              </w:rPr>
+                            </m:ctrlPr>
+                          </m:e>
+                          <m:e>
+                            <m:r>
+                              <m:rPr>
+                                <m:sty m:val="p"/>
+                              </m:rPr>
+                              <w:rPr>
+                                <w:rFonts w:ascii="Cambria Math" w:hAnsi="Cambria Math"/>
+                                <w:sz w:val="24"/>
+                              </w:rPr>
+                              <m:t>1</m:t>
+                            </m:r>
+                          </m:e>
+                        </m:eqArr>
+                      </m:e>
+                    </m:d>
+                    <m:r>
+                      <m:rPr>
+                        <m:sty m:val="p"/>
+                      </m:rPr>
+                      <w:rPr>
+                        <w:rFonts w:ascii="Cambria Math" w:hAnsi="Cambria Math"/>
+                        <w:sz w:val="24"/>
+                      </w:rPr>
+                      <m:t xml:space="preserve">,  </m:t>
+                    </m:r>
+                    <m:r>
+                      <w:rPr>
+                        <w:rFonts w:ascii="Cambria Math" w:hAnsi="Cambria Math"/>
+                        <w:sz w:val="24"/>
+                      </w:rPr>
+                      <m:t>scale</m:t>
+                    </m:r>
+                    <m:d>
+                      <m:dPr>
+                        <m:ctrlPr>
+                          <w:rPr>
+                            <w:rFonts w:ascii="Cambria Math" w:hAnsi="Cambria Math"/>
+                            <w:sz w:val="24"/>
+                          </w:rPr>
+                        </m:ctrlPr>
+                      </m:dPr>
+                      <m:e>
+                        <m:eqArr>
+                          <m:eqArrPr>
+                            <m:ctrlPr>
+                              <w:rPr>
+                                <w:rFonts w:ascii="Cambria Math" w:hAnsi="Cambria Math"/>
+                                <w:sz w:val="24"/>
+                              </w:rPr>
+                            </m:ctrlPr>
+                          </m:eqArrPr>
+                          <m:e>
+                            <m:r>
+                              <m:rPr>
+                                <m:sty m:val="p"/>
+                              </m:rPr>
+                              <w:rPr>
+                                <w:rFonts w:ascii="Cambria Math" w:hAnsi="Cambria Math"/>
+                                <w:sz w:val="24"/>
+                              </w:rPr>
+                              <m:t>1</m:t>
+                            </m:r>
+                          </m:e>
+                          <m:e>
+                            <m:r>
+                              <m:rPr>
+                                <m:sty m:val="p"/>
+                              </m:rPr>
+                              <w:rPr>
+                                <w:rFonts w:ascii="Cambria Math" w:hAnsi="Cambria Math"/>
+                                <w:sz w:val="24"/>
+                              </w:rPr>
+                              <m:t>1</m:t>
+                            </m:r>
+                            <m:ctrlPr>
+                              <w:rPr>
+                                <w:rFonts w:ascii="Cambria Math" w:eastAsia="Cambria Math" w:hAnsi="Cambria Math" w:cs="Cambria Math"/>
+                                <w:sz w:val="24"/>
+                              </w:rPr>
+                            </m:ctrlPr>
+                          </m:e>
+                          <m:e>
+                            <m:r>
+                              <m:rPr>
+                                <m:sty m:val="p"/>
+                              </m:rPr>
+                              <w:rPr>
+                                <w:rFonts w:ascii="Cambria Math" w:hAnsi="Cambria Math"/>
+                                <w:sz w:val="24"/>
+                              </w:rPr>
+                              <m:t>1</m:t>
+                            </m:r>
+                          </m:e>
+                        </m:eqArr>
+                      </m:e>
+                    </m:d>
+                  </m:e>
+                </m:d>
+              </m:oMath>
+            </m:oMathPara>
+          </w:p>
+          <w:p>
+            <w:pPr>
+              <w:rPr>
+                <w:sz w:val="24"/>
+                <w:shd w:val="clear" w:color="auto" w:fill="FFFFFF"/>
+              </w:rPr>
+            </w:pPr>
+          </w:p>
+        </w:tc>
+      </w:tr>
+      <w:tr>
+        <w:tc>
+          <w:tcPr>
+            <w:tcW w:w="3078" w:type="dxa"/>
+          </w:tcPr>
+          <w:p>
+            <w:pPr>
+              <w:rPr>
+                <w:sz w:val="24"/>
+                <w:shd w:val="clear" w:color="auto" w:fill="FFFFFF"/>
+              </w:rPr>
+            </w:pPr>
+            <w:r>
+              <w:rPr>
+                <w:sz w:val="24"/>
+                <w:shd w:val="clear" w:color="auto" w:fill="FFFFFF"/>
+              </w:rPr>
+              <w:t>Inverse</w:t>
+            </w:r>
+          </w:p>
+          <w:p>
+            <w:pPr>
+              <w:rPr>
+                <w:sz w:val="24"/>
+                <w:shd w:val="clear" w:color="auto" w:fill="FFFFFF"/>
+              </w:rPr>
+            </w:pPr>
+          </w:p>
+        </w:tc>
+        <w:tc>
+          <w:tcPr>
+            <w:tcW w:w="7938" w:type="dxa"/>
+          </w:tcPr>
+          <w:p>
+            <w:pPr>
+              <w:rPr>
+                <w:sz w:val="24"/>
+              </w:rPr>
+            </w:pPr>
+            <m:oMathPara>
+              <m:oMath>
+                <m:sSubSup>
+                  <m:sSubSupPr>
+                    <m:ctrlPr>
+                      <w:rPr>
+                        <w:rFonts w:ascii="Cambria Math" w:hAnsi="Cambria Math"/>
+                        <w:sz w:val="24"/>
+                      </w:rPr>
+                    </m:ctrlPr>
+                  </m:sSubSupPr>
+                  <m:e>
+                    <m:r>
+                      <w:rPr>
+                        <w:rFonts w:ascii="Cambria Math" w:hAnsi="Cambria Math"/>
+                        <w:sz w:val="24"/>
+                      </w:rPr>
+                      <m:t>T</m:t>
+                    </m:r>
+                  </m:e>
+                  <m:sub>
+                    <m:r>
+                      <m:rPr>
+                        <m:sty m:val="p"/>
+                      </m:rPr>
+                      <w:rPr>
+                        <w:rFonts w:ascii="Cambria Math" w:hAnsi="Cambria Math"/>
+                        <w:sz w:val="24"/>
+                      </w:rPr>
+                      <m:t>1</m:t>
+                    </m:r>
+                  </m:sub>
+                  <m:sup>
+                    <m:r>
+                      <m:rPr>
+                        <m:sty m:val="p"/>
+                      </m:rPr>
+                      <w:rPr>
+                        <w:rFonts w:ascii="Cambria Math" w:hAnsi="Cambria Math"/>
+                        <w:sz w:val="24"/>
+                      </w:rPr>
+                      <m:t>-1</m:t>
+                    </m:r>
+                  </m:sup>
+                </m:sSubSup>
+                <m:r>
+                  <m:rPr>
+                    <m:sty m:val="p"/>
+                  </m:rPr>
+                  <w:rPr>
+                    <w:rFonts w:ascii="Cambria Math" w:hAnsi="Cambria Math"/>
+                    <w:sz w:val="24"/>
+                  </w:rPr>
+                  <m:t>=</m:t>
+                </m:r>
+                <m:d>
+                  <m:dPr>
+                    <m:begChr m:val="["/>
+                    <m:endChr m:val="]"/>
+                    <m:ctrlPr>
+                      <w:rPr>
+                        <w:rFonts w:ascii="Cambria Math" w:hAnsi="Cambria Math"/>
+                        <w:sz w:val="24"/>
+                      </w:rPr>
+                    </m:ctrlPr>
+                  </m:dPr>
+                  <m:e>
+                    <m:sSup>
+                      <m:sSupPr>
+                        <m:ctrlPr>
+                          <w:rPr>
+                            <w:rFonts w:ascii="Cambria Math" w:hAnsi="Cambria Math"/>
+                            <w:sz w:val="24"/>
+                          </w:rPr>
+                        </m:ctrlPr>
+                      </m:sSupPr>
+                      <m:e>
+                        <m:r>
+                          <w:rPr>
+                            <w:rFonts w:ascii="Cambria Math" w:hAnsi="Cambria Math"/>
+                            <w:sz w:val="24"/>
+                          </w:rPr>
+                          <m:t>q</m:t>
+                        </m:r>
+                      </m:e>
+                      <m:sup>
+                        <m:r>
+                          <m:rPr>
+                            <m:sty m:val="p"/>
+                          </m:rPr>
+                          <w:rPr>
+                            <w:rFonts w:ascii="Cambria Math" w:hAnsi="Cambria Math"/>
+                            <w:sz w:val="24"/>
+                          </w:rPr>
+                          <m:t>-1</m:t>
+                        </m:r>
+                      </m:sup>
+                    </m:sSup>
+                    <m:d>
+                      <m:dPr>
+                        <m:ctrlPr>
+                          <w:rPr>
+                            <w:rFonts w:ascii="Cambria Math" w:hAnsi="Cambria Math"/>
+                            <w:sz w:val="24"/>
+                          </w:rPr>
+                        </m:ctrlPr>
+                      </m:dPr>
+                      <m:e>
+                        <m:sSup>
+                          <m:sSupPr>
+                            <m:ctrlPr>
+                              <w:rPr>
+                                <w:rFonts w:ascii="Cambria Math" w:hAnsi="Cambria Math"/>
+                                <w:sz w:val="24"/>
+                              </w:rPr>
+                            </m:ctrlPr>
+                          </m:sSupPr>
+                          <m:e>
+                            <m:r>
+                              <w:rPr>
+                                <w:rFonts w:ascii="Cambria Math" w:hAnsi="Cambria Math"/>
+                                <w:sz w:val="24"/>
+                              </w:rPr>
+                              <m:t>s</m:t>
+                            </m:r>
+                          </m:e>
+                          <m:sup>
+                            <m:r>
+                              <m:rPr>
+                                <m:sty m:val="p"/>
+                              </m:rPr>
+                              <w:rPr>
+                                <w:rFonts w:ascii="Cambria Math" w:hAnsi="Cambria Math"/>
+                                <w:sz w:val="24"/>
+                              </w:rPr>
+                              <m:t>-1</m:t>
+                            </m:r>
+                          </m:sup>
+                        </m:sSup>
+                        <m:r>
+                          <m:rPr>
+                            <m:sty m:val="p"/>
+                          </m:rPr>
+                          <w:rPr>
+                            <w:rFonts w:ascii="Cambria Math" w:hAnsi="Cambria Math"/>
+                            <w:sz w:val="24"/>
+                          </w:rPr>
+                          <m:t>*-</m:t>
+                        </m:r>
+                        <m:r>
+                          <w:rPr>
+                            <w:rFonts w:ascii="Cambria Math" w:hAnsi="Cambria Math"/>
+                            <w:sz w:val="24"/>
+                          </w:rPr>
+                          <m:t>v</m:t>
+                        </m:r>
+                      </m:e>
+                    </m:d>
+                    <m:r>
+                      <w:rPr>
+                        <w:rFonts w:ascii="Cambria Math" w:hAnsi="Cambria Math"/>
+                        <w:sz w:val="24"/>
+                      </w:rPr>
+                      <m:t>q</m:t>
+                    </m:r>
+                    <m:r>
+                      <m:rPr>
+                        <m:sty m:val="p"/>
+                      </m:rPr>
+                      <w:rPr>
+                        <w:rFonts w:ascii="Cambria Math" w:hAnsi="Cambria Math"/>
+                        <w:sz w:val="24"/>
+                      </w:rPr>
+                      <m:t xml:space="preserve">,  </m:t>
+                    </m:r>
+                    <m:sSup>
+                      <m:sSupPr>
+                        <m:ctrlPr>
+                          <w:rPr>
+                            <w:rFonts w:ascii="Cambria Math" w:hAnsi="Cambria Math"/>
+                            <w:sz w:val="24"/>
+                          </w:rPr>
+                        </m:ctrlPr>
+                      </m:sSupPr>
+                      <m:e>
+                        <m:r>
+                          <w:rPr>
+                            <w:rFonts w:ascii="Cambria Math" w:hAnsi="Cambria Math"/>
+                            <w:sz w:val="24"/>
+                          </w:rPr>
+                          <m:t>q</m:t>
+                        </m:r>
+                      </m:e>
+                      <m:sup>
+                        <m:r>
+                          <m:rPr>
+                            <m:sty m:val="p"/>
+                          </m:rPr>
+                          <w:rPr>
+                            <w:rFonts w:ascii="Cambria Math" w:hAnsi="Cambria Math"/>
+                            <w:sz w:val="24"/>
+                          </w:rPr>
+                          <m:t>-1</m:t>
+                        </m:r>
+                      </m:sup>
+                    </m:sSup>
+                    <m:r>
+                      <m:rPr>
+                        <m:sty m:val="p"/>
+                      </m:rPr>
+                      <w:rPr>
+                        <w:rFonts w:ascii="Cambria Math" w:hAnsi="Cambria Math"/>
+                        <w:sz w:val="24"/>
+                      </w:rPr>
+                      <m:t xml:space="preserve">,  </m:t>
+                    </m:r>
+                    <m:sSup>
+                      <m:sSupPr>
+                        <m:ctrlPr>
+                          <w:rPr>
+                            <w:rFonts w:ascii="Cambria Math" w:hAnsi="Cambria Math"/>
+                            <w:sz w:val="24"/>
+                          </w:rPr>
+                        </m:ctrlPr>
+                      </m:sSupPr>
+                      <m:e>
+                        <m:r>
+                          <w:rPr>
+                            <w:rFonts w:ascii="Cambria Math" w:hAnsi="Cambria Math"/>
+                            <w:sz w:val="24"/>
+                          </w:rPr>
+                          <m:t>s</m:t>
+                        </m:r>
+                      </m:e>
+                      <m:sup>
+                        <m:r>
+                          <m:rPr>
+                            <m:sty m:val="p"/>
+                          </m:rPr>
+                          <w:rPr>
+                            <w:rFonts w:ascii="Cambria Math" w:hAnsi="Cambria Math"/>
+                            <w:sz w:val="24"/>
+                          </w:rPr>
+                          <m:t>-1</m:t>
+                        </m:r>
+                      </m:sup>
+                    </m:sSup>
+                  </m:e>
+                </m:d>
+              </m:oMath>
+            </m:oMathPara>
+          </w:p>
+          <w:p>
+            <w:pPr>
+              <w:rPr>
+                <w:sz w:val="24"/>
+              </w:rPr>
+            </w:pPr>
+            <m:oMathPara>
+              <m:oMath>
+                <m:r>
+                  <m:rPr>
+                    <m:sty m:val="p"/>
+                  </m:rPr>
+                  <w:rPr>
+                    <w:rFonts w:ascii="Cambria Math" w:hAnsi="Cambria Math"/>
+                    <w:sz w:val="24"/>
+                  </w:rPr>
+                  <m:t>=[</m:t>
+                </m:r>
+                <m:sSup>
+                  <m:sSupPr>
+                    <m:ctrlPr>
+                      <w:rPr>
+                        <w:rFonts w:ascii="Cambria Math" w:hAnsi="Cambria Math"/>
+                        <w:sz w:val="24"/>
+                      </w:rPr>
+                    </m:ctrlPr>
+                  </m:sSupPr>
+                  <m:e>
+                    <m:r>
+                      <w:rPr>
+                        <w:rFonts w:ascii="Cambria Math" w:hAnsi="Cambria Math"/>
+                        <w:sz w:val="24"/>
+                      </w:rPr>
+                      <m:t>q</m:t>
+                    </m:r>
+                  </m:e>
+                  <m:sup>
+                    <m:r>
+                      <m:rPr>
+                        <m:sty m:val="p"/>
+                      </m:rPr>
+                      <w:rPr>
+                        <w:rFonts w:ascii="Cambria Math" w:hAnsi="Cambria Math"/>
+                        <w:sz w:val="24"/>
+                      </w:rPr>
+                      <m:t>-1</m:t>
+                    </m:r>
+                  </m:sup>
+                </m:sSup>
+                <m:d>
+                  <m:dPr>
+                    <m:ctrlPr>
+                      <w:rPr>
+                        <w:rFonts w:ascii="Cambria Math" w:hAnsi="Cambria Math"/>
+                        <w:sz w:val="24"/>
+                      </w:rPr>
+                    </m:ctrlPr>
+                  </m:dPr>
+                  <m:e>
+                    <m:sSup>
+                      <m:sSupPr>
+                        <m:ctrlPr>
+                          <w:rPr>
+                            <w:rFonts w:ascii="Cambria Math" w:hAnsi="Cambria Math"/>
+                            <w:sz w:val="24"/>
+                          </w:rPr>
+                        </m:ctrlPr>
+                      </m:sSupPr>
+                      <m:e>
+                        <m:r>
+                          <w:rPr>
+                            <w:rFonts w:ascii="Cambria Math" w:hAnsi="Cambria Math"/>
+                            <w:sz w:val="24"/>
+                          </w:rPr>
+                          <m:t>s</m:t>
+                        </m:r>
+                      </m:e>
+                      <m:sup>
+                        <m:r>
+                          <m:rPr>
+                            <m:sty m:val="p"/>
+                          </m:rPr>
+                          <w:rPr>
+                            <w:rFonts w:ascii="Cambria Math" w:hAnsi="Cambria Math"/>
+                            <w:sz w:val="24"/>
+                          </w:rPr>
+                          <m:t>-1</m:t>
+                        </m:r>
+                      </m:sup>
+                    </m:sSup>
+                    <m:r>
+                      <m:rPr>
+                        <m:sty m:val="p"/>
+                      </m:rPr>
+                      <w:rPr>
+                        <w:rFonts w:ascii="Cambria Math" w:hAnsi="Cambria Math"/>
+                        <w:sz w:val="24"/>
+                      </w:rPr>
+                      <m:t>(</m:t>
+                    </m:r>
+                    <m:r>
+                      <m:rPr>
+                        <m:sty m:val="p"/>
+                      </m:rPr>
+                      <w:rPr>
+                        <w:rFonts w:ascii="Cambria Math" w:hAnsi="Cambria Math"/>
+                        <w:sz w:val="24"/>
+                      </w:rPr>
+                      <m:t>-</m:t>
+                    </m:r>
+                    <m:r>
+                      <w:rPr>
+                        <w:rFonts w:ascii="Cambria Math" w:hAnsi="Cambria Math"/>
+                        <w:sz w:val="24"/>
+                      </w:rPr>
+                      <m:t>v</m:t>
+                    </m:r>
+                    <m:r>
+                      <w:rPr>
+                        <w:rFonts w:ascii="Cambria Math" w:hAnsi="Cambria Math"/>
+                        <w:sz w:val="24"/>
+                      </w:rPr>
+                      <m:t>)</m:t>
+                    </m:r>
+                  </m:e>
+                </m:d>
+                <m:r>
+                  <w:rPr>
+                    <w:rFonts w:ascii="Cambria Math" w:hAnsi="Cambria Math"/>
+                    <w:sz w:val="24"/>
+                  </w:rPr>
+                  <m:t>q</m:t>
+                </m:r>
+                <m:r>
+                  <m:rPr>
+                    <m:sty m:val="p"/>
+                  </m:rPr>
+                  <w:rPr>
+                    <w:rFonts w:ascii="Cambria Math" w:hAnsi="Cambria Math"/>
+                    <w:sz w:val="24"/>
+                  </w:rPr>
+                  <m:t xml:space="preserve">,  </m:t>
+                </m:r>
+                <m:d>
+                  <m:dPr>
+                    <m:ctrlPr>
+                      <w:rPr>
+                        <w:rFonts w:ascii="Cambria Math" w:hAnsi="Cambria Math"/>
+                        <w:sz w:val="24"/>
+                      </w:rPr>
+                    </m:ctrlPr>
+                  </m:dPr>
+                  <m:e>
+                    <m:eqArr>
+                      <m:eqArrPr>
+                        <m:ctrlPr>
+                          <w:rPr>
+                            <w:rFonts w:ascii="Cambria Math" w:hAnsi="Cambria Math"/>
+                            <w:sz w:val="24"/>
+                          </w:rPr>
+                        </m:ctrlPr>
+                      </m:eqArrPr>
+                      <m:e>
+                        <m:r>
+                          <m:rPr>
+                            <m:sty m:val="p"/>
+                          </m:rPr>
+                          <w:rPr>
+                            <w:rFonts w:ascii="Cambria Math" w:hAnsi="Cambria Math"/>
+                            <w:sz w:val="24"/>
+                          </w:rPr>
+                          <m:t>-</m:t>
+                        </m:r>
+                        <m:r>
+                          <w:rPr>
+                            <w:rFonts w:ascii="Cambria Math" w:hAnsi="Cambria Math"/>
+                            <w:sz w:val="24"/>
+                          </w:rPr>
+                          <m:t>x</m:t>
+                        </m:r>
+                        <m:ctrlPr>
+                          <w:rPr>
+                            <w:rFonts w:ascii="Cambria Math" w:hAnsi="Cambria Math"/>
+                            <w:i/>
+                            <w:iCs/>
+                            <w:sz w:val="24"/>
+                          </w:rPr>
+                        </m:ctrlPr>
+                      </m:e>
+                      <m:e>
+                        <m:r>
+                          <m:rPr>
+                            <m:sty m:val="p"/>
+                          </m:rPr>
+                          <w:rPr>
+                            <w:rFonts w:ascii="Cambria Math" w:hAnsi="Cambria Math"/>
+                            <w:sz w:val="24"/>
+                          </w:rPr>
+                          <m:t>-</m:t>
+                        </m:r>
+                        <m:r>
+                          <w:rPr>
+                            <w:rFonts w:ascii="Cambria Math" w:hAnsi="Cambria Math"/>
+                            <w:sz w:val="24"/>
+                          </w:rPr>
+                          <m:t>y</m:t>
+                        </m:r>
+                        <m:ctrlPr>
+                          <w:rPr>
+                            <w:rFonts w:ascii="Cambria Math" w:eastAsia="Cambria Math" w:hAnsi="Cambria Math" w:cs="Cambria Math"/>
+                            <w:sz w:val="24"/>
+                          </w:rPr>
+                        </m:ctrlPr>
+                      </m:e>
+                      <m:e>
+                        <m:r>
+                          <m:rPr>
+                            <m:sty m:val="p"/>
+                          </m:rPr>
+                          <w:rPr>
+                            <w:rFonts w:ascii="Cambria Math" w:hAnsi="Cambria Math"/>
+                            <w:sz w:val="24"/>
+                          </w:rPr>
+                          <m:t>-</m:t>
+                        </m:r>
+                        <m:r>
+                          <w:rPr>
+                            <w:rFonts w:ascii="Cambria Math" w:hAnsi="Cambria Math"/>
+                            <w:sz w:val="24"/>
+                          </w:rPr>
+                          <m:t>z</m:t>
+                        </m:r>
+                        <m:ctrlPr>
+                          <w:rPr>
+                            <w:rFonts w:ascii="Cambria Math" w:eastAsia="Cambria Math" w:hAnsi="Cambria Math" w:cs="Cambria Math"/>
+                            <w:i/>
+                            <w:iCs/>
+                            <w:sz w:val="24"/>
+                          </w:rPr>
+                        </m:ctrlPr>
+                      </m:e>
+                      <m:e>
+                        <m:r>
+                          <w:rPr>
+                            <w:rFonts w:ascii="Cambria Math" w:hAnsi="Cambria Math"/>
+                            <w:sz w:val="24"/>
+                          </w:rPr>
+                          <m:t>w</m:t>
+                        </m:r>
+                        <m:ctrlPr>
+                          <w:rPr>
+                            <w:rFonts w:ascii="Cambria Math" w:hAnsi="Cambria Math"/>
+                            <w:i/>
+                            <w:iCs/>
+                            <w:sz w:val="24"/>
+                          </w:rPr>
+                        </m:ctrlPr>
+                      </m:e>
+                    </m:eqArr>
+                  </m:e>
+                </m:d>
+                <m:r>
+                  <m:rPr>
+                    <m:sty m:val="p"/>
+                  </m:rPr>
+                  <w:rPr>
+                    <w:rFonts w:ascii="Cambria Math" w:hAnsi="Cambria Math"/>
+                    <w:sz w:val="24"/>
+                  </w:rPr>
+                  <m:t xml:space="preserve">,  </m:t>
+                </m:r>
+                <m:d>
+                  <m:dPr>
+                    <m:ctrlPr>
+                      <w:rPr>
+                        <w:rFonts w:ascii="Cambria Math" w:hAnsi="Cambria Math"/>
+                        <w:sz w:val="24"/>
+                      </w:rPr>
+                    </m:ctrlPr>
+                  </m:dPr>
+                  <m:e>
+                    <m:eqArr>
+                      <m:eqArrPr>
+                        <m:ctrlPr>
+                          <w:rPr>
+                            <w:rFonts w:ascii="Cambria Math" w:hAnsi="Cambria Math"/>
+                            <w:i/>
+                            <w:sz w:val="24"/>
+                          </w:rPr>
+                        </m:ctrlPr>
+                      </m:eqArrPr>
+                      <m:e>
+                        <m:f>
+                          <m:fPr>
+                            <m:ctrlPr>
+                              <w:rPr>
+                                <w:rFonts w:ascii="Cambria Math" w:hAnsi="Cambria Math"/>
+                                <w:sz w:val="24"/>
+                              </w:rPr>
+                            </m:ctrlPr>
+                          </m:fPr>
+                          <m:num>
+                            <m:r>
+                              <m:rPr>
+                                <m:sty m:val="p"/>
+                              </m:rPr>
+                              <w:rPr>
+                                <w:rFonts w:ascii="Cambria Math" w:hAnsi="Cambria Math"/>
+                                <w:sz w:val="24"/>
+                              </w:rPr>
+                              <m:t>1</m:t>
+                            </m:r>
+                          </m:num>
+                          <m:den>
+                            <m:r>
+                              <w:rPr>
+                                <w:rFonts w:ascii="Cambria Math" w:hAnsi="Cambria Math"/>
+                                <w:sz w:val="24"/>
+                              </w:rPr>
+                              <m:t>x</m:t>
+                            </m:r>
+                          </m:den>
+                        </m:f>
+                      </m:e>
+                      <m:e>
+                        <m:f>
+                          <m:fPr>
+                            <m:ctrlPr>
+                              <w:rPr>
+                                <w:rFonts w:ascii="Cambria Math" w:hAnsi="Cambria Math"/>
+                                <w:sz w:val="24"/>
+                              </w:rPr>
+                            </m:ctrlPr>
+                          </m:fPr>
+                          <m:num>
+                            <m:r>
+                              <m:rPr>
+                                <m:sty m:val="p"/>
+                              </m:rPr>
+                              <w:rPr>
+                                <w:rFonts w:ascii="Cambria Math" w:hAnsi="Cambria Math"/>
+                                <w:sz w:val="24"/>
+                              </w:rPr>
+                              <m:t>1</m:t>
+                            </m:r>
+                          </m:num>
+                          <m:den>
+                            <m:r>
+                              <w:rPr>
+                                <w:rFonts w:ascii="Cambria Math" w:hAnsi="Cambria Math"/>
+                                <w:sz w:val="24"/>
+                              </w:rPr>
+                              <m:t>y</m:t>
+                            </m:r>
+                          </m:den>
+                        </m:f>
+                        <m:ctrlPr>
+                          <w:rPr>
+                            <w:rFonts w:ascii="Cambria Math" w:eastAsia="Cambria Math" w:hAnsi="Cambria Math" w:cs="Cambria Math"/>
+                            <w:i/>
+                            <w:sz w:val="24"/>
+                          </w:rPr>
+                        </m:ctrlPr>
+                      </m:e>
+                      <m:e>
+                        <m:f>
+                          <m:fPr>
+                            <m:ctrlPr>
+                              <w:rPr>
+                                <w:rFonts w:ascii="Cambria Math" w:hAnsi="Cambria Math"/>
+                                <w:sz w:val="24"/>
+                              </w:rPr>
+                            </m:ctrlPr>
+                          </m:fPr>
+                          <m:num>
+                            <m:r>
+                              <m:rPr>
+                                <m:sty m:val="p"/>
+                              </m:rPr>
+                              <w:rPr>
+                                <w:rFonts w:ascii="Cambria Math" w:hAnsi="Cambria Math"/>
+                                <w:sz w:val="24"/>
+                              </w:rPr>
+                              <m:t>1</m:t>
+                            </m:r>
+                          </m:num>
+                          <m:den>
+                            <m:r>
+                              <w:rPr>
+                                <w:rFonts w:ascii="Cambria Math" w:hAnsi="Cambria Math"/>
+                                <w:sz w:val="24"/>
+                              </w:rPr>
+                              <m:t>z</m:t>
+                            </m:r>
+                          </m:den>
+                        </m:f>
+                      </m:e>
+                    </m:eqArr>
+                  </m:e>
+                </m:d>
+                <m:r>
+                  <m:rPr>
+                    <m:sty m:val="p"/>
+                  </m:rPr>
+                  <w:rPr>
+                    <w:rFonts w:ascii="Cambria Math" w:hAnsi="Cambria Math"/>
+                    <w:sz w:val="24"/>
+                  </w:rPr>
+                  <m:t>]</m:t>
+                </m:r>
+              </m:oMath>
+            </m:oMathPara>
+          </w:p>
+          <w:p>
+            <w:pPr>
+              <w:rPr>
+                <w:sz w:val="24"/>
+              </w:rPr>
+            </w:pPr>
+          </w:p>
+          <w:p>
+            <w:pPr>
+              <w:rPr>
+                <w:sz w:val="24"/>
+              </w:rPr>
+            </w:pPr>
+            <m:oMathPara>
+              <m:oMath>
+                <m:sSub>
+                  <m:sSubPr>
+                    <m:ctrlPr>
+                      <w:rPr>
+                        <w:rFonts w:ascii="Cambria Math" w:hAnsi="Cambria Math"/>
+                        <w:sz w:val="24"/>
+                      </w:rPr>
+                    </m:ctrlPr>
+                  </m:sSubPr>
+                  <m:e>
+                    <m:r>
+                      <w:rPr>
+                        <w:rFonts w:ascii="Cambria Math" w:hAnsi="Cambria Math"/>
+                        <w:sz w:val="24"/>
+                      </w:rPr>
+                      <m:t>T</m:t>
+                    </m:r>
+                  </m:e>
+                  <m:sub>
+                    <m:r>
+                      <m:rPr>
+                        <m:sty m:val="p"/>
+                      </m:rPr>
+                      <w:rPr>
+                        <w:rFonts w:ascii="Cambria Math" w:hAnsi="Cambria Math"/>
+                        <w:sz w:val="24"/>
+                      </w:rPr>
+                      <m:t>1</m:t>
+                    </m:r>
+                  </m:sub>
+                </m:sSub>
+                <m:sSubSup>
+                  <m:sSubSupPr>
+                    <m:ctrlPr>
+                      <w:rPr>
+                        <w:rFonts w:ascii="Cambria Math" w:hAnsi="Cambria Math"/>
+                        <w:sz w:val="24"/>
+                      </w:rPr>
+                    </m:ctrlPr>
+                  </m:sSubSupPr>
+                  <m:e>
+                    <m:r>
+                      <w:rPr>
+                        <w:rFonts w:ascii="Cambria Math" w:hAnsi="Cambria Math"/>
+                        <w:sz w:val="24"/>
+                      </w:rPr>
+                      <m:t>T</m:t>
+                    </m:r>
+                  </m:e>
+                  <m:sub>
+                    <m:r>
+                      <m:rPr>
+                        <m:sty m:val="p"/>
+                      </m:rPr>
+                      <w:rPr>
+                        <w:rFonts w:ascii="Cambria Math" w:hAnsi="Cambria Math"/>
+                        <w:sz w:val="24"/>
+                      </w:rPr>
+                      <m:t>1</m:t>
+                    </m:r>
+                  </m:sub>
+                  <m:sup>
+                    <m:r>
+                      <m:rPr>
+                        <m:sty m:val="p"/>
+                      </m:rPr>
+                      <w:rPr>
+                        <w:rFonts w:ascii="Cambria Math" w:hAnsi="Cambria Math"/>
+                        <w:sz w:val="24"/>
+                      </w:rPr>
+                      <m:t>-1</m:t>
+                    </m:r>
+                  </m:sup>
+                </m:sSubSup>
+                <m:r>
+                  <m:rPr>
+                    <m:sty m:val="p"/>
+                  </m:rPr>
+                  <w:rPr>
+                    <w:rFonts w:ascii="Cambria Math" w:hAnsi="Cambria Math"/>
+                    <w:sz w:val="24"/>
+                  </w:rPr>
+                  <m:t>=</m:t>
+                </m:r>
+                <m:r>
+                  <w:rPr>
+                    <w:rFonts w:ascii="Cambria Math" w:hAnsi="Cambria Math"/>
+                    <w:sz w:val="24"/>
+                  </w:rPr>
+                  <m:t>IT</m:t>
+                </m:r>
+                <m:r>
+                  <m:rPr>
+                    <m:sty m:val="p"/>
+                  </m:rPr>
+                  <w:rPr>
+                    <w:rFonts w:ascii="Cambria Math" w:hAnsi="Cambria Math"/>
+                    <w:sz w:val="24"/>
+                  </w:rPr>
+                  <m:t>=</m:t>
+                </m:r>
+                <m:sSubSup>
+                  <m:sSubSupPr>
+                    <m:ctrlPr>
+                      <w:rPr>
+                        <w:rFonts w:ascii="Cambria Math" w:hAnsi="Cambria Math"/>
+                        <w:sz w:val="24"/>
+                      </w:rPr>
+                    </m:ctrlPr>
+                  </m:sSubSupPr>
+                  <m:e>
+                    <m:r>
+                      <w:rPr>
+                        <w:rFonts w:ascii="Cambria Math" w:hAnsi="Cambria Math"/>
+                        <w:sz w:val="24"/>
+                      </w:rPr>
+                      <m:t>T</m:t>
+                    </m:r>
+                  </m:e>
+                  <m:sub>
+                    <m:r>
+                      <m:rPr>
+                        <m:sty m:val="p"/>
+                      </m:rPr>
+                      <w:rPr>
+                        <w:rFonts w:ascii="Cambria Math" w:hAnsi="Cambria Math"/>
+                        <w:sz w:val="24"/>
+                      </w:rPr>
+                      <m:t>1</m:t>
+                    </m:r>
+                  </m:sub>
+                  <m:sup>
+                    <m:r>
+                      <m:rPr>
+                        <m:sty m:val="p"/>
+                      </m:rPr>
+                      <w:rPr>
+                        <w:rFonts w:ascii="Cambria Math" w:hAnsi="Cambria Math"/>
+                        <w:sz w:val="24"/>
+                      </w:rPr>
+                      <m:t>-1</m:t>
+                    </m:r>
+                  </m:sup>
+                </m:sSubSup>
+                <m:r>
+                  <w:rPr>
+                    <w:rFonts w:ascii="Cambria Math" w:hAnsi="Cambria Math"/>
+                    <w:sz w:val="24"/>
+                  </w:rPr>
+                  <m:t>T</m:t>
+                </m:r>
+              </m:oMath>
+            </m:oMathPara>
+          </w:p>
+          <w:p>
+            <w:pPr>
+              <w:rPr>
+                <w:sz w:val="24"/>
+                <w:shd w:val="clear" w:color="auto" w:fill="FFFFFF"/>
+              </w:rPr>
+            </w:pPr>
+          </w:p>
+        </w:tc>
+      </w:tr>
+      <w:tr>
+        <w:tc>
+          <w:tcPr>
+            <w:tcW w:w="3078" w:type="dxa"/>
+          </w:tcPr>
+          <w:p>
+            <w:pPr>
+              <w:rPr>
+                <w:sz w:val="24"/>
+                <w:shd w:val="clear" w:color="auto" w:fill="FFFFFF"/>
+              </w:rPr>
+            </w:pPr>
+            <w:r>
+              <w:rPr>
+                <w:sz w:val="24"/>
+                <w:shd w:val="clear" w:color="auto" w:fill="FFFFFF"/>
+              </w:rPr>
+              <w:t>Multiplication with Vector/Point</w:t>
+            </w:r>
+          </w:p>
+          <w:p>
+            <w:pPr>
+              <w:rPr>
+                <w:sz w:val="24"/>
+                <w:shd w:val="clear" w:color="auto" w:fill="FFFFFF"/>
+              </w:rPr>
+            </w:pPr>
+          </w:p>
+        </w:tc>
+        <w:tc>
+          <w:tcPr>
+            <w:tcW w:w="7938" w:type="dxa"/>
+          </w:tcPr>
+          <w:p>
+            <w:pPr>
+              <w:rPr>
+                <w:iCs/>
+                <w:sz w:val="24"/>
+              </w:rPr>
+            </w:pPr>
+            <m:oMathPara>
+              <m:oMath>
+                <m:sSub>
+                  <m:sSubPr>
+                    <m:ctrlPr>
+                      <w:rPr>
+                        <w:rFonts w:ascii="Cambria Math" w:hAnsi="Cambria Math"/>
+                        <w:sz w:val="24"/>
+                      </w:rPr>
+                    </m:ctrlPr>
+                  </m:sSubPr>
+                  <m:e>
+                    <m:r>
+                      <w:rPr>
+                        <w:rFonts w:ascii="Cambria Math" w:hAnsi="Cambria Math"/>
+                        <w:sz w:val="24"/>
+                      </w:rPr>
+                      <m:t>T</m:t>
+                    </m:r>
+                  </m:e>
+                  <m:sub>
+                    <m:r>
+                      <m:rPr>
+                        <m:sty m:val="p"/>
+                      </m:rPr>
+                      <w:rPr>
+                        <w:rFonts w:ascii="Cambria Math" w:hAnsi="Cambria Math"/>
+                        <w:sz w:val="24"/>
+                      </w:rPr>
+                      <m:t>1</m:t>
+                    </m:r>
+                  </m:sub>
+                </m:sSub>
+                <m:r>
+                  <m:rPr>
+                    <m:sty m:val="p"/>
+                  </m:rPr>
+                  <w:rPr>
+                    <w:rFonts w:ascii="Cambria Math" w:hAnsi="Cambria Math"/>
+                    <w:sz w:val="24"/>
+                  </w:rPr>
+                  <m:t>*</m:t>
+                </m:r>
+                <m:r>
+                  <w:rPr>
+                    <w:rFonts w:ascii="Cambria Math" w:hAnsi="Cambria Math"/>
+                    <w:sz w:val="24"/>
+                  </w:rPr>
+                  <m:t>r</m:t>
+                </m:r>
+              </m:oMath>
+            </m:oMathPara>
+          </w:p>
+          <w:p>
+            <w:pPr>
+              <w:rPr>
+                <w:iCs/>
+                <w:sz w:val="24"/>
+              </w:rPr>
+            </w:pPr>
+            <m:oMathPara>
+              <m:oMath>
+                <m:r>
+                  <m:rPr>
+                    <m:sty m:val="p"/>
+                  </m:rPr>
+                  <w:rPr>
+                    <w:rFonts w:ascii="Cambria Math" w:hAnsi="Cambria Math"/>
+                    <w:sz w:val="24"/>
+                  </w:rPr>
+                  <m:t xml:space="preserve">= </m:t>
+                </m:r>
+                <m:d>
+                  <m:dPr>
+                    <m:begChr m:val="["/>
+                    <m:endChr m:val="]"/>
+                    <m:ctrlPr>
+                      <w:rPr>
+                        <w:rFonts w:ascii="Cambria Math" w:hAnsi="Cambria Math"/>
+                        <w:sz w:val="24"/>
+                      </w:rPr>
+                    </m:ctrlPr>
+                  </m:dPr>
+                  <m:e>
+                    <m:r>
+                      <w:rPr>
+                        <w:rFonts w:ascii="Cambria Math" w:hAnsi="Cambria Math"/>
+                        <w:sz w:val="24"/>
+                      </w:rPr>
+                      <m:t>v</m:t>
+                    </m:r>
+                    <m:r>
+                      <m:rPr>
+                        <m:sty m:val="p"/>
+                      </m:rPr>
+                      <w:rPr>
+                        <w:rFonts w:ascii="Cambria Math" w:hAnsi="Cambria Math"/>
+                        <w:sz w:val="24"/>
+                      </w:rPr>
+                      <m:t>,</m:t>
+                    </m:r>
+                    <m:r>
+                      <w:rPr>
+                        <w:rFonts w:ascii="Cambria Math" w:hAnsi="Cambria Math"/>
+                        <w:sz w:val="24"/>
+                      </w:rPr>
+                      <m:t>q</m:t>
+                    </m:r>
+                    <m:r>
+                      <m:rPr>
+                        <m:sty m:val="p"/>
+                      </m:rPr>
+                      <w:rPr>
+                        <w:rFonts w:ascii="Cambria Math" w:hAnsi="Cambria Math"/>
+                        <w:sz w:val="24"/>
+                      </w:rPr>
+                      <m:t>,</m:t>
+                    </m:r>
+                    <m:r>
+                      <w:rPr>
+                        <w:rFonts w:ascii="Cambria Math" w:hAnsi="Cambria Math"/>
+                        <w:sz w:val="24"/>
+                      </w:rPr>
+                      <m:t>s</m:t>
+                    </m:r>
+                  </m:e>
+                </m:d>
+                <m:r>
+                  <m:rPr>
+                    <m:sty m:val="p"/>
+                  </m:rPr>
+                  <w:rPr>
+                    <w:rFonts w:ascii="Cambria Math" w:hAnsi="Cambria Math"/>
+                    <w:sz w:val="24"/>
+                  </w:rPr>
+                  <m:t>*</m:t>
+                </m:r>
+                <m:r>
+                  <w:rPr>
+                    <w:rFonts w:ascii="Cambria Math" w:hAnsi="Cambria Math"/>
+                    <w:sz w:val="24"/>
+                  </w:rPr>
+                  <m:t>r</m:t>
+                </m:r>
+              </m:oMath>
+            </m:oMathPara>
+          </w:p>
+          <w:p>
+            <w:pPr>
+              <w:rPr>
+                <w:iCs/>
+                <w:color w:val="FF0000"/>
+                <w:sz w:val="24"/>
+              </w:rPr>
+            </w:pPr>
+            <m:oMathPara>
+              <m:oMath>
+                <m:r>
+                  <m:rPr>
+                    <m:sty m:val="p"/>
+                  </m:rPr>
+                  <w:rPr>
+                    <w:rFonts w:ascii="Cambria Math" w:hAnsi="Cambria Math"/>
+                    <w:color w:val="FF0000"/>
+                    <w:sz w:val="24"/>
+                  </w:rPr>
+                  <m:t xml:space="preserve">= </m:t>
+                </m:r>
+                <m:r>
+                  <w:rPr>
+                    <w:rFonts w:ascii="Cambria Math" w:hAnsi="Cambria Math"/>
+                    <w:color w:val="FF0000"/>
+                    <w:sz w:val="24"/>
+                  </w:rPr>
+                  <m:t>q</m:t>
+                </m:r>
+                <m:d>
+                  <m:dPr>
+                    <m:ctrlPr>
+                      <w:rPr>
+                        <w:rFonts w:ascii="Cambria Math" w:hAnsi="Cambria Math"/>
+                        <w:color w:val="FF0000"/>
+                        <w:sz w:val="24"/>
+                      </w:rPr>
+                    </m:ctrlPr>
+                  </m:dPr>
+                  <m:e>
+                    <m:r>
+                      <w:rPr>
+                        <w:rFonts w:ascii="Cambria Math" w:hAnsi="Cambria Math"/>
+                        <w:color w:val="FF0000"/>
+                        <w:sz w:val="24"/>
+                      </w:rPr>
+                      <m:t>sr</m:t>
+                    </m:r>
+                  </m:e>
+                </m:d>
+                <m:sSup>
+                  <m:sSupPr>
+                    <m:ctrlPr>
+                      <w:rPr>
+                        <w:rFonts w:ascii="Cambria Math" w:hAnsi="Cambria Math"/>
+                        <w:color w:val="FF0000"/>
+                        <w:sz w:val="24"/>
+                      </w:rPr>
+                    </m:ctrlPr>
+                  </m:sSupPr>
+                  <m:e>
+                    <m:r>
+                      <w:rPr>
+                        <w:rFonts w:ascii="Cambria Math" w:hAnsi="Cambria Math"/>
+                        <w:color w:val="FF0000"/>
+                        <w:sz w:val="24"/>
+                      </w:rPr>
+                      <m:t>q</m:t>
+                    </m:r>
+                  </m:e>
+                  <m:sup>
+                    <m:r>
+                      <m:rPr>
+                        <m:sty m:val="p"/>
+                      </m:rPr>
+                      <w:rPr>
+                        <w:rFonts w:ascii="Cambria Math" w:hAnsi="Cambria Math"/>
+                        <w:color w:val="FF0000"/>
+                        <w:sz w:val="24"/>
+                      </w:rPr>
+                      <m:t>-1</m:t>
+                    </m:r>
+                  </m:sup>
+                </m:sSup>
+                <m:r>
+                  <m:rPr>
+                    <m:sty m:val="p"/>
+                  </m:rPr>
+                  <w:rPr>
+                    <w:rFonts w:ascii="Cambria Math" w:hAnsi="Cambria Math"/>
+                    <w:color w:val="FF0000"/>
+                    <w:sz w:val="24"/>
+                  </w:rPr>
+                  <m:t>+</m:t>
+                </m:r>
+                <m:r>
+                  <w:rPr>
+                    <w:rFonts w:ascii="Cambria Math" w:hAnsi="Cambria Math"/>
+                    <w:color w:val="FF0000"/>
+                    <w:sz w:val="24"/>
+                  </w:rPr>
+                  <m:t>v</m:t>
+                </m:r>
+              </m:oMath>
+            </m:oMathPara>
+          </w:p>
+          <w:p>
+            <w:pPr>
+              <w:rPr>
+                <w:sz w:val="24"/>
+              </w:rPr>
+            </w:pPr>
+          </w:p>
+          <w:p>
+            <w:pPr>
+              <w:rPr>
+                <w:sz w:val="24"/>
+              </w:rPr>
+            </w:pPr>
+            <m:oMathPara>
+              <m:oMath>
+                <m:sSubSup>
+                  <m:sSubSupPr>
+                    <m:ctrlPr>
+                      <w:rPr>
+                        <w:rFonts w:ascii="Cambria Math" w:hAnsi="Cambria Math"/>
+                        <w:sz w:val="24"/>
+                      </w:rPr>
+                    </m:ctrlPr>
+                  </m:sSubSupPr>
+                  <m:e>
+                    <m:r>
+                      <w:rPr>
+                        <w:rFonts w:ascii="Cambria Math" w:hAnsi="Cambria Math"/>
+                        <w:sz w:val="24"/>
+                      </w:rPr>
+                      <m:t>T</m:t>
+                    </m:r>
+                  </m:e>
+                  <m:sub>
+                    <m:r>
+                      <m:rPr>
+                        <m:sty m:val="p"/>
+                      </m:rPr>
+                      <w:rPr>
+                        <w:rFonts w:ascii="Cambria Math" w:hAnsi="Cambria Math"/>
+                        <w:sz w:val="24"/>
+                      </w:rPr>
+                      <m:t>1</m:t>
+                    </m:r>
+                  </m:sub>
+                  <m:sup>
+                    <m:r>
+                      <m:rPr>
+                        <m:sty m:val="p"/>
+                      </m:rPr>
+                      <w:rPr>
+                        <w:rFonts w:ascii="Cambria Math" w:hAnsi="Cambria Math"/>
+                        <w:sz w:val="24"/>
+                      </w:rPr>
+                      <m:t>-1</m:t>
+                    </m:r>
+                  </m:sup>
+                </m:sSubSup>
+                <m:r>
+                  <m:rPr>
+                    <m:sty m:val="p"/>
+                  </m:rPr>
+                  <w:rPr>
+                    <w:rFonts w:ascii="Cambria Math" w:hAnsi="Cambria Math"/>
+                    <w:sz w:val="24"/>
+                  </w:rPr>
+                  <m:t>*</m:t>
+                </m:r>
+                <m:r>
+                  <w:rPr>
+                    <w:rFonts w:ascii="Cambria Math" w:hAnsi="Cambria Math"/>
+                    <w:sz w:val="24"/>
+                  </w:rPr>
+                  <m:t>r</m:t>
+                </m:r>
+                <m:r>
+                  <m:rPr>
+                    <m:sty m:val="p"/>
+                  </m:rPr>
+                  <w:rPr>
+                    <w:rFonts w:ascii="Cambria Math" w:hAnsi="Cambria Math"/>
+                    <w:sz w:val="24"/>
+                  </w:rPr>
+                  <m:t>=</m:t>
+                </m:r>
+                <m:r>
+                  <m:rPr>
+                    <m:sty m:val="p"/>
+                  </m:rPr>
+                  <w:rPr>
+                    <w:rFonts w:ascii="Cambria Math" w:hAnsi="Cambria Math"/>
+                    <w:sz w:val="24"/>
+                  </w:rPr>
+                  <m:t>[</m:t>
+                </m:r>
+                <m:sSup>
+                  <m:sSupPr>
+                    <m:ctrlPr>
+                      <w:rPr>
+                        <w:rFonts w:ascii="Cambria Math" w:hAnsi="Cambria Math"/>
+                        <w:sz w:val="24"/>
+                      </w:rPr>
+                    </m:ctrlPr>
+                  </m:sSupPr>
+                  <m:e>
+                    <m:r>
+                      <w:rPr>
+                        <w:rFonts w:ascii="Cambria Math" w:hAnsi="Cambria Math"/>
+                        <w:sz w:val="24"/>
+                      </w:rPr>
+                      <m:t>q</m:t>
+                    </m:r>
+                  </m:e>
+                  <m:sup>
+                    <m:r>
+                      <m:rPr>
+                        <m:sty m:val="p"/>
+                      </m:rPr>
+                      <w:rPr>
+                        <w:rFonts w:ascii="Cambria Math" w:hAnsi="Cambria Math"/>
+                        <w:sz w:val="24"/>
+                      </w:rPr>
+                      <m:t>-1</m:t>
+                    </m:r>
+                  </m:sup>
+                </m:sSup>
+                <m:d>
+                  <m:dPr>
+                    <m:ctrlPr>
+                      <w:rPr>
+                        <w:rFonts w:ascii="Cambria Math" w:hAnsi="Cambria Math"/>
+                        <w:sz w:val="24"/>
+                      </w:rPr>
+                    </m:ctrlPr>
+                  </m:dPr>
+                  <m:e>
+                    <m:sSup>
+                      <m:sSupPr>
+                        <m:ctrlPr>
+                          <w:rPr>
+                            <w:rFonts w:ascii="Cambria Math" w:hAnsi="Cambria Math"/>
+                            <w:sz w:val="24"/>
+                          </w:rPr>
+                        </m:ctrlPr>
+                      </m:sSupPr>
+                      <m:e>
+                        <m:r>
+                          <w:rPr>
+                            <w:rFonts w:ascii="Cambria Math" w:hAnsi="Cambria Math"/>
+                            <w:sz w:val="24"/>
+                          </w:rPr>
+                          <m:t>s</m:t>
+                        </m:r>
+                      </m:e>
+                      <m:sup>
+                        <m:r>
+                          <m:rPr>
+                            <m:sty m:val="p"/>
+                          </m:rPr>
+                          <w:rPr>
+                            <w:rFonts w:ascii="Cambria Math" w:hAnsi="Cambria Math"/>
+                            <w:sz w:val="24"/>
+                          </w:rPr>
+                          <m:t>-1</m:t>
+                        </m:r>
+                      </m:sup>
+                    </m:sSup>
+                    <m:r>
+                      <m:rPr>
+                        <m:sty m:val="p"/>
+                      </m:rPr>
+                      <w:rPr>
+                        <w:rFonts w:ascii="Cambria Math" w:hAnsi="Cambria Math"/>
+                        <w:sz w:val="24"/>
+                      </w:rPr>
+                      <m:t>-</m:t>
+                    </m:r>
+                    <m:r>
+                      <w:rPr>
+                        <w:rFonts w:ascii="Cambria Math" w:hAnsi="Cambria Math"/>
+                        <w:sz w:val="24"/>
+                      </w:rPr>
+                      <m:t>v</m:t>
+                    </m:r>
+                  </m:e>
+                </m:d>
+                <m:r>
+                  <w:rPr>
+                    <w:rFonts w:ascii="Cambria Math" w:hAnsi="Cambria Math"/>
+                    <w:sz w:val="24"/>
+                  </w:rPr>
+                  <m:t>q</m:t>
+                </m:r>
+                <m:r>
+                  <m:rPr>
+                    <m:sty m:val="p"/>
+                  </m:rPr>
+                  <w:rPr>
+                    <w:rFonts w:ascii="Cambria Math" w:hAnsi="Cambria Math"/>
+                    <w:sz w:val="24"/>
+                  </w:rPr>
+                  <m:t xml:space="preserve">,  </m:t>
+                </m:r>
+                <m:d>
+                  <m:dPr>
+                    <m:ctrlPr>
+                      <w:rPr>
+                        <w:rFonts w:ascii="Cambria Math" w:hAnsi="Cambria Math"/>
+                        <w:sz w:val="24"/>
+                      </w:rPr>
+                    </m:ctrlPr>
+                  </m:dPr>
+                  <m:e>
+                    <m:eqArr>
+                      <m:eqArrPr>
+                        <m:ctrlPr>
+                          <w:rPr>
+                            <w:rFonts w:ascii="Cambria Math" w:hAnsi="Cambria Math"/>
+                            <w:sz w:val="24"/>
+                          </w:rPr>
+                        </m:ctrlPr>
+                      </m:eqArrPr>
+                      <m:e>
+                        <m:r>
+                          <m:rPr>
+                            <m:sty m:val="p"/>
+                          </m:rPr>
+                          <w:rPr>
+                            <w:rFonts w:ascii="Cambria Math" w:hAnsi="Cambria Math"/>
+                            <w:sz w:val="24"/>
+                          </w:rPr>
+                          <m:t>-</m:t>
+                        </m:r>
+                        <m:r>
+                          <w:rPr>
+                            <w:rFonts w:ascii="Cambria Math" w:hAnsi="Cambria Math"/>
+                            <w:sz w:val="24"/>
+                          </w:rPr>
+                          <m:t>x</m:t>
+                        </m:r>
+                        <m:ctrlPr>
+                          <w:rPr>
+                            <w:rFonts w:ascii="Cambria Math" w:hAnsi="Cambria Math"/>
+                            <w:i/>
+                            <w:iCs/>
+                            <w:sz w:val="24"/>
+                          </w:rPr>
+                        </m:ctrlPr>
+                      </m:e>
+                      <m:e>
+                        <m:r>
+                          <m:rPr>
+                            <m:sty m:val="p"/>
+                          </m:rPr>
+                          <w:rPr>
+                            <w:rFonts w:ascii="Cambria Math" w:hAnsi="Cambria Math"/>
+                            <w:sz w:val="24"/>
+                          </w:rPr>
+                          <m:t>-</m:t>
+                        </m:r>
+                        <m:r>
+                          <w:rPr>
+                            <w:rFonts w:ascii="Cambria Math" w:hAnsi="Cambria Math"/>
+                            <w:sz w:val="24"/>
+                          </w:rPr>
+                          <m:t>y</m:t>
+                        </m:r>
+                        <m:ctrlPr>
+                          <w:rPr>
+                            <w:rFonts w:ascii="Cambria Math" w:eastAsia="Cambria Math" w:hAnsi="Cambria Math" w:cs="Cambria Math"/>
+                            <w:i/>
+                            <w:iCs/>
+                            <w:sz w:val="24"/>
+                          </w:rPr>
+                        </m:ctrlPr>
+                      </m:e>
+                      <m:e>
+                        <m:r>
+                          <m:rPr>
+                            <m:sty m:val="p"/>
+                          </m:rPr>
+                          <w:rPr>
+                            <w:rFonts w:ascii="Cambria Math" w:hAnsi="Cambria Math"/>
+                            <w:sz w:val="24"/>
+                          </w:rPr>
+                          <m:t>-</m:t>
+                        </m:r>
+                        <m:r>
+                          <w:rPr>
+                            <w:rFonts w:ascii="Cambria Math" w:hAnsi="Cambria Math"/>
+                            <w:sz w:val="24"/>
+                          </w:rPr>
+                          <m:t>z</m:t>
+                        </m:r>
+                        <m:ctrlPr>
+                          <w:rPr>
+                            <w:rFonts w:ascii="Cambria Math" w:eastAsia="Cambria Math" w:hAnsi="Cambria Math" w:cs="Cambria Math"/>
+                            <w:i/>
+                            <w:iCs/>
+                            <w:sz w:val="24"/>
+                          </w:rPr>
+                        </m:ctrlPr>
+                      </m:e>
+                      <m:e>
+                        <m:r>
+                          <w:rPr>
+                            <w:rFonts w:ascii="Cambria Math" w:hAnsi="Cambria Math"/>
+                            <w:sz w:val="24"/>
+                          </w:rPr>
+                          <m:t>w</m:t>
+                        </m:r>
+                        <m:ctrlPr>
+                          <w:rPr>
+                            <w:rFonts w:ascii="Cambria Math" w:hAnsi="Cambria Math"/>
+                            <w:i/>
+                            <w:iCs/>
+                            <w:sz w:val="24"/>
+                          </w:rPr>
+                        </m:ctrlPr>
+                      </m:e>
+                    </m:eqArr>
+                  </m:e>
+                </m:d>
+                <m:r>
+                  <m:rPr>
+                    <m:sty m:val="p"/>
+                  </m:rPr>
+                  <w:rPr>
+                    <w:rFonts w:ascii="Cambria Math" w:hAnsi="Cambria Math"/>
+                    <w:sz w:val="24"/>
+                  </w:rPr>
+                  <m:t xml:space="preserve">,  </m:t>
+                </m:r>
+                <m:d>
+                  <m:dPr>
+                    <m:ctrlPr>
+                      <w:rPr>
+                        <w:rFonts w:ascii="Cambria Math" w:hAnsi="Cambria Math"/>
+                        <w:sz w:val="24"/>
+                      </w:rPr>
+                    </m:ctrlPr>
+                  </m:dPr>
+                  <m:e>
+                    <m:eqArr>
+                      <m:eqArrPr>
+                        <m:ctrlPr>
+                          <w:rPr>
+                            <w:rFonts w:ascii="Cambria Math" w:hAnsi="Cambria Math"/>
+                            <w:i/>
+                            <w:sz w:val="24"/>
+                          </w:rPr>
+                        </m:ctrlPr>
+                      </m:eqArrPr>
+                      <m:e>
+                        <m:f>
+                          <m:fPr>
+                            <m:ctrlPr>
+                              <w:rPr>
+                                <w:rFonts w:ascii="Cambria Math" w:hAnsi="Cambria Math"/>
+                                <w:sz w:val="24"/>
+                              </w:rPr>
+                            </m:ctrlPr>
+                          </m:fPr>
+                          <m:num>
+                            <m:r>
+                              <m:rPr>
+                                <m:sty m:val="p"/>
+                              </m:rPr>
+                              <w:rPr>
+                                <w:rFonts w:ascii="Cambria Math" w:hAnsi="Cambria Math"/>
+                                <w:sz w:val="24"/>
+                              </w:rPr>
+                              <m:t>1</m:t>
+                            </m:r>
+                          </m:num>
+                          <m:den>
+                            <m:r>
+                              <w:rPr>
+                                <w:rFonts w:ascii="Cambria Math" w:hAnsi="Cambria Math"/>
+                                <w:sz w:val="24"/>
+                              </w:rPr>
+                              <m:t>x</m:t>
+                            </m:r>
+                          </m:den>
+                        </m:f>
+                      </m:e>
+                      <m:e>
+                        <m:f>
+                          <m:fPr>
+                            <m:ctrlPr>
+                              <w:rPr>
+                                <w:rFonts w:ascii="Cambria Math" w:hAnsi="Cambria Math"/>
+                                <w:sz w:val="24"/>
+                              </w:rPr>
+                            </m:ctrlPr>
+                          </m:fPr>
+                          <m:num>
+                            <m:r>
+                              <m:rPr>
+                                <m:sty m:val="p"/>
+                              </m:rPr>
+                              <w:rPr>
+                                <w:rFonts w:ascii="Cambria Math" w:hAnsi="Cambria Math"/>
+                                <w:sz w:val="24"/>
+                              </w:rPr>
+                              <m:t>1</m:t>
+                            </m:r>
+                          </m:num>
+                          <m:den>
+                            <m:r>
+                              <w:rPr>
+                                <w:rFonts w:ascii="Cambria Math" w:hAnsi="Cambria Math"/>
+                                <w:sz w:val="24"/>
+                              </w:rPr>
+                              <m:t>y</m:t>
+                            </m:r>
+                          </m:den>
+                        </m:f>
+                        <m:ctrlPr>
+                          <w:rPr>
+                            <w:rFonts w:ascii="Cambria Math" w:eastAsia="Cambria Math" w:hAnsi="Cambria Math" w:cs="Cambria Math"/>
+                            <w:i/>
+                            <w:sz w:val="24"/>
+                          </w:rPr>
+                        </m:ctrlPr>
+                      </m:e>
+                      <m:e>
+                        <m:f>
+                          <m:fPr>
+                            <m:ctrlPr>
+                              <w:rPr>
+                                <w:rFonts w:ascii="Cambria Math" w:hAnsi="Cambria Math"/>
+                                <w:sz w:val="24"/>
+                              </w:rPr>
+                            </m:ctrlPr>
+                          </m:fPr>
+                          <m:num>
+                            <m:r>
+                              <m:rPr>
+                                <m:sty m:val="p"/>
+                              </m:rPr>
+                              <w:rPr>
+                                <w:rFonts w:ascii="Cambria Math" w:hAnsi="Cambria Math"/>
+                                <w:sz w:val="24"/>
+                              </w:rPr>
+                              <m:t>1</m:t>
+                            </m:r>
+                          </m:num>
+                          <m:den>
+                            <m:r>
+                              <w:rPr>
+                                <w:rFonts w:ascii="Cambria Math" w:hAnsi="Cambria Math"/>
+                                <w:sz w:val="24"/>
+                              </w:rPr>
+                              <m:t>z</m:t>
+                            </m:r>
+                          </m:den>
+                        </m:f>
+                      </m:e>
+                    </m:eqArr>
+                  </m:e>
+                </m:d>
+                <m:r>
+                  <m:rPr>
+                    <m:sty m:val="p"/>
+                  </m:rPr>
+                  <w:rPr>
+                    <w:rFonts w:ascii="Cambria Math" w:hAnsi="Cambria Math"/>
+                    <w:sz w:val="24"/>
+                  </w:rPr>
+                  <m:t>]</m:t>
+                </m:r>
+                <m:r>
+                  <m:rPr>
+                    <m:sty m:val="p"/>
+                  </m:rPr>
+                  <w:rPr>
+                    <w:rFonts w:ascii="Cambria Math" w:hAnsi="Cambria Math"/>
+                    <w:sz w:val="24"/>
+                  </w:rPr>
+                  <m:t>r</m:t>
+                </m:r>
+              </m:oMath>
+            </m:oMathPara>
+          </w:p>
+          <w:p>
+            <w:pPr>
+              <w:rPr>
+                <w:sz w:val="24"/>
+              </w:rPr>
+            </w:pPr>
+            <m:oMathPara>
+              <m:oMath>
+                <m:r>
+                  <m:rPr>
+                    <m:sty m:val="p"/>
+                  </m:rPr>
+                  <w:rPr>
+                    <w:rFonts w:ascii="Cambria Math" w:hAnsi="Cambria Math"/>
+                    <w:sz w:val="24"/>
+                  </w:rPr>
+                  <m:t xml:space="preserve">= </m:t>
+                </m:r>
+                <m:sSup>
+                  <m:sSupPr>
+                    <m:ctrlPr>
+                      <w:rPr>
+                        <w:rFonts w:ascii="Cambria Math" w:hAnsi="Cambria Math"/>
+                        <w:sz w:val="24"/>
+                      </w:rPr>
+                    </m:ctrlPr>
+                  </m:sSupPr>
+                  <m:e>
+                    <m:r>
+                      <w:rPr>
+                        <w:rFonts w:ascii="Cambria Math" w:hAnsi="Cambria Math"/>
+                        <w:sz w:val="24"/>
+                      </w:rPr>
+                      <m:t>q</m:t>
+                    </m:r>
+                  </m:e>
+                  <m:sup>
+                    <m:r>
+                      <m:rPr>
+                        <m:sty m:val="p"/>
+                      </m:rPr>
+                      <w:rPr>
+                        <w:rFonts w:ascii="Cambria Math" w:hAnsi="Cambria Math"/>
+                        <w:sz w:val="24"/>
+                      </w:rPr>
+                      <m:t>-1</m:t>
+                    </m:r>
+                  </m:sup>
+                </m:sSup>
+                <m:d>
+                  <m:dPr>
+                    <m:ctrlPr>
+                      <w:rPr>
+                        <w:rFonts w:ascii="Cambria Math" w:hAnsi="Cambria Math"/>
+                        <w:sz w:val="24"/>
+                      </w:rPr>
+                    </m:ctrlPr>
+                  </m:dPr>
+                  <m:e>
+                    <m:sSup>
+                      <m:sSupPr>
+                        <m:ctrlPr>
+                          <w:rPr>
+                            <w:rFonts w:ascii="Cambria Math" w:hAnsi="Cambria Math"/>
+                            <w:sz w:val="24"/>
+                          </w:rPr>
+                        </m:ctrlPr>
+                      </m:sSupPr>
+                      <m:e>
+                        <m:r>
+                          <w:rPr>
+                            <w:rFonts w:ascii="Cambria Math" w:hAnsi="Cambria Math"/>
+                            <w:sz w:val="24"/>
+                          </w:rPr>
+                          <m:t>s</m:t>
+                        </m:r>
+                      </m:e>
+                      <m:sup>
+                        <m:r>
+                          <m:rPr>
+                            <m:sty m:val="p"/>
+                          </m:rPr>
+                          <w:rPr>
+                            <w:rFonts w:ascii="Cambria Math" w:hAnsi="Cambria Math"/>
+                            <w:sz w:val="24"/>
+                          </w:rPr>
+                          <m:t>-1</m:t>
+                        </m:r>
+                      </m:sup>
+                    </m:sSup>
+                    <m:r>
+                      <m:rPr>
+                        <m:sty m:val="p"/>
+                      </m:rPr>
+                      <w:rPr>
+                        <w:rFonts w:ascii="Cambria Math" w:hAnsi="Cambria Math"/>
+                        <w:sz w:val="24"/>
+                      </w:rPr>
+                      <m:t>*</m:t>
+                    </m:r>
+                    <m:r>
+                      <w:rPr>
+                        <w:rFonts w:ascii="Cambria Math" w:hAnsi="Cambria Math"/>
+                        <w:sz w:val="24"/>
+                      </w:rPr>
+                      <m:t>r</m:t>
+                    </m:r>
+                  </m:e>
+                </m:d>
+                <m:r>
+                  <w:rPr>
+                    <w:rFonts w:ascii="Cambria Math" w:hAnsi="Cambria Math"/>
+                    <w:sz w:val="24"/>
+                  </w:rPr>
+                  <m:t>q</m:t>
+                </m:r>
+                <m:r>
+                  <m:rPr>
+                    <m:sty m:val="p"/>
+                  </m:rPr>
+                  <w:rPr>
+                    <w:rFonts w:ascii="Cambria Math" w:hAnsi="Cambria Math"/>
+                    <w:sz w:val="24"/>
+                  </w:rPr>
+                  <m:t>+</m:t>
+                </m:r>
+                <m:sSup>
+                  <m:sSupPr>
+                    <m:ctrlPr>
+                      <w:rPr>
+                        <w:rFonts w:ascii="Cambria Math" w:hAnsi="Cambria Math"/>
+                        <w:sz w:val="24"/>
+                      </w:rPr>
+                    </m:ctrlPr>
+                  </m:sSupPr>
+                  <m:e>
+                    <m:r>
+                      <w:rPr>
+                        <w:rFonts w:ascii="Cambria Math" w:hAnsi="Cambria Math"/>
+                        <w:sz w:val="24"/>
+                      </w:rPr>
+                      <m:t>q</m:t>
+                    </m:r>
+                  </m:e>
+                  <m:sup>
+                    <m:r>
+                      <m:rPr>
+                        <m:sty m:val="p"/>
+                      </m:rPr>
+                      <w:rPr>
+                        <w:rFonts w:ascii="Cambria Math" w:hAnsi="Cambria Math"/>
+                        <w:sz w:val="24"/>
+                      </w:rPr>
+                      <m:t>-1</m:t>
+                    </m:r>
+                  </m:sup>
+                </m:sSup>
+                <m:d>
+                  <m:dPr>
+                    <m:ctrlPr>
+                      <w:rPr>
+                        <w:rFonts w:ascii="Cambria Math" w:hAnsi="Cambria Math"/>
+                        <w:sz w:val="24"/>
+                      </w:rPr>
+                    </m:ctrlPr>
+                  </m:dPr>
+                  <m:e>
+                    <m:sSup>
+                      <m:sSupPr>
+                        <m:ctrlPr>
+                          <w:rPr>
+                            <w:rFonts w:ascii="Cambria Math" w:hAnsi="Cambria Math"/>
+                            <w:sz w:val="24"/>
+                          </w:rPr>
+                        </m:ctrlPr>
+                      </m:sSupPr>
+                      <m:e>
+                        <m:r>
+                          <w:rPr>
+                            <w:rFonts w:ascii="Cambria Math" w:hAnsi="Cambria Math"/>
+                            <w:sz w:val="24"/>
+                          </w:rPr>
+                          <m:t>s</m:t>
+                        </m:r>
+                      </m:e>
+                      <m:sup>
+                        <m:r>
+                          <m:rPr>
+                            <m:sty m:val="p"/>
+                          </m:rPr>
+                          <w:rPr>
+                            <w:rFonts w:ascii="Cambria Math" w:hAnsi="Cambria Math"/>
+                            <w:sz w:val="24"/>
+                          </w:rPr>
+                          <m:t>-1</m:t>
+                        </m:r>
+                      </m:sup>
+                    </m:sSup>
+                    <m:r>
+                      <m:rPr>
+                        <m:sty m:val="p"/>
+                      </m:rPr>
+                      <w:rPr>
+                        <w:rFonts w:ascii="Cambria Math" w:hAnsi="Cambria Math"/>
+                        <w:sz w:val="24"/>
+                      </w:rPr>
+                      <m:t>*-</m:t>
+                    </m:r>
+                    <m:r>
+                      <w:rPr>
+                        <w:rFonts w:ascii="Cambria Math" w:hAnsi="Cambria Math"/>
+                        <w:sz w:val="24"/>
+                      </w:rPr>
+                      <m:t>v</m:t>
+                    </m:r>
+                  </m:e>
+                </m:d>
+                <m:r>
+                  <w:rPr>
+                    <w:rFonts w:ascii="Cambria Math" w:hAnsi="Cambria Math"/>
+                    <w:sz w:val="24"/>
+                  </w:rPr>
+                  <m:t>q</m:t>
+                </m:r>
+              </m:oMath>
+            </m:oMathPara>
+          </w:p>
+          <w:p>
+            <w:pPr>
+              <w:rPr>
+                <w:sz w:val="24"/>
+              </w:rPr>
+            </w:pPr>
+          </w:p>
+          <w:p>
+            <w:pPr>
+              <w:rPr>
+                <w:sz w:val="24"/>
+                <w:shd w:val="clear" w:color="auto" w:fill="FFFFFF"/>
+              </w:rPr>
+            </w:pPr>
+          </w:p>
+        </w:tc>
+      </w:tr>
+      <w:tr>
+        <w:tc>
+          <w:tcPr>
+            <w:tcW w:w="3078" w:type="dxa"/>
+          </w:tcPr>
+          <w:p>
+            <w:pPr>
+              <w:rPr>
+                <w:sz w:val="24"/>
+                <w:shd w:val="clear" w:color="auto" w:fill="FFFFFF"/>
+              </w:rPr>
+            </w:pPr>
+            <w:r>
+              <w:rPr>
+                <w:sz w:val="24"/>
+                <w:shd w:val="clear" w:color="auto" w:fill="FFFFFF"/>
+              </w:rPr>
+              <w:t>Concatenation</w:t>
+            </w:r>
+          </w:p>
+          <w:p>
+            <w:pPr>
+              <w:rPr>
+                <w:sz w:val="24"/>
+                <w:shd w:val="clear" w:color="auto" w:fill="FFFFFF"/>
+              </w:rPr>
+            </w:pPr>
+          </w:p>
+        </w:tc>
+        <w:tc>
+          <w:tcPr>
+            <w:tcW w:w="7938" w:type="dxa"/>
+          </w:tcPr>
+          <w:p>
+            <w:pPr>
+              <w:rPr>
+                <w:sz w:val="28"/>
+              </w:rPr>
+            </w:pPr>
+            <m:oMathPara>
+              <m:oMath>
+                <m:sSub>
+                  <m:sSubPr>
+                    <m:ctrlPr>
+                      <w:rPr>
+                        <w:rFonts w:ascii="Cambria Math" w:hAnsi="Cambria Math"/>
+                        <w:sz w:val="28"/>
+                      </w:rPr>
+                    </m:ctrlPr>
+                  </m:sSubPr>
+                  <m:e>
+                    <m:r>
+                      <w:rPr>
+                        <w:rFonts w:ascii="Cambria Math" w:hAnsi="Cambria Math"/>
+                        <w:sz w:val="28"/>
+                      </w:rPr>
+                      <m:t>T</m:t>
+                    </m:r>
+                  </m:e>
+                  <m:sub>
+                    <m:r>
+                      <m:rPr>
+                        <m:sty m:val="p"/>
+                      </m:rPr>
+                      <w:rPr>
+                        <w:rFonts w:ascii="Cambria Math" w:hAnsi="Cambria Math"/>
+                        <w:sz w:val="28"/>
+                      </w:rPr>
+                      <m:t>2</m:t>
+                    </m:r>
+                  </m:sub>
+                </m:sSub>
+                <m:d>
+                  <m:dPr>
+                    <m:ctrlPr>
+                      <w:rPr>
+                        <w:rFonts w:ascii="Cambria Math" w:hAnsi="Cambria Math"/>
+                        <w:sz w:val="28"/>
+                      </w:rPr>
+                    </m:ctrlPr>
+                  </m:dPr>
+                  <m:e>
+                    <m:sSub>
+                      <m:sSubPr>
+                        <m:ctrlPr>
+                          <w:rPr>
+                            <w:rFonts w:ascii="Cambria Math" w:hAnsi="Cambria Math"/>
+                            <w:sz w:val="28"/>
+                          </w:rPr>
+                        </m:ctrlPr>
+                      </m:sSubPr>
+                      <m:e>
+                        <m:r>
+                          <w:rPr>
+                            <w:rFonts w:ascii="Cambria Math" w:hAnsi="Cambria Math"/>
+                            <w:sz w:val="28"/>
+                          </w:rPr>
+                          <m:t>T</m:t>
+                        </m:r>
+                      </m:e>
+                      <m:sub>
+                        <m:r>
+                          <m:rPr>
+                            <m:sty m:val="p"/>
+                          </m:rPr>
+                          <w:rPr>
+                            <w:rFonts w:ascii="Cambria Math" w:hAnsi="Cambria Math"/>
+                            <w:sz w:val="28"/>
+                          </w:rPr>
+                          <m:t>1</m:t>
+                        </m:r>
+                      </m:sub>
+                    </m:sSub>
+                    <m:r>
+                      <m:rPr>
+                        <m:sty m:val="p"/>
+                      </m:rPr>
+                      <w:rPr>
+                        <w:rFonts w:ascii="Cambria Math" w:hAnsi="Cambria Math"/>
+                        <w:sz w:val="28"/>
+                      </w:rPr>
+                      <m:t>*</m:t>
+                    </m:r>
+                    <m:r>
+                      <w:rPr>
+                        <w:rFonts w:ascii="Cambria Math" w:hAnsi="Cambria Math"/>
+                        <w:sz w:val="28"/>
+                      </w:rPr>
+                      <m:t>r</m:t>
+                    </m:r>
+                  </m:e>
+                </m:d>
+                <m:r>
+                  <m:rPr>
+                    <m:sty m:val="p"/>
+                  </m:rPr>
+                  <w:rPr>
+                    <w:rFonts w:ascii="Cambria Math" w:hAnsi="Cambria Math"/>
+                    <w:sz w:val="28"/>
+                  </w:rPr>
+                  <m:t>=</m:t>
+                </m:r>
+                <m:d>
+                  <m:dPr>
+                    <m:ctrlPr>
+                      <w:rPr>
+                        <w:rFonts w:ascii="Cambria Math" w:hAnsi="Cambria Math"/>
+                        <w:sz w:val="28"/>
+                      </w:rPr>
+                    </m:ctrlPr>
+                  </m:dPr>
+                  <m:e>
+                    <m:sSub>
+                      <m:sSubPr>
+                        <m:ctrlPr>
+                          <w:rPr>
+                            <w:rFonts w:ascii="Cambria Math" w:hAnsi="Cambria Math"/>
+                            <w:sz w:val="28"/>
+                          </w:rPr>
+                        </m:ctrlPr>
+                      </m:sSubPr>
+                      <m:e>
+                        <m:r>
+                          <w:rPr>
+                            <w:rFonts w:ascii="Cambria Math" w:hAnsi="Cambria Math"/>
+                            <w:sz w:val="28"/>
+                          </w:rPr>
+                          <m:t>T</m:t>
+                        </m:r>
+                      </m:e>
+                      <m:sub>
+                        <m:r>
+                          <m:rPr>
+                            <m:sty m:val="p"/>
+                          </m:rPr>
+                          <w:rPr>
+                            <w:rFonts w:ascii="Cambria Math" w:hAnsi="Cambria Math"/>
+                            <w:sz w:val="28"/>
+                          </w:rPr>
+                          <m:t>2</m:t>
+                        </m:r>
+                      </m:sub>
+                    </m:sSub>
+                    <m:sSub>
+                      <m:sSubPr>
+                        <m:ctrlPr>
+                          <w:rPr>
+                            <w:rFonts w:ascii="Cambria Math" w:hAnsi="Cambria Math"/>
+                            <w:sz w:val="28"/>
+                          </w:rPr>
+                        </m:ctrlPr>
+                      </m:sSubPr>
+                      <m:e>
+                        <m:r>
+                          <w:rPr>
+                            <w:rFonts w:ascii="Cambria Math" w:hAnsi="Cambria Math"/>
+                            <w:sz w:val="28"/>
+                          </w:rPr>
+                          <m:t>T</m:t>
+                        </m:r>
+                      </m:e>
+                      <m:sub>
+                        <m:r>
+                          <m:rPr>
+                            <m:sty m:val="p"/>
+                          </m:rPr>
+                          <w:rPr>
+                            <w:rFonts w:ascii="Cambria Math" w:hAnsi="Cambria Math"/>
+                            <w:sz w:val="28"/>
+                          </w:rPr>
+                          <m:t>1</m:t>
+                        </m:r>
+                      </m:sub>
+                    </m:sSub>
+                  </m:e>
+                </m:d>
+                <m:r>
+                  <m:rPr>
+                    <m:sty m:val="p"/>
+                  </m:rPr>
+                  <w:rPr>
+                    <w:rFonts w:ascii="Cambria Math" w:hAnsi="Cambria Math"/>
+                    <w:sz w:val="28"/>
+                  </w:rPr>
+                  <m:t>*</m:t>
+                </m:r>
+                <m:r>
+                  <w:rPr>
+                    <w:rFonts w:ascii="Cambria Math" w:hAnsi="Cambria Math"/>
+                    <w:sz w:val="28"/>
+                  </w:rPr>
+                  <m:t>r</m:t>
+                </m:r>
+                <m:r>
+                  <m:rPr>
+                    <m:sty m:val="p"/>
+                  </m:rPr>
+                  <w:rPr>
+                    <w:rFonts w:ascii="Cambria Math" w:hAnsi="Cambria Math"/>
+                    <w:sz w:val="28"/>
+                  </w:rPr>
+                  <m:t>=</m:t>
+                </m:r>
+                <m:d>
+                  <m:dPr>
+                    <m:begChr m:val="["/>
+                    <m:endChr m:val="]"/>
+                    <m:ctrlPr>
+                      <w:rPr>
+                        <w:rFonts w:ascii="Cambria Math" w:hAnsi="Cambria Math"/>
+                        <w:sz w:val="28"/>
+                      </w:rPr>
+                    </m:ctrlPr>
+                  </m:dPr>
+                  <m:e>
+                    <m:r>
+                      <w:rPr>
+                        <w:rFonts w:ascii="Cambria Math" w:hAnsi="Cambria Math"/>
+                        <w:sz w:val="28"/>
+                      </w:rPr>
+                      <m:t>u</m:t>
+                    </m:r>
+                    <m:r>
+                      <m:rPr>
+                        <m:sty m:val="p"/>
+                      </m:rPr>
+                      <w:rPr>
+                        <w:rFonts w:ascii="Cambria Math" w:hAnsi="Cambria Math"/>
+                        <w:sz w:val="28"/>
+                      </w:rPr>
+                      <m:t>,</m:t>
+                    </m:r>
+                    <m:r>
+                      <w:rPr>
+                        <w:rFonts w:ascii="Cambria Math" w:hAnsi="Cambria Math"/>
+                        <w:sz w:val="28"/>
+                      </w:rPr>
+                      <m:t>p</m:t>
+                    </m:r>
+                    <m:r>
+                      <m:rPr>
+                        <m:sty m:val="p"/>
+                      </m:rPr>
+                      <w:rPr>
+                        <w:rFonts w:ascii="Cambria Math" w:hAnsi="Cambria Math"/>
+                        <w:sz w:val="28"/>
+                      </w:rPr>
+                      <m:t>,</m:t>
+                    </m:r>
+                    <m:r>
+                      <w:rPr>
+                        <w:rFonts w:ascii="Cambria Math" w:hAnsi="Cambria Math"/>
+                        <w:sz w:val="28"/>
+                      </w:rPr>
+                      <m:t>t</m:t>
+                    </m:r>
+                  </m:e>
+                </m:d>
+                <m:d>
+                  <m:dPr>
+                    <m:begChr m:val="["/>
+                    <m:endChr m:val="]"/>
+                    <m:ctrlPr>
+                      <w:rPr>
+                        <w:rFonts w:ascii="Cambria Math" w:hAnsi="Cambria Math"/>
+                        <w:sz w:val="28"/>
+                      </w:rPr>
+                    </m:ctrlPr>
+                  </m:dPr>
+                  <m:e>
+                    <m:r>
+                      <w:rPr>
+                        <w:rFonts w:ascii="Cambria Math" w:hAnsi="Cambria Math"/>
+                        <w:sz w:val="28"/>
+                      </w:rPr>
+                      <m:t>v</m:t>
+                    </m:r>
+                    <m:r>
+                      <m:rPr>
+                        <m:sty m:val="p"/>
+                      </m:rPr>
+                      <w:rPr>
+                        <w:rFonts w:ascii="Cambria Math" w:hAnsi="Cambria Math"/>
+                        <w:sz w:val="28"/>
+                      </w:rPr>
+                      <m:t>,</m:t>
+                    </m:r>
+                    <m:r>
+                      <w:rPr>
+                        <w:rFonts w:ascii="Cambria Math" w:hAnsi="Cambria Math"/>
+                        <w:sz w:val="28"/>
+                      </w:rPr>
+                      <m:t>q</m:t>
+                    </m:r>
+                    <m:r>
+                      <m:rPr>
+                        <m:sty m:val="p"/>
+                      </m:rPr>
+                      <w:rPr>
+                        <w:rFonts w:ascii="Cambria Math" w:hAnsi="Cambria Math"/>
+                        <w:sz w:val="28"/>
+                      </w:rPr>
+                      <m:t>,</m:t>
+                    </m:r>
+                    <m:r>
+                      <w:rPr>
+                        <w:rFonts w:ascii="Cambria Math" w:hAnsi="Cambria Math"/>
+                        <w:sz w:val="28"/>
+                      </w:rPr>
+                      <m:t>s</m:t>
+                    </m:r>
+                  </m:e>
+                </m:d>
+                <m:r>
+                  <w:rPr>
+                    <w:rFonts w:ascii="Cambria Math" w:hAnsi="Cambria Math"/>
+                    <w:sz w:val="28"/>
+                  </w:rPr>
+                  <m:t>r</m:t>
+                </m:r>
+              </m:oMath>
+            </m:oMathPara>
+          </w:p>
+          <w:p>
+            <w:pPr>
+              <w:rPr>
+                <w:sz w:val="28"/>
+              </w:rPr>
+            </w:pPr>
+            <m:oMathPara>
+              <m:oMath>
+                <m:r>
+                  <m:rPr>
+                    <m:sty m:val="p"/>
+                  </m:rPr>
+                  <w:rPr>
+                    <w:rFonts w:ascii="Cambria Math" w:hAnsi="Cambria Math"/>
+                    <w:sz w:val="28"/>
+                  </w:rPr>
+                  <m:t xml:space="preserve">= </m:t>
+                </m:r>
+                <m:d>
+                  <m:dPr>
+                    <m:begChr m:val="["/>
+                    <m:endChr m:val="]"/>
+                    <m:ctrlPr>
+                      <w:rPr>
+                        <w:rFonts w:ascii="Cambria Math" w:hAnsi="Cambria Math"/>
+                        <w:sz w:val="28"/>
+                      </w:rPr>
+                    </m:ctrlPr>
+                  </m:dPr>
+                  <m:e>
+                    <m:d>
+                      <m:dPr>
+                        <m:begChr m:val="["/>
+                        <m:endChr m:val="]"/>
+                        <m:ctrlPr>
+                          <w:rPr>
+                            <w:rFonts w:ascii="Cambria Math" w:hAnsi="Cambria Math"/>
+                            <w:sz w:val="28"/>
+                          </w:rPr>
+                        </m:ctrlPr>
+                      </m:dPr>
+                      <m:e>
+                        <m:r>
+                          <w:rPr>
+                            <w:rFonts w:ascii="Cambria Math" w:hAnsi="Cambria Math"/>
+                            <w:sz w:val="28"/>
+                          </w:rPr>
+                          <m:t>u</m:t>
+                        </m:r>
+                        <m:r>
+                          <m:rPr>
+                            <m:sty m:val="p"/>
+                          </m:rPr>
+                          <w:rPr>
+                            <w:rFonts w:ascii="Cambria Math" w:hAnsi="Cambria Math"/>
+                            <w:sz w:val="28"/>
+                          </w:rPr>
+                          <m:t>,</m:t>
+                        </m:r>
+                        <m:r>
+                          <w:rPr>
+                            <w:rFonts w:ascii="Cambria Math" w:hAnsi="Cambria Math"/>
+                            <w:sz w:val="28"/>
+                          </w:rPr>
+                          <m:t>p</m:t>
+                        </m:r>
+                        <m:r>
+                          <m:rPr>
+                            <m:sty m:val="p"/>
+                          </m:rPr>
+                          <w:rPr>
+                            <w:rFonts w:ascii="Cambria Math" w:hAnsi="Cambria Math"/>
+                            <w:sz w:val="28"/>
+                          </w:rPr>
+                          <m:t>,</m:t>
+                        </m:r>
+                        <m:r>
+                          <w:rPr>
+                            <w:rFonts w:ascii="Cambria Math" w:hAnsi="Cambria Math"/>
+                            <w:sz w:val="28"/>
+                          </w:rPr>
+                          <m:t>t</m:t>
+                        </m:r>
+                      </m:e>
+                    </m:d>
+                    <m:r>
+                      <w:rPr>
+                        <w:rFonts w:ascii="Cambria Math" w:hAnsi="Cambria Math"/>
+                        <w:sz w:val="28"/>
+                      </w:rPr>
+                      <m:t>v</m:t>
+                    </m:r>
+                    <m:r>
+                      <m:rPr>
+                        <m:sty m:val="p"/>
+                      </m:rPr>
+                      <w:rPr>
+                        <w:rFonts w:ascii="Cambria Math" w:hAnsi="Cambria Math"/>
+                        <w:sz w:val="28"/>
+                      </w:rPr>
+                      <m:t>,</m:t>
+                    </m:r>
+                    <m:r>
+                      <w:rPr>
+                        <w:rFonts w:ascii="Cambria Math" w:hAnsi="Cambria Math"/>
+                        <w:sz w:val="28"/>
+                      </w:rPr>
+                      <m:t>pq</m:t>
+                    </m:r>
+                    <m:r>
+                      <m:rPr>
+                        <m:sty m:val="p"/>
+                      </m:rPr>
+                      <w:rPr>
+                        <w:rFonts w:ascii="Cambria Math" w:hAnsi="Cambria Math"/>
+                        <w:sz w:val="28"/>
+                      </w:rPr>
+                      <m:t>,</m:t>
+                    </m:r>
+                    <m:r>
+                      <w:rPr>
+                        <w:rFonts w:ascii="Cambria Math" w:hAnsi="Cambria Math"/>
+                        <w:sz w:val="28"/>
+                      </w:rPr>
+                      <m:t>ts</m:t>
+                    </m:r>
+                  </m:e>
+                </m:d>
+                <m:r>
+                  <m:rPr>
+                    <m:sty m:val="p"/>
+                  </m:rPr>
+                  <w:rPr>
+                    <w:rFonts w:ascii="Cambria Math" w:hAnsi="Cambria Math"/>
+                    <w:sz w:val="28"/>
+                  </w:rPr>
+                  <m:t>*</m:t>
+                </m:r>
+                <m:r>
+                  <w:rPr>
+                    <w:rFonts w:ascii="Cambria Math" w:hAnsi="Cambria Math"/>
+                    <w:sz w:val="28"/>
+                  </w:rPr>
+                  <m:t>r</m:t>
+                </m:r>
+              </m:oMath>
+            </m:oMathPara>
+          </w:p>
+          <w:p>
+            <w:pPr>
+              <w:rPr>
+                <w:sz w:val="28"/>
+              </w:rPr>
+            </w:pPr>
+            <m:oMathPara>
+              <m:oMath>
+                <m:r>
+                  <m:rPr>
+                    <m:sty m:val="p"/>
+                  </m:rPr>
+                  <w:rPr>
+                    <w:rFonts w:ascii="Cambria Math" w:hAnsi="Cambria Math"/>
+                    <w:sz w:val="28"/>
+                  </w:rPr>
+                  <m:t xml:space="preserve">= </m:t>
+                </m:r>
+                <m:d>
+                  <m:dPr>
+                    <m:begChr m:val="["/>
+                    <m:endChr m:val="]"/>
+                    <m:ctrlPr>
+                      <w:rPr>
+                        <w:rFonts w:ascii="Cambria Math" w:hAnsi="Cambria Math"/>
+                        <w:sz w:val="28"/>
+                      </w:rPr>
+                    </m:ctrlPr>
+                  </m:dPr>
+                  <m:e>
+                    <m:r>
+                      <w:rPr>
+                        <w:rFonts w:ascii="Cambria Math" w:hAnsi="Cambria Math"/>
+                        <w:sz w:val="28"/>
+                      </w:rPr>
+                      <m:t>p</m:t>
+                    </m:r>
+                    <m:d>
+                      <m:dPr>
+                        <m:ctrlPr>
+                          <w:rPr>
+                            <w:rFonts w:ascii="Cambria Math" w:hAnsi="Cambria Math"/>
+                            <w:sz w:val="28"/>
+                          </w:rPr>
+                        </m:ctrlPr>
+                      </m:dPr>
+                      <m:e>
+                        <m:r>
+                          <w:rPr>
+                            <w:rFonts w:ascii="Cambria Math" w:hAnsi="Cambria Math"/>
+                            <w:sz w:val="28"/>
+                          </w:rPr>
+                          <m:t>tv</m:t>
+                        </m:r>
+                      </m:e>
+                    </m:d>
+                    <m:sSup>
+                      <m:sSupPr>
+                        <m:ctrlPr>
+                          <w:rPr>
+                            <w:rFonts w:ascii="Cambria Math" w:hAnsi="Cambria Math"/>
+                            <w:sz w:val="28"/>
+                          </w:rPr>
+                        </m:ctrlPr>
+                      </m:sSupPr>
+                      <m:e>
+                        <m:r>
+                          <w:rPr>
+                            <w:rFonts w:ascii="Cambria Math" w:hAnsi="Cambria Math"/>
+                            <w:sz w:val="28"/>
+                          </w:rPr>
+                          <m:t>p</m:t>
+                        </m:r>
+                      </m:e>
+                      <m:sup>
+                        <m:r>
+                          <m:rPr>
+                            <m:sty m:val="p"/>
+                          </m:rPr>
+                          <w:rPr>
+                            <w:rFonts w:ascii="Cambria Math" w:hAnsi="Cambria Math"/>
+                            <w:sz w:val="28"/>
+                          </w:rPr>
+                          <m:t>-1</m:t>
+                        </m:r>
+                      </m:sup>
+                    </m:sSup>
+                    <m:r>
+                      <m:rPr>
+                        <m:sty m:val="p"/>
+                      </m:rPr>
+                      <w:rPr>
+                        <w:rFonts w:ascii="Cambria Math" w:hAnsi="Cambria Math"/>
+                        <w:sz w:val="28"/>
+                      </w:rPr>
+                      <m:t>+</m:t>
+                    </m:r>
+                    <m:r>
+                      <w:rPr>
+                        <w:rFonts w:ascii="Cambria Math" w:hAnsi="Cambria Math"/>
+                        <w:sz w:val="28"/>
+                      </w:rPr>
+                      <m:t>u</m:t>
+                    </m:r>
+                    <m:r>
+                      <m:rPr>
+                        <m:sty m:val="p"/>
+                      </m:rPr>
+                      <w:rPr>
+                        <w:rFonts w:ascii="Cambria Math" w:hAnsi="Cambria Math"/>
+                        <w:sz w:val="28"/>
+                      </w:rPr>
+                      <m:t xml:space="preserve">,  </m:t>
+                    </m:r>
+                    <m:r>
+                      <w:rPr>
+                        <w:rFonts w:ascii="Cambria Math" w:hAnsi="Cambria Math"/>
+                        <w:sz w:val="28"/>
+                      </w:rPr>
+                      <m:t>pq</m:t>
+                    </m:r>
+                    <m:r>
+                      <m:rPr>
+                        <m:sty m:val="p"/>
+                      </m:rPr>
+                      <w:rPr>
+                        <w:rFonts w:ascii="Cambria Math" w:hAnsi="Cambria Math"/>
+                        <w:sz w:val="28"/>
+                      </w:rPr>
+                      <m:t xml:space="preserve">,  </m:t>
+                    </m:r>
+                    <m:r>
+                      <w:rPr>
+                        <w:rFonts w:ascii="Cambria Math" w:hAnsi="Cambria Math"/>
+                        <w:sz w:val="28"/>
+                      </w:rPr>
+                      <m:t>ts</m:t>
+                    </m:r>
+                  </m:e>
+                </m:d>
+                <m:r>
+                  <m:rPr>
+                    <m:sty m:val="p"/>
+                  </m:rPr>
+                  <w:rPr>
+                    <w:rFonts w:ascii="Cambria Math" w:hAnsi="Cambria Math"/>
+                    <w:sz w:val="28"/>
+                  </w:rPr>
+                  <m:t>*</m:t>
+                </m:r>
+                <m:r>
+                  <w:rPr>
+                    <w:rFonts w:ascii="Cambria Math" w:hAnsi="Cambria Math"/>
+                    <w:sz w:val="28"/>
+                  </w:rPr>
+                  <m:t>r</m:t>
+                </m:r>
+              </m:oMath>
+            </m:oMathPara>
+          </w:p>
+          <w:p>
+            <w:pPr>
+              <w:rPr>
+                <w:sz w:val="24"/>
+                <w:shd w:val="clear" w:color="auto" w:fill="FFFFFF"/>
+              </w:rPr>
+            </w:pPr>
+          </w:p>
+        </w:tc>
+      </w:tr>
+    </w:tbl>
+    <w:p>
+      <w:pPr>
+        <w:rPr>
+          <w:sz w:val="22"/>
+          <w:u w:val="single"/>
+          <w:shd w:val="clear" w:color="auto" w:fill="FFFFFF"/>
+        </w:rPr>
+      </w:pPr>
+      <w:bookmarkStart w:id="2" w:name="_GoBack"/>
+      <w:bookmarkEnd w:id="2"/>
+      <w:r>
+        <w:rPr>
+          <w:sz w:val="22"/>
+          <w:u w:val="single"/>
+          <w:shd w:val="clear" w:color="auto" w:fill="FFFFFF"/>
+        </w:rPr>
+        <w:lastRenderedPageBreak/>
+        <w:t xml:space="preserve">Concatenation </w:t>
+      </w:r>
+      <w:r>
+        <w:rPr>
+          <w:sz w:val="24"/>
+          <w:u w:val="single"/>
+        </w:rPr>
+        <w:t>Prove</w:t>
+      </w:r>
+      <w:r>
+        <w:rPr>
+          <w:sz w:val="24"/>
+          <w:u w:val="single"/>
+        </w:rPr>
+        <w:t xml:space="preserve"> (hard to observe? Observe again)</w:t>
+      </w:r>
+      <w:r>
+        <w:rPr>
+          <w:sz w:val="24"/>
+          <w:u w:val="single"/>
+        </w:rPr>
+        <w:t>:</w:t>
+      </w:r>
+    </w:p>
+    <w:p>
+      <w:pPr>
+        <w:rPr>
+          <w:sz w:val="24"/>
+          <w:szCs w:val="24"/>
+        </w:rPr>
+      </w:pPr>
+      <m:oMathPara>
+        <m:oMath>
+          <m:sSub>
+            <m:sSubPr>
+              <m:ctrlPr>
+                <w:rPr>
+                  <w:rFonts w:ascii="Cambria Math" w:hAnsi="Cambria Math"/>
+                  <w:sz w:val="24"/>
+                  <w:szCs w:val="24"/>
+                </w:rPr>
+              </m:ctrlPr>
+            </m:sSubPr>
+            <m:e>
+              <m:r>
+                <w:rPr>
+                  <w:rFonts w:ascii="Cambria Math" w:hAnsi="Cambria Math"/>
+                  <w:sz w:val="24"/>
+                  <w:szCs w:val="24"/>
+                </w:rPr>
+                <m:t>T</m:t>
+              </m:r>
+            </m:e>
+            <m:sub>
+              <m:r>
+                <m:rPr>
+                  <m:sty m:val="p"/>
+                </m:rPr>
+                <w:rPr>
+                  <w:rFonts w:ascii="Cambria Math" w:hAnsi="Cambria Math"/>
+                  <w:sz w:val="24"/>
+                  <w:szCs w:val="24"/>
+                </w:rPr>
+                <m:t>2</m:t>
+              </m:r>
+            </m:sub>
+          </m:sSub>
+          <m:d>
+            <m:dPr>
+              <m:ctrlPr>
+                <w:rPr>
+                  <w:rFonts w:ascii="Cambria Math" w:hAnsi="Cambria Math"/>
+                  <w:sz w:val="24"/>
+                  <w:szCs w:val="24"/>
+                </w:rPr>
+              </m:ctrlPr>
+            </m:dPr>
+            <m:e>
+              <m:sSub>
+                <m:sSubPr>
+                  <m:ctrlPr>
+                    <w:rPr>
+                      <w:rFonts w:ascii="Cambria Math" w:hAnsi="Cambria Math"/>
+                      <w:sz w:val="24"/>
+                      <w:szCs w:val="24"/>
+                    </w:rPr>
+                  </m:ctrlPr>
+                </m:sSubPr>
+                <m:e>
+                  <m:r>
+                    <w:rPr>
+                      <w:rFonts w:ascii="Cambria Math" w:hAnsi="Cambria Math"/>
+                      <w:sz w:val="24"/>
+                      <w:szCs w:val="24"/>
+                    </w:rPr>
+                    <m:t>T</m:t>
+                  </m:r>
+                </m:e>
+                <m:sub>
+                  <m:r>
+                    <m:rPr>
+                      <m:sty m:val="p"/>
+                    </m:rPr>
+                    <w:rPr>
+                      <w:rFonts w:ascii="Cambria Math" w:hAnsi="Cambria Math"/>
+                      <w:sz w:val="24"/>
+                      <w:szCs w:val="24"/>
+                    </w:rPr>
+                    <m:t>1</m:t>
+                  </m:r>
+                </m:sub>
+              </m:sSub>
+              <m:r>
+                <m:rPr>
+                  <m:sty m:val="p"/>
+                </m:rPr>
+                <w:rPr>
+                  <w:rFonts w:ascii="Cambria Math" w:hAnsi="Cambria Math"/>
+                  <w:sz w:val="24"/>
+                  <w:szCs w:val="24"/>
+                </w:rPr>
+                <m:t>*</m:t>
+              </m:r>
+              <m:r>
+                <w:rPr>
+                  <w:rFonts w:ascii="Cambria Math" w:hAnsi="Cambria Math"/>
+                  <w:sz w:val="24"/>
+                  <w:szCs w:val="24"/>
+                </w:rPr>
+                <m:t>r</m:t>
+              </m:r>
+            </m:e>
+          </m:d>
+          <m:r>
+            <m:rPr>
+              <m:sty m:val="p"/>
+            </m:rPr>
+            <w:rPr>
+              <w:rFonts w:ascii="Cambria Math" w:hAnsi="Cambria Math"/>
+              <w:sz w:val="24"/>
+              <w:szCs w:val="24"/>
+            </w:rPr>
+            <m:t>=</m:t>
+          </m:r>
+          <m:d>
+            <m:dPr>
+              <m:ctrlPr>
+                <w:rPr>
+                  <w:rFonts w:ascii="Cambria Math" w:hAnsi="Cambria Math"/>
+                  <w:sz w:val="24"/>
+                  <w:szCs w:val="24"/>
+                </w:rPr>
+              </m:ctrlPr>
+            </m:dPr>
+            <m:e>
+              <m:sSub>
+                <m:sSubPr>
+                  <m:ctrlPr>
+                    <w:rPr>
+                      <w:rFonts w:ascii="Cambria Math" w:hAnsi="Cambria Math"/>
+                      <w:sz w:val="24"/>
+                      <w:szCs w:val="24"/>
+                    </w:rPr>
+                  </m:ctrlPr>
+                </m:sSubPr>
+                <m:e>
+                  <m:r>
+                    <w:rPr>
+                      <w:rFonts w:ascii="Cambria Math" w:hAnsi="Cambria Math"/>
+                      <w:sz w:val="24"/>
+                      <w:szCs w:val="24"/>
+                    </w:rPr>
+                    <m:t>T</m:t>
+                  </m:r>
+                </m:e>
+                <m:sub>
+                  <m:r>
+                    <m:rPr>
+                      <m:sty m:val="p"/>
+                    </m:rPr>
+                    <w:rPr>
+                      <w:rFonts w:ascii="Cambria Math" w:hAnsi="Cambria Math"/>
+                      <w:sz w:val="24"/>
+                      <w:szCs w:val="24"/>
+                    </w:rPr>
+                    <m:t>2</m:t>
+                  </m:r>
+                </m:sub>
+              </m:sSub>
+              <m:sSub>
+                <m:sSubPr>
+                  <m:ctrlPr>
+                    <w:rPr>
+                      <w:rFonts w:ascii="Cambria Math" w:hAnsi="Cambria Math"/>
+                      <w:sz w:val="24"/>
+                      <w:szCs w:val="24"/>
+                    </w:rPr>
+                  </m:ctrlPr>
+                </m:sSubPr>
+                <m:e>
+                  <m:r>
+                    <w:rPr>
+                      <w:rFonts w:ascii="Cambria Math" w:hAnsi="Cambria Math"/>
+                      <w:sz w:val="24"/>
+                      <w:szCs w:val="24"/>
+                    </w:rPr>
+                    <m:t>T</m:t>
+                  </m:r>
+                </m:e>
+                <m:sub>
+                  <m:r>
+                    <m:rPr>
+                      <m:sty m:val="p"/>
+                    </m:rPr>
+                    <w:rPr>
+                      <w:rFonts w:ascii="Cambria Math" w:hAnsi="Cambria Math"/>
+                      <w:sz w:val="24"/>
+                      <w:szCs w:val="24"/>
+                    </w:rPr>
+                    <m:t>1</m:t>
+                  </m:r>
+                </m:sub>
+              </m:sSub>
+            </m:e>
+          </m:d>
+          <m:r>
+            <m:rPr>
+              <m:sty m:val="p"/>
+            </m:rPr>
+            <w:rPr>
+              <w:rFonts w:ascii="Cambria Math" w:hAnsi="Cambria Math"/>
+              <w:sz w:val="24"/>
+              <w:szCs w:val="24"/>
+            </w:rPr>
+            <m:t>*</m:t>
+          </m:r>
+          <m:r>
+            <w:rPr>
+              <w:rFonts w:ascii="Cambria Math" w:hAnsi="Cambria Math"/>
+              <w:sz w:val="24"/>
+              <w:szCs w:val="24"/>
+            </w:rPr>
+            <m:t>r</m:t>
+          </m:r>
+          <m:r>
+            <m:rPr>
+              <m:sty m:val="p"/>
+            </m:rPr>
+            <w:rPr>
+              <w:rFonts w:ascii="Cambria Math" w:hAnsi="Cambria Math"/>
+              <w:sz w:val="24"/>
+              <w:szCs w:val="24"/>
+            </w:rPr>
+            <m:t>=</m:t>
+          </m:r>
+          <m:d>
+            <m:dPr>
+              <m:begChr m:val="["/>
+              <m:endChr m:val="]"/>
+              <m:ctrlPr>
+                <w:rPr>
+                  <w:rFonts w:ascii="Cambria Math" w:hAnsi="Cambria Math"/>
+                  <w:sz w:val="24"/>
+                  <w:szCs w:val="24"/>
                 </w:rPr>
               </m:ctrlPr>
             </m:dPr>
@@ -700,106 +4492,137 @@
               <m:r>
                 <w:rPr>
                   <w:rFonts w:ascii="Cambria Math" w:hAnsi="Cambria Math"/>
-                  <w:color w:val="auto"/>
+                  <w:sz w:val="24"/>
+                  <w:szCs w:val="24"/>
                 </w:rPr>
-                <m:t>…</m:t>
+                <m:t>u</m:t>
+              </m:r>
+              <m:r>
+                <m:rPr>
+                  <m:sty m:val="p"/>
+                </m:rPr>
+                <w:rPr>
+                  <w:rFonts w:ascii="Cambria Math" w:hAnsi="Cambria Math"/>
+                  <w:sz w:val="24"/>
+                  <w:szCs w:val="24"/>
+                </w:rPr>
+                <m:t>,</m:t>
+              </m:r>
+              <m:r>
+                <w:rPr>
+                  <w:rFonts w:ascii="Cambria Math" w:hAnsi="Cambria Math"/>
+                  <w:sz w:val="24"/>
+                  <w:szCs w:val="24"/>
+                </w:rPr>
+                <m:t>p</m:t>
+              </m:r>
+              <m:r>
+                <m:rPr>
+                  <m:sty m:val="p"/>
+                </m:rPr>
+                <w:rPr>
+                  <w:rFonts w:ascii="Cambria Math" w:hAnsi="Cambria Math"/>
+                  <w:sz w:val="24"/>
+                  <w:szCs w:val="24"/>
+                </w:rPr>
+                <m:t>,</m:t>
+              </m:r>
+              <m:r>
+                <w:rPr>
+                  <w:rFonts w:ascii="Cambria Math" w:hAnsi="Cambria Math"/>
+                  <w:sz w:val="24"/>
+                  <w:szCs w:val="24"/>
+                </w:rPr>
+                <m:t>t</m:t>
+              </m:r>
+            </m:e>
+          </m:d>
+          <m:d>
+            <m:dPr>
+              <m:begChr m:val="["/>
+              <m:endChr m:val="]"/>
+              <m:ctrlPr>
+                <w:rPr>
+                  <w:rFonts w:ascii="Cambria Math" w:hAnsi="Cambria Math"/>
+                  <w:sz w:val="24"/>
+                  <w:szCs w:val="24"/>
+                </w:rPr>
+              </m:ctrlPr>
+            </m:dPr>
+            <m:e>
+              <m:r>
+                <w:rPr>
+                  <w:rFonts w:ascii="Cambria Math" w:hAnsi="Cambria Math"/>
+                  <w:sz w:val="24"/>
+                  <w:szCs w:val="24"/>
+                </w:rPr>
+                <m:t>v</m:t>
+              </m:r>
+              <m:r>
+                <m:rPr>
+                  <m:sty m:val="p"/>
+                </m:rPr>
+                <w:rPr>
+                  <w:rFonts w:ascii="Cambria Math" w:hAnsi="Cambria Math"/>
+                  <w:sz w:val="24"/>
+                  <w:szCs w:val="24"/>
+                </w:rPr>
+                <m:t>,</m:t>
+              </m:r>
+              <m:r>
+                <w:rPr>
+                  <w:rFonts w:ascii="Cambria Math" w:hAnsi="Cambria Math"/>
+                  <w:sz w:val="24"/>
+                  <w:szCs w:val="24"/>
+                </w:rPr>
+                <m:t>q</m:t>
+              </m:r>
+              <m:r>
+                <m:rPr>
+                  <m:sty m:val="p"/>
+                </m:rPr>
+                <w:rPr>
+                  <w:rFonts w:ascii="Cambria Math" w:hAnsi="Cambria Math"/>
+                  <w:sz w:val="24"/>
+                  <w:szCs w:val="24"/>
+                </w:rPr>
+                <m:t>,</m:t>
+              </m:r>
+              <m:r>
+                <w:rPr>
+                  <w:rFonts w:ascii="Cambria Math" w:hAnsi="Cambria Math"/>
+                  <w:sz w:val="24"/>
+                  <w:szCs w:val="24"/>
+                </w:rPr>
+                <m:t>s</m:t>
               </m:r>
             </m:e>
           </m:d>
           <m:r>
             <w:rPr>
               <w:rFonts w:ascii="Cambria Math" w:hAnsi="Cambria Math"/>
-              <w:color w:val="auto"/>
+              <w:sz w:val="24"/>
+              <w:szCs w:val="24"/>
             </w:rPr>
-            <m:t>…</m:t>
+            <m:t>r</m:t>
           </m:r>
         </m:oMath>
       </m:oMathPara>
     </w:p>
     <w:p>
       <w:pPr>
-        <w:pStyle w:val="Heading5"/>
-        <w:pBdr>
-          <w:bottom w:val="single" w:sz="6" w:space="5" w:color="D34817" w:themeColor="accent1"/>
-        </w:pBdr>
         <w:rPr>
-          <w:shd w:val="clear" w:color="auto" w:fill="FFFFFF"/>
+          <w:sz w:val="24"/>
+          <w:szCs w:val="24"/>
         </w:rPr>
       </w:pPr>
-      <w:r>
-        <w:rPr>
-          <w:shd w:val="clear" w:color="auto" w:fill="FFFFFF"/>
-        </w:rPr>
-        <w:t>Addition and Subtration</w:t>
-      </w:r>
-    </w:p>
-    <w:p>
       <m:oMathPara>
-        <m:oMathParaPr>
-          <m:jc m:val="left"/>
-        </m:oMathParaPr>
         <m:oMath>
-          <m:sSub>
-            <m:sSubPr>
-              <m:ctrlPr>
-                <w:rPr>
-                  <w:rFonts w:ascii="Cambria Math" w:hAnsi="Cambria Math"/>
-                  <w:i/>
-                </w:rPr>
-              </m:ctrlPr>
-            </m:sSubPr>
-            <m:e>
-              <m:r>
-                <w:rPr>
-                  <w:rFonts w:ascii="Cambria Math" w:hAnsi="Cambria Math"/>
-                </w:rPr>
-                <m:t>T</m:t>
-              </m:r>
-            </m:e>
-            <m:sub>
-              <m:r>
-                <w:rPr>
-                  <w:rFonts w:ascii="Cambria Math" w:hAnsi="Cambria Math"/>
-                </w:rPr>
-                <m:t>2</m:t>
-              </m:r>
-            </m:sub>
-          </m:sSub>
           <m:r>
             <w:rPr>
               <w:rFonts w:ascii="Cambria Math" w:hAnsi="Cambria Math"/>
-            </w:rPr>
-            <m:t>±</m:t>
-          </m:r>
-          <m:sSub>
-            <m:sSubPr>
-              <m:ctrlPr>
-                <w:rPr>
-                  <w:rFonts w:ascii="Cambria Math" w:hAnsi="Cambria Math"/>
-                  <w:i/>
-                </w:rPr>
-              </m:ctrlPr>
-            </m:sSubPr>
-            <m:e>
-              <m:r>
-                <w:rPr>
-                  <w:rFonts w:ascii="Cambria Math" w:hAnsi="Cambria Math"/>
-                </w:rPr>
-                <m:t>T</m:t>
-              </m:r>
-            </m:e>
-            <m:sub>
-              <m:r>
-                <w:rPr>
-                  <w:rFonts w:ascii="Cambria Math" w:hAnsi="Cambria Math"/>
-                </w:rPr>
-                <m:t>1</m:t>
-              </m:r>
-            </m:sub>
-          </m:sSub>
-          <m:r>
-            <w:rPr>
-              <w:rFonts w:ascii="Cambria Math" w:hAnsi="Cambria Math"/>
+              <w:sz w:val="24"/>
+              <w:szCs w:val="24"/>
             </w:rPr>
             <m:t>=</m:t>
           </m:r>
@@ -811,6 +4634,8 @@
                 <w:rPr>
                   <w:rFonts w:ascii="Cambria Math" w:hAnsi="Cambria Math"/>
                   <w:i/>
+                  <w:sz w:val="24"/>
+                  <w:szCs w:val="24"/>
                 </w:rPr>
               </m:ctrlPr>
             </m:dPr>
@@ -818,6 +4643,8 @@
               <m:r>
                 <w:rPr>
                   <w:rFonts w:ascii="Cambria Math" w:hAnsi="Cambria Math"/>
+                  <w:sz w:val="24"/>
+                  <w:szCs w:val="24"/>
                 </w:rPr>
                 <m:t>u,p,t</m:t>
               </m:r>
@@ -826,17 +4653,19 @@
           <m:r>
             <w:rPr>
               <w:rFonts w:ascii="Cambria Math" w:hAnsi="Cambria Math"/>
+              <w:sz w:val="24"/>
+              <w:szCs w:val="24"/>
             </w:rPr>
-            <m:t>±</m:t>
+            <m:t xml:space="preserve"> </m:t>
           </m:r>
           <m:d>
             <m:dPr>
-              <m:begChr m:val="["/>
-              <m:endChr m:val="]"/>
               <m:ctrlPr>
                 <w:rPr>
                   <w:rFonts w:ascii="Cambria Math" w:hAnsi="Cambria Math"/>
                   <w:i/>
+                  <w:sz w:val="24"/>
+                  <w:szCs w:val="24"/>
                 </w:rPr>
               </m:ctrlPr>
             </m:dPr>
@@ -844,92 +4673,10 @@
               <m:r>
                 <w:rPr>
                   <w:rFonts w:ascii="Cambria Math" w:hAnsi="Cambria Math"/>
+                  <w:sz w:val="24"/>
+                  <w:szCs w:val="24"/>
                 </w:rPr>
-                <m:t>v,q,s</m:t>
-              </m:r>
-            </m:e>
-          </m:d>
-          <m:r>
-            <w:rPr>
-              <w:rFonts w:ascii="Cambria Math" w:hAnsi="Cambria Math"/>
-            </w:rPr>
-            <m:t>=</m:t>
-          </m:r>
-          <m:d>
-            <m:dPr>
-              <m:begChr m:val="["/>
-              <m:endChr m:val="]"/>
-              <m:ctrlPr>
-                <w:rPr>
-                  <w:rFonts w:ascii="Cambria Math" w:hAnsi="Cambria Math"/>
-                  <w:i/>
-                </w:rPr>
-              </m:ctrlPr>
-            </m:dPr>
-            <m:e>
-              <m:r>
-                <w:rPr>
-                  <w:rFonts w:ascii="Cambria Math" w:hAnsi="Cambria Math"/>
-                </w:rPr>
-                <m:t>u±v, p±q,t±s</m:t>
-              </m:r>
-            </m:e>
-          </m:d>
-          <m:r>
-            <w:rPr>
-              <w:rFonts w:ascii="Cambria Math" w:hAnsi="Cambria Math"/>
-            </w:rPr>
-            <m:t xml:space="preserve"> </m:t>
-          </m:r>
-        </m:oMath>
-      </m:oMathPara>
-    </w:p>
-    <w:p>
-      <w:pPr>
-        <w:pStyle w:val="Heading5"/>
-        <w:pBdr>
-          <w:bottom w:val="single" w:sz="6" w:space="5" w:color="D34817" w:themeColor="accent1"/>
-        </w:pBdr>
-        <w:rPr>
-          <w:shd w:val="clear" w:color="auto" w:fill="FFFFFF"/>
-        </w:rPr>
-      </w:pPr>
-      <w:r>
-        <w:rPr>
-          <w:shd w:val="clear" w:color="auto" w:fill="FFFFFF"/>
-        </w:rPr>
-        <w:t>Identity</w:t>
-      </w:r>
-    </w:p>
-    <w:p>
-      <m:oMathPara>
-        <m:oMathParaPr>
-          <m:jc m:val="left"/>
-        </m:oMathParaPr>
-        <m:oMath>
-          <m:r>
-            <w:rPr>
-              <w:rFonts w:ascii="Cambria Math" w:hAnsi="Cambria Math"/>
-            </w:rPr>
-            <m:t>I=</m:t>
-          </m:r>
-          <m:d>
-            <m:dPr>
-              <m:begChr m:val="["/>
-              <m:endChr m:val="]"/>
-              <m:ctrlPr>
-                <w:rPr>
-                  <w:rFonts w:ascii="Cambria Math" w:hAnsi="Cambria Math"/>
-                  <w:i/>
-                </w:rPr>
-              </m:ctrlPr>
-            </m:dPr>
-            <m:e>
-              <m:r>
-                <w:rPr>
-                  <w:rFonts w:ascii="Cambria Math" w:hAnsi="Cambria Math"/>
-                </w:rPr>
-                <m:t xml:space="preserve"> vector3</m:t>
+                <m:t>q</m:t>
               </m:r>
               <m:d>
                 <m:dPr>
@@ -937,6 +4684,8 @@
                     <w:rPr>
                       <w:rFonts w:ascii="Cambria Math" w:hAnsi="Cambria Math"/>
                       <w:i/>
+                      <w:sz w:val="24"/>
+                      <w:szCs w:val="24"/>
                     </w:rPr>
                   </m:ctrlPr>
                 </m:dPr>
@@ -944,1512 +4693,10 @@
                   <m:r>
                     <w:rPr>
                       <w:rFonts w:ascii="Cambria Math" w:hAnsi="Cambria Math"/>
+                      <w:sz w:val="24"/>
+                      <w:szCs w:val="24"/>
                     </w:rPr>
-                    <m:t>0,0,0</m:t>
-                  </m:r>
-                </m:e>
-              </m:d>
-              <m:r>
-                <w:rPr>
-                  <w:rFonts w:ascii="Cambria Math" w:hAnsi="Cambria Math"/>
-                </w:rPr>
-                <m:t>,  quaterion</m:t>
-              </m:r>
-              <m:d>
-                <m:dPr>
-                  <m:ctrlPr>
-                    <w:rPr>
-                      <w:rFonts w:ascii="Cambria Math" w:hAnsi="Cambria Math"/>
-                      <w:i/>
-                    </w:rPr>
-                  </m:ctrlPr>
-                </m:dPr>
-                <m:e>
-                  <m:r>
-                    <w:rPr>
-                      <w:rFonts w:ascii="Cambria Math" w:hAnsi="Cambria Math"/>
-                    </w:rPr>
-                    <m:t>0,0,0,1</m:t>
-                  </m:r>
-                </m:e>
-              </m:d>
-              <m:r>
-                <w:rPr>
-                  <w:rFonts w:ascii="Cambria Math" w:hAnsi="Cambria Math"/>
-                </w:rPr>
-                <m:t>,  vector3</m:t>
-              </m:r>
-              <m:d>
-                <m:dPr>
-                  <m:ctrlPr>
-                    <w:rPr>
-                      <w:rFonts w:ascii="Cambria Math" w:hAnsi="Cambria Math"/>
-                      <w:i/>
-                    </w:rPr>
-                  </m:ctrlPr>
-                </m:dPr>
-                <m:e>
-                  <m:r>
-                    <w:rPr>
-                      <w:rFonts w:ascii="Cambria Math" w:hAnsi="Cambria Math"/>
-                    </w:rPr>
-                    <m:t>1,1,1</m:t>
-                  </m:r>
-                </m:e>
-              </m:d>
-            </m:e>
-          </m:d>
-        </m:oMath>
-      </m:oMathPara>
-    </w:p>
-    <w:p>
-      <w:pPr>
-        <w:pStyle w:val="Heading5"/>
-        <w:pBdr>
-          <w:bottom w:val="single" w:sz="6" w:space="5" w:color="D34817" w:themeColor="accent1"/>
-        </w:pBdr>
-        <w:rPr>
-          <w:shd w:val="clear" w:color="auto" w:fill="FFFFFF"/>
-        </w:rPr>
-      </w:pPr>
-      <w:r>
-        <w:rPr>
-          <w:shd w:val="clear" w:color="auto" w:fill="FFFFFF"/>
-        </w:rPr>
-        <w:t>Inverse</w:t>
-      </w:r>
-    </w:p>
-    <w:p>
-      <m:oMathPara>
-        <m:oMathParaPr>
-          <m:jc m:val="left"/>
-        </m:oMathParaPr>
-        <m:oMath>
-          <m:sSubSup>
-            <m:sSubSupPr>
-              <m:ctrlPr>
-                <w:rPr>
-                  <w:rFonts w:ascii="Cambria Math" w:hAnsi="Cambria Math"/>
-                  <w:i/>
-                </w:rPr>
-              </m:ctrlPr>
-            </m:sSubSupPr>
-            <m:e>
-              <m:r>
-                <w:rPr>
-                  <w:rFonts w:ascii="Cambria Math" w:hAnsi="Cambria Math"/>
-                </w:rPr>
-                <m:t>T</m:t>
-              </m:r>
-            </m:e>
-            <m:sub>
-              <m:r>
-                <w:rPr>
-                  <w:rFonts w:ascii="Cambria Math" w:hAnsi="Cambria Math"/>
-                </w:rPr>
-                <m:t>1</m:t>
-              </m:r>
-            </m:sub>
-            <m:sup>
-              <m:r>
-                <w:rPr>
-                  <w:rFonts w:ascii="Cambria Math" w:hAnsi="Cambria Math"/>
-                </w:rPr>
-                <m:t>-1</m:t>
-              </m:r>
-            </m:sup>
-          </m:sSubSup>
-          <m:r>
-            <w:rPr>
-              <w:rFonts w:ascii="Cambria Math" w:hAnsi="Cambria Math"/>
-            </w:rPr>
-            <m:t>=</m:t>
-          </m:r>
-          <m:d>
-            <m:dPr>
-              <m:begChr m:val="["/>
-              <m:endChr m:val="]"/>
-              <m:ctrlPr>
-                <w:rPr>
-                  <w:rFonts w:ascii="Cambria Math" w:hAnsi="Cambria Math"/>
-                  <w:i/>
-                </w:rPr>
-              </m:ctrlPr>
-            </m:dPr>
-            <m:e>
-              <m:sSup>
-                <m:sSupPr>
-                  <m:ctrlPr>
-                    <w:rPr>
-                      <w:rFonts w:ascii="Cambria Math" w:hAnsi="Cambria Math"/>
-                      <w:i/>
-                    </w:rPr>
-                  </m:ctrlPr>
-                </m:sSupPr>
-                <m:e>
-                  <m:r>
-                    <w:rPr>
-                      <w:rFonts w:ascii="Cambria Math" w:hAnsi="Cambria Math"/>
-                    </w:rPr>
-                    <m:t>q</m:t>
-                  </m:r>
-                </m:e>
-                <m:sup>
-                  <m:r>
-                    <w:rPr>
-                      <w:rFonts w:ascii="Cambria Math" w:hAnsi="Cambria Math"/>
-                    </w:rPr>
-                    <m:t>-1</m:t>
-                  </m:r>
-                </m:sup>
-              </m:sSup>
-              <m:d>
-                <m:dPr>
-                  <m:ctrlPr>
-                    <w:rPr>
-                      <w:rFonts w:ascii="Cambria Math" w:hAnsi="Cambria Math"/>
-                      <w:i/>
-                    </w:rPr>
-                  </m:ctrlPr>
-                </m:dPr>
-                <m:e>
-                  <m:sSup>
-                    <m:sSupPr>
-                      <m:ctrlPr>
-                        <w:rPr>
-                          <w:rFonts w:ascii="Cambria Math" w:hAnsi="Cambria Math"/>
-                          <w:i/>
-                        </w:rPr>
-                      </m:ctrlPr>
-                    </m:sSupPr>
-                    <m:e>
-                      <m:r>
-                        <w:rPr>
-                          <w:rFonts w:ascii="Cambria Math" w:hAnsi="Cambria Math"/>
-                        </w:rPr>
-                        <m:t>s</m:t>
-                      </m:r>
-                    </m:e>
-                    <m:sup>
-                      <m:r>
-                        <w:rPr>
-                          <w:rFonts w:ascii="Cambria Math" w:hAnsi="Cambria Math"/>
-                        </w:rPr>
-                        <m:t>-1</m:t>
-                      </m:r>
-                    </m:sup>
-                  </m:sSup>
-                  <m:r>
-                    <w:rPr>
-                      <w:rFonts w:ascii="Cambria Math" w:hAnsi="Cambria Math"/>
-                    </w:rPr>
-                    <m:t>*-v</m:t>
-                  </m:r>
-                </m:e>
-              </m:d>
-              <m:r>
-                <w:rPr>
-                  <w:rFonts w:ascii="Cambria Math" w:hAnsi="Cambria Math"/>
-                </w:rPr>
-                <m:t xml:space="preserve">q,  </m:t>
-              </m:r>
-              <m:sSup>
-                <m:sSupPr>
-                  <m:ctrlPr>
-                    <w:rPr>
-                      <w:rFonts w:ascii="Cambria Math" w:hAnsi="Cambria Math"/>
-                      <w:i/>
-                    </w:rPr>
-                  </m:ctrlPr>
-                </m:sSupPr>
-                <m:e>
-                  <m:r>
-                    <w:rPr>
-                      <w:rFonts w:ascii="Cambria Math" w:hAnsi="Cambria Math"/>
-                    </w:rPr>
-                    <m:t>q</m:t>
-                  </m:r>
-                </m:e>
-                <m:sup>
-                  <m:r>
-                    <w:rPr>
-                      <w:rFonts w:ascii="Cambria Math" w:hAnsi="Cambria Math"/>
-                    </w:rPr>
-                    <m:t>-1</m:t>
-                  </m:r>
-                </m:sup>
-              </m:sSup>
-              <m:r>
-                <w:rPr>
-                  <w:rFonts w:ascii="Cambria Math" w:hAnsi="Cambria Math"/>
-                </w:rPr>
-                <m:t xml:space="preserve">,  </m:t>
-              </m:r>
-              <m:sSup>
-                <m:sSupPr>
-                  <m:ctrlPr>
-                    <w:rPr>
-                      <w:rFonts w:ascii="Cambria Math" w:hAnsi="Cambria Math"/>
-                      <w:i/>
-                    </w:rPr>
-                  </m:ctrlPr>
-                </m:sSupPr>
-                <m:e>
-                  <m:r>
-                    <w:rPr>
-                      <w:rFonts w:ascii="Cambria Math" w:hAnsi="Cambria Math"/>
-                    </w:rPr>
-                    <m:t>s</m:t>
-                  </m:r>
-                </m:e>
-                <m:sup>
-                  <m:r>
-                    <w:rPr>
-                      <w:rFonts w:ascii="Cambria Math" w:hAnsi="Cambria Math"/>
-                    </w:rPr>
-                    <m:t>-1</m:t>
-                  </m:r>
-                </m:sup>
-              </m:sSup>
-            </m:e>
-          </m:d>
-          <m:r>
-            <w:rPr>
-              <w:rFonts w:ascii="Cambria Math" w:hAnsi="Cambria Math"/>
-            </w:rPr>
-            <m:t>=[</m:t>
-          </m:r>
-          <m:sSup>
-            <m:sSupPr>
-              <m:ctrlPr>
-                <w:rPr>
-                  <w:rFonts w:ascii="Cambria Math" w:hAnsi="Cambria Math"/>
-                  <w:i/>
-                </w:rPr>
-              </m:ctrlPr>
-            </m:sSupPr>
-            <m:e>
-              <m:r>
-                <w:rPr>
-                  <w:rFonts w:ascii="Cambria Math" w:hAnsi="Cambria Math"/>
-                </w:rPr>
-                <m:t>q</m:t>
-              </m:r>
-            </m:e>
-            <m:sup>
-              <m:r>
-                <w:rPr>
-                  <w:rFonts w:ascii="Cambria Math" w:hAnsi="Cambria Math"/>
-                </w:rPr>
-                <m:t>-1</m:t>
-              </m:r>
-            </m:sup>
-          </m:sSup>
-          <m:d>
-            <m:dPr>
-              <m:ctrlPr>
-                <w:rPr>
-                  <w:rFonts w:ascii="Cambria Math" w:hAnsi="Cambria Math"/>
-                  <w:i/>
-                </w:rPr>
-              </m:ctrlPr>
-            </m:dPr>
-            <m:e>
-              <m:sSup>
-                <m:sSupPr>
-                  <m:ctrlPr>
-                    <w:rPr>
-                      <w:rFonts w:ascii="Cambria Math" w:hAnsi="Cambria Math"/>
-                      <w:i/>
-                    </w:rPr>
-                  </m:ctrlPr>
-                </m:sSupPr>
-                <m:e>
-                  <m:r>
-                    <w:rPr>
-                      <w:rFonts w:ascii="Cambria Math" w:hAnsi="Cambria Math"/>
-                    </w:rPr>
-                    <m:t>s</m:t>
-                  </m:r>
-                </m:e>
-                <m:sup>
-                  <m:r>
-                    <w:rPr>
-                      <w:rFonts w:ascii="Cambria Math" w:hAnsi="Cambria Math"/>
-                    </w:rPr>
-                    <m:t>-1</m:t>
-                  </m:r>
-                </m:sup>
-              </m:sSup>
-              <m:r>
-                <w:rPr>
-                  <w:rFonts w:ascii="Cambria Math" w:hAnsi="Cambria Math"/>
-                </w:rPr>
-                <m:t>*-v</m:t>
-              </m:r>
-            </m:e>
-          </m:d>
-          <m:r>
-            <w:rPr>
-              <w:rFonts w:ascii="Cambria Math" w:hAnsi="Cambria Math"/>
-            </w:rPr>
-            <m:t>q,  quaterion</m:t>
-          </m:r>
-          <m:d>
-            <m:dPr>
-              <m:ctrlPr>
-                <w:rPr>
-                  <w:rFonts w:ascii="Cambria Math" w:hAnsi="Cambria Math"/>
-                  <w:i/>
-                </w:rPr>
-              </m:ctrlPr>
-            </m:dPr>
-            <m:e>
-              <m:r>
-                <w:rPr>
-                  <w:rFonts w:ascii="Cambria Math" w:hAnsi="Cambria Math"/>
-                </w:rPr>
-                <m:t>-x,-y,-z,w</m:t>
-              </m:r>
-            </m:e>
-          </m:d>
-          <m:r>
-            <w:rPr>
-              <w:rFonts w:ascii="Cambria Math" w:hAnsi="Cambria Math"/>
-            </w:rPr>
-            <m:t>,  vector3</m:t>
-          </m:r>
-          <m:d>
-            <m:dPr>
-              <m:ctrlPr>
-                <w:rPr>
-                  <w:rFonts w:ascii="Cambria Math" w:hAnsi="Cambria Math"/>
-                  <w:i/>
-                </w:rPr>
-              </m:ctrlPr>
-            </m:dPr>
-            <m:e>
-              <m:f>
-                <m:fPr>
-                  <m:ctrlPr>
-                    <w:rPr>
-                      <w:rFonts w:ascii="Cambria Math" w:hAnsi="Cambria Math"/>
-                      <w:i/>
-                    </w:rPr>
-                  </m:ctrlPr>
-                </m:fPr>
-                <m:num>
-                  <m:r>
-                    <w:rPr>
-                      <w:rFonts w:ascii="Cambria Math" w:hAnsi="Cambria Math"/>
-                    </w:rPr>
-                    <m:t>1</m:t>
-                  </m:r>
-                </m:num>
-                <m:den>
-                  <m:r>
-                    <w:rPr>
-                      <w:rFonts w:ascii="Cambria Math" w:hAnsi="Cambria Math"/>
-                    </w:rPr>
-                    <m:t>x</m:t>
-                  </m:r>
-                </m:den>
-              </m:f>
-              <m:r>
-                <w:rPr>
-                  <w:rFonts w:ascii="Cambria Math" w:hAnsi="Cambria Math"/>
-                </w:rPr>
-                <m:t>,</m:t>
-              </m:r>
-              <m:f>
-                <m:fPr>
-                  <m:ctrlPr>
-                    <w:rPr>
-                      <w:rFonts w:ascii="Cambria Math" w:hAnsi="Cambria Math"/>
-                      <w:i/>
-                    </w:rPr>
-                  </m:ctrlPr>
-                </m:fPr>
-                <m:num>
-                  <m:r>
-                    <w:rPr>
-                      <w:rFonts w:ascii="Cambria Math" w:hAnsi="Cambria Math"/>
-                    </w:rPr>
-                    <m:t>1</m:t>
-                  </m:r>
-                </m:num>
-                <m:den>
-                  <m:r>
-                    <w:rPr>
-                      <w:rFonts w:ascii="Cambria Math" w:hAnsi="Cambria Math"/>
-                    </w:rPr>
-                    <m:t>y</m:t>
-                  </m:r>
-                </m:den>
-              </m:f>
-              <m:r>
-                <w:rPr>
-                  <w:rFonts w:ascii="Cambria Math" w:hAnsi="Cambria Math"/>
-                </w:rPr>
-                <m:t>,</m:t>
-              </m:r>
-              <m:f>
-                <m:fPr>
-                  <m:ctrlPr>
-                    <w:rPr>
-                      <w:rFonts w:ascii="Cambria Math" w:hAnsi="Cambria Math"/>
-                      <w:i/>
-                    </w:rPr>
-                  </m:ctrlPr>
-                </m:fPr>
-                <m:num>
-                  <m:r>
-                    <w:rPr>
-                      <w:rFonts w:ascii="Cambria Math" w:hAnsi="Cambria Math"/>
-                    </w:rPr>
-                    <m:t>1</m:t>
-                  </m:r>
-                </m:num>
-                <m:den>
-                  <m:r>
-                    <w:rPr>
-                      <w:rFonts w:ascii="Cambria Math" w:hAnsi="Cambria Math"/>
-                    </w:rPr>
-                    <m:t>z</m:t>
-                  </m:r>
-                </m:den>
-              </m:f>
-            </m:e>
-          </m:d>
-          <m:r>
-            <w:rPr>
-              <w:rFonts w:ascii="Cambria Math" w:hAnsi="Cambria Math"/>
-            </w:rPr>
-            <m:t>]</m:t>
-          </m:r>
-        </m:oMath>
-      </m:oMathPara>
-    </w:p>
-    <w:p>
-      <m:oMath>
-        <m:sSub>
-          <m:sSubPr>
-            <m:ctrlPr>
-              <w:rPr>
-                <w:rFonts w:ascii="Cambria Math" w:hAnsi="Cambria Math"/>
-                <w:i/>
-              </w:rPr>
-            </m:ctrlPr>
-          </m:sSubPr>
-          <m:e>
-            <m:r>
-              <w:rPr>
-                <w:rFonts w:ascii="Cambria Math" w:hAnsi="Cambria Math"/>
-              </w:rPr>
-              <m:t>T</m:t>
-            </m:r>
-          </m:e>
-          <m:sub>
-            <m:r>
-              <w:rPr>
-                <w:rFonts w:ascii="Cambria Math" w:hAnsi="Cambria Math"/>
-              </w:rPr>
-              <m:t>1</m:t>
-            </m:r>
-          </m:sub>
-        </m:sSub>
-        <m:sSubSup>
-          <m:sSubSupPr>
-            <m:ctrlPr>
-              <w:rPr>
-                <w:rFonts w:ascii="Cambria Math" w:hAnsi="Cambria Math"/>
-                <w:i/>
-              </w:rPr>
-            </m:ctrlPr>
-          </m:sSubSupPr>
-          <m:e>
-            <m:r>
-              <w:rPr>
-                <w:rFonts w:ascii="Cambria Math" w:hAnsi="Cambria Math"/>
-              </w:rPr>
-              <m:t>T</m:t>
-            </m:r>
-          </m:e>
-          <m:sub>
-            <m:r>
-              <w:rPr>
-                <w:rFonts w:ascii="Cambria Math" w:hAnsi="Cambria Math"/>
-              </w:rPr>
-              <m:t>1</m:t>
-            </m:r>
-          </m:sub>
-          <m:sup>
-            <m:r>
-              <w:rPr>
-                <w:rFonts w:ascii="Cambria Math" w:hAnsi="Cambria Math"/>
-              </w:rPr>
-              <m:t>-1</m:t>
-            </m:r>
-          </m:sup>
-        </m:sSubSup>
-        <m:r>
-          <w:rPr>
-            <w:rFonts w:ascii="Cambria Math" w:hAnsi="Cambria Math"/>
-          </w:rPr>
-          <m:t>=IT=</m:t>
-        </m:r>
-        <m:sSubSup>
-          <m:sSubSupPr>
-            <m:ctrlPr>
-              <w:rPr>
-                <w:rFonts w:ascii="Cambria Math" w:hAnsi="Cambria Math"/>
-                <w:i/>
-              </w:rPr>
-            </m:ctrlPr>
-          </m:sSubSupPr>
-          <m:e>
-            <m:r>
-              <w:rPr>
-                <w:rFonts w:ascii="Cambria Math" w:hAnsi="Cambria Math"/>
-              </w:rPr>
-              <m:t>T</m:t>
-            </m:r>
-          </m:e>
-          <m:sub>
-            <m:r>
-              <w:rPr>
-                <w:rFonts w:ascii="Cambria Math" w:hAnsi="Cambria Math"/>
-              </w:rPr>
-              <m:t>1</m:t>
-            </m:r>
-          </m:sub>
-          <m:sup>
-            <m:r>
-              <w:rPr>
-                <w:rFonts w:ascii="Cambria Math" w:hAnsi="Cambria Math"/>
-              </w:rPr>
-              <m:t>-1</m:t>
-            </m:r>
-          </m:sup>
-        </m:sSubSup>
-        <m:r>
-          <w:rPr>
-            <w:rFonts w:ascii="Cambria Math" w:hAnsi="Cambria Math"/>
-          </w:rPr>
-          <m:t>T</m:t>
-        </m:r>
-      </m:oMath>
-      <w:r>
-        <w:t xml:space="preserve"> </w:t>
-      </w:r>
-    </w:p>
-    <w:p>
-      <w:pPr>
-        <w:pStyle w:val="Heading5"/>
-        <w:pBdr>
-          <w:bottom w:val="single" w:sz="6" w:space="5" w:color="D34817" w:themeColor="accent1"/>
-        </w:pBdr>
-        <w:rPr>
-          <w:shd w:val="clear" w:color="auto" w:fill="FFFFFF"/>
-        </w:rPr>
-      </w:pPr>
-      <w:r>
-        <w:rPr>
-          <w:shd w:val="clear" w:color="auto" w:fill="FFFFFF"/>
-        </w:rPr>
-        <w:t>Multiplication</w:t>
-      </w:r>
-      <w:r>
-        <w:rPr>
-          <w:shd w:val="clear" w:color="auto" w:fill="FFFFFF"/>
-        </w:rPr>
-        <w:t xml:space="preserve"> with Vector/Point</w:t>
-      </w:r>
-    </w:p>
-    <w:p>
-      <m:oMathPara>
-        <m:oMath>
-          <m:sSub>
-            <m:sSubPr>
-              <m:ctrlPr>
-                <w:rPr>
-                  <w:rFonts w:ascii="Cambria Math" w:hAnsi="Cambria Math"/>
-                  <w:i/>
-                </w:rPr>
-              </m:ctrlPr>
-            </m:sSubPr>
-            <m:e>
-              <m:r>
-                <w:rPr>
-                  <w:rFonts w:ascii="Cambria Math" w:hAnsi="Cambria Math"/>
-                </w:rPr>
-                <m:t>T</m:t>
-              </m:r>
-            </m:e>
-            <m:sub>
-              <m:r>
-                <w:rPr>
-                  <w:rFonts w:ascii="Cambria Math" w:hAnsi="Cambria Math"/>
-                </w:rPr>
-                <m:t>1</m:t>
-              </m:r>
-            </m:sub>
-          </m:sSub>
-          <m:r>
-            <w:rPr>
-              <w:rFonts w:ascii="Cambria Math" w:hAnsi="Cambria Math"/>
-            </w:rPr>
-            <m:t xml:space="preserve">*r= </m:t>
-          </m:r>
-          <m:d>
-            <m:dPr>
-              <m:begChr m:val="["/>
-              <m:endChr m:val="]"/>
-              <m:ctrlPr>
-                <w:rPr>
-                  <w:rFonts w:ascii="Cambria Math" w:hAnsi="Cambria Math"/>
-                  <w:i/>
-                </w:rPr>
-              </m:ctrlPr>
-            </m:dPr>
-            <m:e>
-              <m:r>
-                <w:rPr>
-                  <w:rFonts w:ascii="Cambria Math" w:hAnsi="Cambria Math"/>
-                </w:rPr>
-                <m:t>v,q,s</m:t>
-              </m:r>
-            </m:e>
-          </m:d>
-          <m:r>
-            <w:rPr>
-              <w:rFonts w:ascii="Cambria Math" w:hAnsi="Cambria Math"/>
-            </w:rPr>
-            <m:t>*r= q</m:t>
-          </m:r>
-          <m:d>
-            <m:dPr>
-              <m:ctrlPr>
-                <w:rPr>
-                  <w:rFonts w:ascii="Cambria Math" w:hAnsi="Cambria Math"/>
-                  <w:i/>
-                </w:rPr>
-              </m:ctrlPr>
-            </m:dPr>
-            <m:e>
-              <m:r>
-                <w:rPr>
-                  <w:rFonts w:ascii="Cambria Math" w:hAnsi="Cambria Math"/>
-                </w:rPr>
-                <m:t>s*r</m:t>
-              </m:r>
-            </m:e>
-          </m:d>
-          <m:sSup>
-            <m:sSupPr>
-              <m:ctrlPr>
-                <w:rPr>
-                  <w:rFonts w:ascii="Cambria Math" w:hAnsi="Cambria Math"/>
-                  <w:i/>
-                </w:rPr>
-              </m:ctrlPr>
-            </m:sSupPr>
-            <m:e>
-              <m:r>
-                <w:rPr>
-                  <w:rFonts w:ascii="Cambria Math" w:hAnsi="Cambria Math"/>
-                </w:rPr>
-                <m:t>q</m:t>
-              </m:r>
-            </m:e>
-            <m:sup>
-              <m:r>
-                <w:rPr>
-                  <w:rFonts w:ascii="Cambria Math" w:hAnsi="Cambria Math"/>
-                </w:rPr>
-                <m:t>-1</m:t>
-              </m:r>
-            </m:sup>
-          </m:sSup>
-          <m:r>
-            <w:rPr>
-              <w:rFonts w:ascii="Cambria Math" w:hAnsi="Cambria Math"/>
-            </w:rPr>
-            <m:t>+v</m:t>
-          </m:r>
-        </m:oMath>
-      </m:oMathPara>
-    </w:p>
-    <w:p>
-      <m:oMathPara>
-        <m:oMath>
-          <m:sSubSup>
-            <m:sSubSupPr>
-              <m:ctrlPr>
-                <w:rPr>
-                  <w:rFonts w:ascii="Cambria Math" w:hAnsi="Cambria Math"/>
-                  <w:i/>
-                </w:rPr>
-              </m:ctrlPr>
-            </m:sSubSupPr>
-            <m:e>
-              <m:r>
-                <w:rPr>
-                  <w:rFonts w:ascii="Cambria Math" w:hAnsi="Cambria Math"/>
-                </w:rPr>
-                <m:t>T</m:t>
-              </m:r>
-            </m:e>
-            <m:sub>
-              <m:r>
-                <w:rPr>
-                  <w:rFonts w:ascii="Cambria Math" w:hAnsi="Cambria Math"/>
-                </w:rPr>
-                <m:t>1</m:t>
-              </m:r>
-            </m:sub>
-            <m:sup>
-              <m:r>
-                <w:rPr>
-                  <w:rFonts w:ascii="Cambria Math" w:hAnsi="Cambria Math"/>
-                </w:rPr>
-                <m:t>-1</m:t>
-              </m:r>
-            </m:sup>
-          </m:sSubSup>
-          <m:r>
-            <w:rPr>
-              <w:rFonts w:ascii="Cambria Math" w:hAnsi="Cambria Math"/>
-            </w:rPr>
-            <m:t>*r==[</m:t>
-          </m:r>
-          <m:sSup>
-            <m:sSupPr>
-              <m:ctrlPr>
-                <w:rPr>
-                  <w:rFonts w:ascii="Cambria Math" w:hAnsi="Cambria Math"/>
-                  <w:i/>
-                </w:rPr>
-              </m:ctrlPr>
-            </m:sSupPr>
-            <m:e>
-              <m:r>
-                <w:rPr>
-                  <w:rFonts w:ascii="Cambria Math" w:hAnsi="Cambria Math"/>
-                </w:rPr>
-                <m:t>q</m:t>
-              </m:r>
-            </m:e>
-            <m:sup>
-              <m:r>
-                <w:rPr>
-                  <w:rFonts w:ascii="Cambria Math" w:hAnsi="Cambria Math"/>
-                </w:rPr>
-                <m:t>-1</m:t>
-              </m:r>
-            </m:sup>
-          </m:sSup>
-          <m:d>
-            <m:dPr>
-              <m:ctrlPr>
-                <w:rPr>
-                  <w:rFonts w:ascii="Cambria Math" w:hAnsi="Cambria Math"/>
-                  <w:i/>
-                </w:rPr>
-              </m:ctrlPr>
-            </m:dPr>
-            <m:e>
-              <m:sSup>
-                <m:sSupPr>
-                  <m:ctrlPr>
-                    <w:rPr>
-                      <w:rFonts w:ascii="Cambria Math" w:hAnsi="Cambria Math"/>
-                      <w:i/>
-                    </w:rPr>
-                  </m:ctrlPr>
-                </m:sSupPr>
-                <m:e>
-                  <m:r>
-                    <w:rPr>
-                      <w:rFonts w:ascii="Cambria Math" w:hAnsi="Cambria Math"/>
-                    </w:rPr>
-                    <m:t>s</m:t>
-                  </m:r>
-                </m:e>
-                <m:sup>
-                  <m:r>
-                    <w:rPr>
-                      <w:rFonts w:ascii="Cambria Math" w:hAnsi="Cambria Math"/>
-                    </w:rPr>
-                    <m:t>-1</m:t>
-                  </m:r>
-                </m:sup>
-              </m:sSup>
-              <m:r>
-                <w:rPr>
-                  <w:rFonts w:ascii="Cambria Math" w:hAnsi="Cambria Math"/>
-                </w:rPr>
-                <m:t>*-v</m:t>
-              </m:r>
-            </m:e>
-          </m:d>
-          <m:r>
-            <w:rPr>
-              <w:rFonts w:ascii="Cambria Math" w:hAnsi="Cambria Math"/>
-            </w:rPr>
-            <m:t>q,  quaterion</m:t>
-          </m:r>
-          <m:d>
-            <m:dPr>
-              <m:ctrlPr>
-                <w:rPr>
-                  <w:rFonts w:ascii="Cambria Math" w:hAnsi="Cambria Math"/>
-                  <w:i/>
-                </w:rPr>
-              </m:ctrlPr>
-            </m:dPr>
-            <m:e>
-              <m:r>
-                <w:rPr>
-                  <w:rFonts w:ascii="Cambria Math" w:hAnsi="Cambria Math"/>
-                </w:rPr>
-                <m:t>-x,-y,-z,w</m:t>
-              </m:r>
-            </m:e>
-          </m:d>
-          <m:r>
-            <w:rPr>
-              <w:rFonts w:ascii="Cambria Math" w:hAnsi="Cambria Math"/>
-            </w:rPr>
-            <m:t>,  vector3</m:t>
-          </m:r>
-          <m:d>
-            <m:dPr>
-              <m:ctrlPr>
-                <w:rPr>
-                  <w:rFonts w:ascii="Cambria Math" w:hAnsi="Cambria Math"/>
-                  <w:i/>
-                </w:rPr>
-              </m:ctrlPr>
-            </m:dPr>
-            <m:e>
-              <m:f>
-                <m:fPr>
-                  <m:ctrlPr>
-                    <w:rPr>
-                      <w:rFonts w:ascii="Cambria Math" w:hAnsi="Cambria Math"/>
-                      <w:i/>
-                    </w:rPr>
-                  </m:ctrlPr>
-                </m:fPr>
-                <m:num>
-                  <m:r>
-                    <w:rPr>
-                      <w:rFonts w:ascii="Cambria Math" w:hAnsi="Cambria Math"/>
-                    </w:rPr>
-                    <m:t>1</m:t>
-                  </m:r>
-                </m:num>
-                <m:den>
-                  <m:r>
-                    <w:rPr>
-                      <w:rFonts w:ascii="Cambria Math" w:hAnsi="Cambria Math"/>
-                    </w:rPr>
-                    <m:t>x</m:t>
-                  </m:r>
-                </m:den>
-              </m:f>
-              <m:r>
-                <w:rPr>
-                  <w:rFonts w:ascii="Cambria Math" w:hAnsi="Cambria Math"/>
-                </w:rPr>
-                <m:t>,</m:t>
-              </m:r>
-              <m:f>
-                <m:fPr>
-                  <m:ctrlPr>
-                    <w:rPr>
-                      <w:rFonts w:ascii="Cambria Math" w:hAnsi="Cambria Math"/>
-                      <w:i/>
-                    </w:rPr>
-                  </m:ctrlPr>
-                </m:fPr>
-                <m:num>
-                  <m:r>
-                    <w:rPr>
-                      <w:rFonts w:ascii="Cambria Math" w:hAnsi="Cambria Math"/>
-                    </w:rPr>
-                    <m:t>1</m:t>
-                  </m:r>
-                </m:num>
-                <m:den>
-                  <m:r>
-                    <w:rPr>
-                      <w:rFonts w:ascii="Cambria Math" w:hAnsi="Cambria Math"/>
-                    </w:rPr>
-                    <m:t>y</m:t>
-                  </m:r>
-                </m:den>
-              </m:f>
-              <m:r>
-                <w:rPr>
-                  <w:rFonts w:ascii="Cambria Math" w:hAnsi="Cambria Math"/>
-                </w:rPr>
-                <m:t>,</m:t>
-              </m:r>
-              <m:f>
-                <m:fPr>
-                  <m:ctrlPr>
-                    <w:rPr>
-                      <w:rFonts w:ascii="Cambria Math" w:hAnsi="Cambria Math"/>
-                      <w:i/>
-                    </w:rPr>
-                  </m:ctrlPr>
-                </m:fPr>
-                <m:num>
-                  <m:r>
-                    <w:rPr>
-                      <w:rFonts w:ascii="Cambria Math" w:hAnsi="Cambria Math"/>
-                    </w:rPr>
-                    <m:t>1</m:t>
-                  </m:r>
-                </m:num>
-                <m:den>
-                  <m:r>
-                    <w:rPr>
-                      <w:rFonts w:ascii="Cambria Math" w:hAnsi="Cambria Math"/>
-                    </w:rPr>
-                    <m:t>z</m:t>
-                  </m:r>
-                </m:den>
-              </m:f>
-            </m:e>
-          </m:d>
-          <m:r>
-            <w:rPr>
-              <w:rFonts w:ascii="Cambria Math" w:hAnsi="Cambria Math"/>
-            </w:rPr>
-            <m:t xml:space="preserve">]= </m:t>
-          </m:r>
-          <m:sSup>
-            <m:sSupPr>
-              <m:ctrlPr>
-                <w:rPr>
-                  <w:rFonts w:ascii="Cambria Math" w:hAnsi="Cambria Math"/>
-                  <w:i/>
-                </w:rPr>
-              </m:ctrlPr>
-            </m:sSupPr>
-            <m:e>
-              <m:r>
-                <w:rPr>
-                  <w:rFonts w:ascii="Cambria Math" w:hAnsi="Cambria Math"/>
-                </w:rPr>
-                <m:t>q</m:t>
-              </m:r>
-            </m:e>
-            <m:sup>
-              <m:r>
-                <w:rPr>
-                  <w:rFonts w:ascii="Cambria Math" w:hAnsi="Cambria Math"/>
-                </w:rPr>
-                <m:t>-1</m:t>
-              </m:r>
-            </m:sup>
-          </m:sSup>
-          <m:d>
-            <m:dPr>
-              <m:ctrlPr>
-                <w:rPr>
-                  <w:rFonts w:ascii="Cambria Math" w:hAnsi="Cambria Math"/>
-                  <w:i/>
-                </w:rPr>
-              </m:ctrlPr>
-            </m:dPr>
-            <m:e>
-              <m:sSup>
-                <m:sSupPr>
-                  <m:ctrlPr>
-                    <w:rPr>
-                      <w:rFonts w:ascii="Cambria Math" w:hAnsi="Cambria Math"/>
-                      <w:i/>
-                    </w:rPr>
-                  </m:ctrlPr>
-                </m:sSupPr>
-                <m:e>
-                  <m:r>
-                    <w:rPr>
-                      <w:rFonts w:ascii="Cambria Math" w:hAnsi="Cambria Math"/>
-                    </w:rPr>
-                    <m:t>s</m:t>
-                  </m:r>
-                </m:e>
-                <m:sup>
-                  <m:r>
-                    <w:rPr>
-                      <w:rFonts w:ascii="Cambria Math" w:hAnsi="Cambria Math"/>
-                    </w:rPr>
-                    <m:t>-1</m:t>
-                  </m:r>
-                </m:sup>
-              </m:sSup>
-              <m:r>
-                <w:rPr>
-                  <w:rFonts w:ascii="Cambria Math" w:hAnsi="Cambria Math"/>
-                </w:rPr>
-                <m:t>*r</m:t>
-              </m:r>
-            </m:e>
-          </m:d>
-          <m:r>
-            <w:rPr>
-              <w:rFonts w:ascii="Cambria Math" w:hAnsi="Cambria Math"/>
-            </w:rPr>
-            <m:t>q+</m:t>
-          </m:r>
-          <m:sSup>
-            <m:sSupPr>
-              <m:ctrlPr>
-                <w:rPr>
-                  <w:rFonts w:ascii="Cambria Math" w:hAnsi="Cambria Math"/>
-                  <w:i/>
-                </w:rPr>
-              </m:ctrlPr>
-            </m:sSupPr>
-            <m:e>
-              <m:r>
-                <w:rPr>
-                  <w:rFonts w:ascii="Cambria Math" w:hAnsi="Cambria Math"/>
-                </w:rPr>
-                <m:t>q</m:t>
-              </m:r>
-            </m:e>
-            <m:sup>
-              <m:r>
-                <w:rPr>
-                  <w:rFonts w:ascii="Cambria Math" w:hAnsi="Cambria Math"/>
-                </w:rPr>
-                <m:t>-1</m:t>
-              </m:r>
-            </m:sup>
-          </m:sSup>
-          <m:d>
-            <m:dPr>
-              <m:ctrlPr>
-                <w:rPr>
-                  <w:rFonts w:ascii="Cambria Math" w:hAnsi="Cambria Math"/>
-                  <w:i/>
-                </w:rPr>
-              </m:ctrlPr>
-            </m:dPr>
-            <m:e>
-              <m:sSup>
-                <m:sSupPr>
-                  <m:ctrlPr>
-                    <w:rPr>
-                      <w:rFonts w:ascii="Cambria Math" w:hAnsi="Cambria Math"/>
-                      <w:i/>
-                    </w:rPr>
-                  </m:ctrlPr>
-                </m:sSupPr>
-                <m:e>
-                  <m:r>
-                    <w:rPr>
-                      <w:rFonts w:ascii="Cambria Math" w:hAnsi="Cambria Math"/>
-                    </w:rPr>
-                    <m:t>s</m:t>
-                  </m:r>
-                </m:e>
-                <m:sup>
-                  <m:r>
-                    <w:rPr>
-                      <w:rFonts w:ascii="Cambria Math" w:hAnsi="Cambria Math"/>
-                    </w:rPr>
-                    <m:t>-1</m:t>
-                  </m:r>
-                </m:sup>
-              </m:sSup>
-              <m:r>
-                <w:rPr>
-                  <w:rFonts w:ascii="Cambria Math" w:hAnsi="Cambria Math"/>
-                </w:rPr>
-                <m:t>*-v</m:t>
-              </m:r>
-            </m:e>
-          </m:d>
-          <m:r>
-            <w:rPr>
-              <w:rFonts w:ascii="Cambria Math" w:hAnsi="Cambria Math"/>
-            </w:rPr>
-            <m:t>q</m:t>
-          </m:r>
-        </m:oMath>
-      </m:oMathPara>
-    </w:p>
-    <w:p>
-      <w:pPr>
-        <w:pStyle w:val="Heading5"/>
-        <w:pBdr>
-          <w:bottom w:val="single" w:sz="6" w:space="5" w:color="D34817" w:themeColor="accent1"/>
-        </w:pBdr>
-        <w:rPr>
-          <w:shd w:val="clear" w:color="auto" w:fill="FFFFFF"/>
-        </w:rPr>
-      </w:pPr>
-      <w:r>
-        <w:rPr>
-          <w:shd w:val="clear" w:color="auto" w:fill="FFFFFF"/>
-        </w:rPr>
-        <w:t>Concatenation</w:t>
-      </w:r>
-    </w:p>
-    <w:p>
-      <w:pPr>
-        <w:rPr>
-          <w:sz w:val="21"/>
-        </w:rPr>
-      </w:pPr>
-      <m:oMathPara>
-        <m:oMath>
-          <m:sSub>
-            <m:sSubPr>
-              <m:ctrlPr>
-                <w:rPr>
-                  <w:rFonts w:ascii="Cambria Math" w:hAnsi="Cambria Math"/>
-                  <w:i/>
-                  <w:sz w:val="21"/>
-                </w:rPr>
-              </m:ctrlPr>
-            </m:sSubPr>
-            <m:e>
-              <m:r>
-                <w:rPr>
-                  <w:rFonts w:ascii="Cambria Math" w:hAnsi="Cambria Math"/>
-                  <w:sz w:val="21"/>
-                </w:rPr>
-                <m:t>T</m:t>
-              </m:r>
-            </m:e>
-            <m:sub>
-              <m:r>
-                <w:rPr>
-                  <w:rFonts w:ascii="Cambria Math" w:hAnsi="Cambria Math"/>
-                  <w:sz w:val="21"/>
-                </w:rPr>
-                <m:t>2</m:t>
-              </m:r>
-            </m:sub>
-          </m:sSub>
-          <m:d>
-            <m:dPr>
-              <m:ctrlPr>
-                <w:rPr>
-                  <w:rFonts w:ascii="Cambria Math" w:hAnsi="Cambria Math"/>
-                  <w:i/>
-                  <w:sz w:val="21"/>
-                </w:rPr>
-              </m:ctrlPr>
-            </m:dPr>
-            <m:e>
-              <m:sSub>
-                <m:sSubPr>
-                  <m:ctrlPr>
-                    <w:rPr>
-                      <w:rFonts w:ascii="Cambria Math" w:hAnsi="Cambria Math"/>
-                      <w:i/>
-                      <w:sz w:val="21"/>
-                    </w:rPr>
-                  </m:ctrlPr>
-                </m:sSubPr>
-                <m:e>
-                  <m:r>
-                    <w:rPr>
-                      <w:rFonts w:ascii="Cambria Math" w:hAnsi="Cambria Math"/>
-                      <w:sz w:val="21"/>
-                    </w:rPr>
-                    <m:t>T</m:t>
-                  </m:r>
-                </m:e>
-                <m:sub>
-                  <m:r>
-                    <w:rPr>
-                      <w:rFonts w:ascii="Cambria Math" w:hAnsi="Cambria Math"/>
-                      <w:sz w:val="21"/>
-                    </w:rPr>
-                    <m:t>1</m:t>
-                  </m:r>
-                </m:sub>
-              </m:sSub>
-              <m:r>
-                <w:rPr>
-                  <w:rFonts w:ascii="Cambria Math" w:hAnsi="Cambria Math"/>
-                  <w:sz w:val="21"/>
-                </w:rPr>
-                <m:t>*r</m:t>
-              </m:r>
-            </m:e>
-          </m:d>
-          <m:r>
-            <w:rPr>
-              <w:rFonts w:ascii="Cambria Math" w:hAnsi="Cambria Math"/>
-              <w:sz w:val="21"/>
-            </w:rPr>
-            <m:t>=</m:t>
-          </m:r>
-          <m:d>
-            <m:dPr>
-              <m:ctrlPr>
-                <w:rPr>
-                  <w:rFonts w:ascii="Cambria Math" w:hAnsi="Cambria Math"/>
-                  <w:i/>
-                  <w:sz w:val="21"/>
-                </w:rPr>
-              </m:ctrlPr>
-            </m:dPr>
-            <m:e>
-              <m:sSub>
-                <m:sSubPr>
-                  <m:ctrlPr>
-                    <w:rPr>
-                      <w:rFonts w:ascii="Cambria Math" w:hAnsi="Cambria Math"/>
-                      <w:i/>
-                      <w:sz w:val="21"/>
-                    </w:rPr>
-                  </m:ctrlPr>
-                </m:sSubPr>
-                <m:e>
-                  <m:r>
-                    <w:rPr>
-                      <w:rFonts w:ascii="Cambria Math" w:hAnsi="Cambria Math"/>
-                      <w:sz w:val="21"/>
-                    </w:rPr>
-                    <m:t>T</m:t>
-                  </m:r>
-                </m:e>
-                <m:sub>
-                  <m:r>
-                    <w:rPr>
-                      <w:rFonts w:ascii="Cambria Math" w:hAnsi="Cambria Math"/>
-                      <w:sz w:val="21"/>
-                    </w:rPr>
-                    <m:t>2</m:t>
-                  </m:r>
-                </m:sub>
-              </m:sSub>
-              <m:sSub>
-                <m:sSubPr>
-                  <m:ctrlPr>
-                    <w:rPr>
-                      <w:rFonts w:ascii="Cambria Math" w:hAnsi="Cambria Math"/>
-                      <w:i/>
-                      <w:sz w:val="21"/>
-                    </w:rPr>
-                  </m:ctrlPr>
-                </m:sSubPr>
-                <m:e>
-                  <m:r>
-                    <w:rPr>
-                      <w:rFonts w:ascii="Cambria Math" w:hAnsi="Cambria Math"/>
-                      <w:sz w:val="21"/>
-                    </w:rPr>
-                    <m:t>T</m:t>
-                  </m:r>
-                </m:e>
-                <m:sub>
-                  <m:r>
-                    <w:rPr>
-                      <w:rFonts w:ascii="Cambria Math" w:hAnsi="Cambria Math"/>
-                      <w:sz w:val="21"/>
-                    </w:rPr>
-                    <m:t>1</m:t>
-                  </m:r>
-                </m:sub>
-              </m:sSub>
-            </m:e>
-          </m:d>
-          <m:r>
-            <w:rPr>
-              <w:rFonts w:ascii="Cambria Math" w:hAnsi="Cambria Math"/>
-              <w:sz w:val="21"/>
-            </w:rPr>
-            <m:t>*r=</m:t>
-          </m:r>
-          <m:d>
-            <m:dPr>
-              <m:begChr m:val="["/>
-              <m:endChr m:val="]"/>
-              <m:ctrlPr>
-                <w:rPr>
-                  <w:rFonts w:ascii="Cambria Math" w:hAnsi="Cambria Math"/>
-                  <w:i/>
-                  <w:sz w:val="21"/>
-                </w:rPr>
-              </m:ctrlPr>
-            </m:dPr>
-            <m:e>
-              <m:r>
-                <w:rPr>
-                  <w:rFonts w:ascii="Cambria Math" w:hAnsi="Cambria Math"/>
-                  <w:sz w:val="21"/>
-                </w:rPr>
-                <m:t>u,p,t</m:t>
-              </m:r>
-            </m:e>
-          </m:d>
-          <m:d>
-            <m:dPr>
-              <m:begChr m:val="["/>
-              <m:endChr m:val="]"/>
-              <m:ctrlPr>
-                <w:rPr>
-                  <w:rFonts w:ascii="Cambria Math" w:hAnsi="Cambria Math"/>
-                  <w:i/>
-                  <w:sz w:val="21"/>
-                </w:rPr>
-              </m:ctrlPr>
-            </m:dPr>
-            <m:e>
-              <m:r>
-                <w:rPr>
-                  <w:rFonts w:ascii="Cambria Math" w:hAnsi="Cambria Math"/>
-                  <w:sz w:val="21"/>
-                </w:rPr>
-                <m:t>v,q,s</m:t>
-              </m:r>
-            </m:e>
-          </m:d>
-          <m:r>
-            <w:rPr>
-              <w:rFonts w:ascii="Cambria Math" w:hAnsi="Cambria Math"/>
-              <w:sz w:val="21"/>
-            </w:rPr>
-            <m:t>r</m:t>
-          </m:r>
-        </m:oMath>
-      </m:oMathPara>
-    </w:p>
-    <w:p>
-      <w:pPr>
-        <w:rPr>
-          <w:sz w:val="21"/>
-        </w:rPr>
-      </w:pPr>
-      <m:oMathPara>
-        <m:oMath>
-          <m:r>
-            <w:rPr>
-              <w:rFonts w:ascii="Cambria Math" w:hAnsi="Cambria Math"/>
-              <w:sz w:val="21"/>
-            </w:rPr>
-            <m:t xml:space="preserve">= </m:t>
-          </m:r>
-          <m:d>
-            <m:dPr>
-              <m:begChr m:val="["/>
-              <m:endChr m:val="]"/>
-              <m:ctrlPr>
-                <w:rPr>
-                  <w:rFonts w:ascii="Cambria Math" w:hAnsi="Cambria Math"/>
-                  <w:i/>
-                  <w:sz w:val="21"/>
-                </w:rPr>
-              </m:ctrlPr>
-            </m:dPr>
-            <m:e>
-              <m:d>
-                <m:dPr>
-                  <m:begChr m:val="["/>
-                  <m:endChr m:val="]"/>
-                  <m:ctrlPr>
-                    <w:rPr>
-                      <w:rFonts w:ascii="Cambria Math" w:hAnsi="Cambria Math"/>
-                      <w:i/>
-                      <w:sz w:val="21"/>
-                    </w:rPr>
-                  </m:ctrlPr>
-                </m:dPr>
-                <m:e>
-                  <m:r>
-                    <w:rPr>
-                      <w:rFonts w:ascii="Cambria Math" w:hAnsi="Cambria Math"/>
-                      <w:sz w:val="21"/>
-                    </w:rPr>
-                    <m:t>u,p,t</m:t>
-                  </m:r>
-                </m:e>
-              </m:d>
-              <m:r>
-                <w:rPr>
-                  <w:rFonts w:ascii="Cambria Math" w:hAnsi="Cambria Math"/>
-                  <w:sz w:val="21"/>
-                </w:rPr>
-                <m:t>v,pq,ts</m:t>
-              </m:r>
-            </m:e>
-          </m:d>
-          <m:r>
-            <w:rPr>
-              <w:rFonts w:ascii="Cambria Math" w:hAnsi="Cambria Math"/>
-              <w:sz w:val="21"/>
-            </w:rPr>
-            <m:t>*r</m:t>
-          </m:r>
-        </m:oMath>
-      </m:oMathPara>
-    </w:p>
-    <w:p>
-      <w:pPr>
-        <w:jc w:val="center"/>
-        <w:rPr>
-          <w:sz w:val="21"/>
-        </w:rPr>
-      </w:pPr>
-      <m:oMathPara>
-        <m:oMath>
-          <m:r>
-            <w:rPr>
-              <w:rFonts w:ascii="Cambria Math" w:hAnsi="Cambria Math"/>
-              <w:sz w:val="21"/>
-            </w:rPr>
-            <m:t xml:space="preserve">= </m:t>
-          </m:r>
-          <m:d>
-            <m:dPr>
-              <m:begChr m:val="["/>
-              <m:endChr m:val="]"/>
-              <m:ctrlPr>
-                <w:rPr>
-                  <w:rFonts w:ascii="Cambria Math" w:hAnsi="Cambria Math"/>
-                  <w:i/>
-                  <w:sz w:val="21"/>
-                </w:rPr>
-              </m:ctrlPr>
-            </m:dPr>
-            <m:e>
-              <m:r>
-                <w:rPr>
-                  <w:rFonts w:ascii="Cambria Math" w:hAnsi="Cambria Math"/>
-                  <w:sz w:val="21"/>
-                </w:rPr>
-                <m:t>p</m:t>
-              </m:r>
-              <m:d>
-                <m:dPr>
-                  <m:ctrlPr>
-                    <w:rPr>
-                      <w:rFonts w:ascii="Cambria Math" w:hAnsi="Cambria Math"/>
-                      <w:i/>
-                      <w:sz w:val="21"/>
-                    </w:rPr>
-                  </m:ctrlPr>
-                </m:dPr>
-                <m:e>
-                  <m:r>
-                    <w:rPr>
-                      <w:rFonts w:ascii="Cambria Math" w:hAnsi="Cambria Math"/>
-                      <w:sz w:val="21"/>
-                    </w:rPr>
-                    <m:t>tv</m:t>
+                    <m:t>sr</m:t>
                   </m:r>
                 </m:e>
               </m:d>
@@ -2459,7 +4706,8 @@
                     <w:rPr>
                       <w:rFonts w:ascii="Cambria Math" w:hAnsi="Cambria Math"/>
                       <w:i/>
-                      <w:sz w:val="21"/>
+                      <w:sz w:val="24"/>
+                      <w:szCs w:val="24"/>
                     </w:rPr>
                   </m:ctrlPr>
                 </m:sSupPr>
@@ -2467,16 +4715,18 @@
                   <m:r>
                     <w:rPr>
                       <w:rFonts w:ascii="Cambria Math" w:hAnsi="Cambria Math"/>
-                      <w:sz w:val="21"/>
+                      <w:sz w:val="24"/>
+                      <w:szCs w:val="24"/>
                     </w:rPr>
-                    <m:t>p</m:t>
+                    <m:t>q</m:t>
                   </m:r>
                 </m:e>
                 <m:sup>
                   <m:r>
                     <w:rPr>
                       <w:rFonts w:ascii="Cambria Math" w:hAnsi="Cambria Math"/>
-                      <w:sz w:val="21"/>
+                      <w:sz w:val="24"/>
+                      <w:szCs w:val="24"/>
                     </w:rPr>
                     <m:t>-1</m:t>
                   </m:r>
@@ -2485,150 +4735,32 @@
               <m:r>
                 <w:rPr>
                   <w:rFonts w:ascii="Cambria Math" w:hAnsi="Cambria Math"/>
-                  <w:sz w:val="21"/>
+                  <w:sz w:val="24"/>
+                  <w:szCs w:val="24"/>
                 </w:rPr>
-                <m:t>+u,  pq,  ts</m:t>
+                <m:t>+v</m:t>
               </m:r>
             </m:e>
           </m:d>
-          <m:r>
-            <w:rPr>
-              <w:rFonts w:ascii="Cambria Math" w:hAnsi="Cambria Math"/>
-              <w:sz w:val="21"/>
-            </w:rPr>
-            <m:t>*r</m:t>
-          </m:r>
         </m:oMath>
       </m:oMathPara>
     </w:p>
     <w:p>
       <w:pPr>
         <w:rPr>
-          <w:sz w:val="21"/>
-          <w:u w:val="single"/>
-        </w:rPr>
-      </w:pPr>
-      <w:r>
-        <w:rPr>
-          <w:sz w:val="21"/>
-          <w:u w:val="single"/>
-        </w:rPr>
-        <w:t>Prove</w:t>
-      </w:r>
-      <w:r>
-        <w:rPr>
-          <w:sz w:val="21"/>
-          <w:u w:val="single"/>
-        </w:rPr>
-        <w:t xml:space="preserve"> </w:t>
-      </w:r>
-      <w:r>
-        <w:rPr>
-          <w:sz w:val="21"/>
-          <w:u w:val="single"/>
-        </w:rPr>
-        <w:t>(hard to observe? Observe again)</w:t>
-      </w:r>
-      <w:r>
-        <w:rPr>
-          <w:sz w:val="21"/>
-          <w:u w:val="single"/>
-        </w:rPr>
-        <w:t>:</w:t>
-      </w:r>
-    </w:p>
-    <w:p>
-      <w:pPr>
-        <w:rPr>
-          <w:sz w:val="21"/>
+          <w:sz w:val="24"/>
+          <w:szCs w:val="24"/>
         </w:rPr>
       </w:pPr>
       <m:oMathPara>
         <m:oMath>
-          <m:sSub>
-            <m:sSubPr>
-              <m:ctrlPr>
-                <w:rPr>
-                  <w:rFonts w:ascii="Cambria Math" w:hAnsi="Cambria Math"/>
-                  <w:i/>
-                  <w:sz w:val="21"/>
-                </w:rPr>
-              </m:ctrlPr>
-            </m:sSubPr>
-            <m:e>
-              <m:r>
-                <w:rPr>
-                  <w:rFonts w:ascii="Cambria Math" w:hAnsi="Cambria Math"/>
-                  <w:sz w:val="21"/>
-                </w:rPr>
-                <m:t>T</m:t>
-              </m:r>
-            </m:e>
-            <m:sub>
-              <m:r>
-                <w:rPr>
-                  <w:rFonts w:ascii="Cambria Math" w:hAnsi="Cambria Math"/>
-                  <w:sz w:val="21"/>
-                </w:rPr>
-                <m:t>2</m:t>
-              </m:r>
-            </m:sub>
-          </m:sSub>
-          <m:d>
-            <m:dPr>
-              <m:ctrlPr>
-                <w:rPr>
-                  <w:rFonts w:ascii="Cambria Math" w:hAnsi="Cambria Math"/>
-                  <w:i/>
-                  <w:sz w:val="21"/>
-                </w:rPr>
-              </m:ctrlPr>
-            </m:dPr>
-            <m:e>
-              <m:sSub>
-                <m:sSubPr>
-                  <m:ctrlPr>
-                    <w:rPr>
-                      <w:rFonts w:ascii="Cambria Math" w:hAnsi="Cambria Math"/>
-                      <w:i/>
-                      <w:sz w:val="21"/>
-                    </w:rPr>
-                  </m:ctrlPr>
-                </m:sSubPr>
-                <m:e>
-                  <m:r>
-                    <w:rPr>
-                      <w:rFonts w:ascii="Cambria Math" w:hAnsi="Cambria Math"/>
-                      <w:sz w:val="21"/>
-                    </w:rPr>
-                    <m:t>T</m:t>
-                  </m:r>
-                </m:e>
-                <m:sub>
-                  <m:r>
-                    <w:rPr>
-                      <w:rFonts w:ascii="Cambria Math" w:hAnsi="Cambria Math"/>
-                      <w:sz w:val="21"/>
-                    </w:rPr>
-                    <m:t>1</m:t>
-                  </m:r>
-                </m:sub>
-              </m:sSub>
-              <m:r>
-                <w:rPr>
-                  <w:rFonts w:ascii="Cambria Math" w:hAnsi="Cambria Math"/>
-                  <w:sz w:val="21"/>
-                </w:rPr>
-                <m:t>*r</m:t>
-              </m:r>
-            </m:e>
-          </m:d>
           <m:r>
             <w:rPr>
               <w:rFonts w:ascii="Cambria Math" w:hAnsi="Cambria Math"/>
-              <w:sz w:val="21"/>
+              <w:sz w:val="24"/>
+              <w:szCs w:val="24"/>
             </w:rPr>
-            <m:t>=</m:t>
+            <m:t>=p</m:t>
           </m:r>
           <m:d>
             <m:dPr>
@@ -2636,87 +4768,8 @@
                 <w:rPr>
                   <w:rFonts w:ascii="Cambria Math" w:hAnsi="Cambria Math"/>
                   <w:i/>
-                  <w:sz w:val="21"/>
-                </w:rPr>
-              </m:ctrlPr>
-            </m:dPr>
-            <m:e>
-              <m:sSub>
-                <m:sSubPr>
-                  <m:ctrlPr>
-                    <w:rPr>
-                      <w:rFonts w:ascii="Cambria Math" w:hAnsi="Cambria Math"/>
-                      <w:i/>
-                      <w:sz w:val="21"/>
-                    </w:rPr>
-                  </m:ctrlPr>
-                </m:sSubPr>
-                <m:e>
-                  <m:r>
-                    <w:rPr>
-                      <w:rFonts w:ascii="Cambria Math" w:hAnsi="Cambria Math"/>
-                      <w:sz w:val="21"/>
-                    </w:rPr>
-                    <m:t>T</m:t>
-                  </m:r>
-                </m:e>
-                <m:sub>
-                  <m:r>
-                    <w:rPr>
-                      <w:rFonts w:ascii="Cambria Math" w:hAnsi="Cambria Math"/>
-                      <w:sz w:val="21"/>
-                    </w:rPr>
-                    <m:t>2</m:t>
-                  </m:r>
-                </m:sub>
-              </m:sSub>
-              <m:sSub>
-                <m:sSubPr>
-                  <m:ctrlPr>
-                    <w:rPr>
-                      <w:rFonts w:ascii="Cambria Math" w:hAnsi="Cambria Math"/>
-                      <w:i/>
-                      <w:sz w:val="21"/>
-                    </w:rPr>
-                  </m:ctrlPr>
-                </m:sSubPr>
-                <m:e>
-                  <m:r>
-                    <w:rPr>
-                      <w:rFonts w:ascii="Cambria Math" w:hAnsi="Cambria Math"/>
-                      <w:sz w:val="21"/>
-                    </w:rPr>
-                    <m:t>T</m:t>
-                  </m:r>
-                </m:e>
-                <m:sub>
-                  <m:r>
-                    <w:rPr>
-                      <w:rFonts w:ascii="Cambria Math" w:hAnsi="Cambria Math"/>
-                      <w:sz w:val="21"/>
-                    </w:rPr>
-                    <m:t>1</m:t>
-                  </m:r>
-                </m:sub>
-              </m:sSub>
-            </m:e>
-          </m:d>
-          <m:r>
-            <w:rPr>
-              <w:rFonts w:ascii="Cambria Math" w:hAnsi="Cambria Math"/>
-              <w:sz w:val="21"/>
-            </w:rPr>
-            <m:t>*r=</m:t>
-          </m:r>
-          <m:d>
-            <m:dPr>
-              <m:begChr m:val="["/>
-              <m:endChr m:val="]"/>
-              <m:ctrlPr>
-                <w:rPr>
-                  <w:rFonts w:ascii="Cambria Math" w:hAnsi="Cambria Math"/>
-                  <w:i/>
-                  <w:sz w:val="21"/>
+                  <w:sz w:val="24"/>
+                  <w:szCs w:val="24"/>
                 </w:rPr>
               </m:ctrlPr>
             </m:dPr>
@@ -2724,145 +4777,8 @@
               <m:r>
                 <w:rPr>
                   <w:rFonts w:ascii="Cambria Math" w:hAnsi="Cambria Math"/>
-                  <w:sz w:val="21"/>
-                </w:rPr>
-                <m:t>u,p,t</m:t>
-              </m:r>
-            </m:e>
-          </m:d>
-          <m:d>
-            <m:dPr>
-              <m:begChr m:val="["/>
-              <m:endChr m:val="]"/>
-              <m:ctrlPr>
-                <w:rPr>
-                  <w:rFonts w:ascii="Cambria Math" w:hAnsi="Cambria Math"/>
-                  <w:i/>
-                  <w:sz w:val="21"/>
-                </w:rPr>
-              </m:ctrlPr>
-            </m:dPr>
-            <m:e>
-              <m:r>
-                <w:rPr>
-                  <w:rFonts w:ascii="Cambria Math" w:hAnsi="Cambria Math"/>
-                  <w:sz w:val="21"/>
-                </w:rPr>
-                <m:t>v,q,s</m:t>
-              </m:r>
-            </m:e>
-          </m:d>
-          <m:r>
-            <w:rPr>
-              <w:rFonts w:ascii="Cambria Math" w:hAnsi="Cambria Math"/>
-              <w:sz w:val="21"/>
-            </w:rPr>
-            <m:t>r</m:t>
-          </m:r>
-        </m:oMath>
-      </m:oMathPara>
-    </w:p>
-    <w:p>
-      <m:oMathPara>
-        <m:oMath>
-          <m:r>
-            <w:rPr>
-              <w:rFonts w:ascii="Cambria Math" w:hAnsi="Cambria Math"/>
-              <w:sz w:val="21"/>
-            </w:rPr>
-            <m:t>=</m:t>
-          </m:r>
-          <m:d>
-            <m:dPr>
-              <m:begChr m:val="["/>
-              <m:endChr m:val="]"/>
-              <m:ctrlPr>
-                <w:rPr>
-                  <w:rFonts w:ascii="Cambria Math" w:hAnsi="Cambria Math"/>
-                  <w:i/>
-                  <w:sz w:val="21"/>
-                </w:rPr>
-              </m:ctrlPr>
-            </m:dPr>
-            <m:e>
-              <m:r>
-                <w:rPr>
-                  <w:rFonts w:ascii="Cambria Math" w:hAnsi="Cambria Math"/>
-                  <w:sz w:val="21"/>
-                </w:rPr>
-                <m:t>u,p,t</m:t>
-              </m:r>
-            </m:e>
-          </m:d>
-          <m:r>
-            <w:rPr>
-              <w:rFonts w:ascii="Cambria Math" w:hAnsi="Cambria Math"/>
-            </w:rPr>
-            <m:t xml:space="preserve"> (q</m:t>
-          </m:r>
-          <m:d>
-            <m:dPr>
-              <m:ctrlPr>
-                <w:rPr>
-                  <w:rFonts w:ascii="Cambria Math" w:hAnsi="Cambria Math"/>
-                  <w:i/>
-                </w:rPr>
-              </m:ctrlPr>
-            </m:dPr>
-            <m:e>
-              <m:r>
-                <w:rPr>
-                  <w:rFonts w:ascii="Cambria Math" w:hAnsi="Cambria Math"/>
-                </w:rPr>
-                <m:t>sr</m:t>
-              </m:r>
-            </m:e>
-          </m:d>
-          <m:sSup>
-            <m:sSupPr>
-              <m:ctrlPr>
-                <w:rPr>
-                  <w:rFonts w:ascii="Cambria Math" w:hAnsi="Cambria Math"/>
-                  <w:i/>
-                </w:rPr>
-              </m:ctrlPr>
-            </m:sSupPr>
-            <m:e>
-              <m:r>
-                <w:rPr>
-                  <w:rFonts w:ascii="Cambria Math" w:hAnsi="Cambria Math"/>
-                </w:rPr>
-                <m:t>q</m:t>
-              </m:r>
-            </m:e>
-            <m:sup>
-              <m:r>
-                <w:rPr>
-                  <w:rFonts w:ascii="Cambria Math" w:hAnsi="Cambria Math"/>
-                </w:rPr>
-                <m:t>-1</m:t>
-              </m:r>
-            </m:sup>
-          </m:sSup>
-          <m:r>
-            <w:rPr>
-              <w:rFonts w:ascii="Cambria Math" w:hAnsi="Cambria Math"/>
-            </w:rPr>
-            <m:t>+v) =p</m:t>
-          </m:r>
-          <m:d>
-            <m:dPr>
-              <m:ctrlPr>
-                <w:rPr>
-                  <w:rFonts w:ascii="Cambria Math" w:hAnsi="Cambria Math"/>
-                  <w:i/>
-                </w:rPr>
-              </m:ctrlPr>
-            </m:dPr>
-            <m:e>
-              <m:r>
-                <w:rPr>
-                  <w:rFonts w:ascii="Cambria Math" w:hAnsi="Cambria Math"/>
+                  <w:sz w:val="24"/>
+                  <w:szCs w:val="24"/>
                 </w:rPr>
                 <m:t>t</m:t>
               </m:r>
@@ -2872,6 +4788,8 @@
                     <w:rPr>
                       <w:rFonts w:ascii="Cambria Math" w:hAnsi="Cambria Math"/>
                       <w:i/>
+                      <w:sz w:val="24"/>
+                      <w:szCs w:val="24"/>
                     </w:rPr>
                   </m:ctrlPr>
                 </m:dPr>
@@ -2879,6 +4797,8 @@
                   <m:r>
                     <w:rPr>
                       <w:rFonts w:ascii="Cambria Math" w:hAnsi="Cambria Math"/>
+                      <w:sz w:val="24"/>
+                      <w:szCs w:val="24"/>
                     </w:rPr>
                     <m:t>q</m:t>
                   </m:r>
@@ -2888,6 +4808,8 @@
                         <w:rPr>
                           <w:rFonts w:ascii="Cambria Math" w:hAnsi="Cambria Math"/>
                           <w:i/>
+                          <w:sz w:val="24"/>
+                          <w:szCs w:val="24"/>
                         </w:rPr>
                       </m:ctrlPr>
                     </m:dPr>
@@ -2895,6 +4817,8 @@
                       <m:r>
                         <w:rPr>
                           <w:rFonts w:ascii="Cambria Math" w:hAnsi="Cambria Math"/>
+                          <w:sz w:val="24"/>
+                          <w:szCs w:val="24"/>
                         </w:rPr>
                         <m:t>sr</m:t>
                       </m:r>
@@ -2906,6 +4830,8 @@
                         <w:rPr>
                           <w:rFonts w:ascii="Cambria Math" w:hAnsi="Cambria Math"/>
                           <w:i/>
+                          <w:sz w:val="24"/>
+                          <w:szCs w:val="24"/>
                         </w:rPr>
                       </m:ctrlPr>
                     </m:sSupPr>
@@ -2913,6 +4839,8 @@
                       <m:r>
                         <w:rPr>
                           <w:rFonts w:ascii="Cambria Math" w:hAnsi="Cambria Math"/>
+                          <w:sz w:val="24"/>
+                          <w:szCs w:val="24"/>
                         </w:rPr>
                         <m:t>q</m:t>
                       </m:r>
@@ -2921,6 +4849,8 @@
                       <m:r>
                         <w:rPr>
                           <w:rFonts w:ascii="Cambria Math" w:hAnsi="Cambria Math"/>
+                          <w:sz w:val="24"/>
+                          <w:szCs w:val="24"/>
                         </w:rPr>
                         <m:t>-1</m:t>
                       </m:r>
@@ -2929,6 +4859,8 @@
                   <m:r>
                     <w:rPr>
                       <w:rFonts w:ascii="Cambria Math" w:hAnsi="Cambria Math"/>
+                      <w:sz w:val="24"/>
+                      <w:szCs w:val="24"/>
                     </w:rPr>
                     <m:t>+v</m:t>
                   </m:r>
@@ -2942,6 +4874,8 @@
                 <w:rPr>
                   <w:rFonts w:ascii="Cambria Math" w:hAnsi="Cambria Math"/>
                   <w:i/>
+                  <w:sz w:val="24"/>
+                  <w:szCs w:val="24"/>
                 </w:rPr>
               </m:ctrlPr>
             </m:sSupPr>
@@ -2949,6 +4883,8 @@
               <m:r>
                 <w:rPr>
                   <w:rFonts w:ascii="Cambria Math" w:hAnsi="Cambria Math"/>
+                  <w:sz w:val="24"/>
+                  <w:szCs w:val="24"/>
                 </w:rPr>
                 <m:t>p</m:t>
               </m:r>
@@ -2957,6 +4893,8 @@
               <m:r>
                 <w:rPr>
                   <w:rFonts w:ascii="Cambria Math" w:hAnsi="Cambria Math"/>
+                  <w:sz w:val="24"/>
+                  <w:szCs w:val="24"/>
                 </w:rPr>
                 <m:t>-1</m:t>
               </m:r>
@@ -2965,6 +4903,8 @@
           <m:r>
             <w:rPr>
               <w:rFonts w:ascii="Cambria Math" w:hAnsi="Cambria Math"/>
+              <w:sz w:val="24"/>
+              <w:szCs w:val="24"/>
             </w:rPr>
             <m:t>+u</m:t>
           </m:r>
@@ -2972,11 +4912,19 @@
       </m:oMathPara>
     </w:p>
     <w:p>
+      <w:pPr>
+        <w:rPr>
+          <w:sz w:val="24"/>
+          <w:szCs w:val="24"/>
+        </w:rPr>
+      </w:pPr>
       <m:oMathPara>
         <m:oMath>
           <m:r>
             <w:rPr>
               <w:rFonts w:ascii="Cambria Math" w:hAnsi="Cambria Math"/>
+              <w:sz w:val="24"/>
+              <w:szCs w:val="24"/>
             </w:rPr>
             <m:t>=p</m:t>
           </m:r>
@@ -2986,6 +4934,8 @@
                 <w:rPr>
                   <w:rFonts w:ascii="Cambria Math" w:hAnsi="Cambria Math"/>
                   <w:i/>
+                  <w:sz w:val="24"/>
+                  <w:szCs w:val="24"/>
                 </w:rPr>
               </m:ctrlPr>
             </m:dPr>
@@ -2993,6 +4943,8 @@
               <m:r>
                 <w:rPr>
                   <w:rFonts w:ascii="Cambria Math" w:hAnsi="Cambria Math"/>
+                  <w:sz w:val="24"/>
+                  <w:szCs w:val="24"/>
                 </w:rPr>
                 <m:t>q</m:t>
               </m:r>
@@ -3002,6 +4954,8 @@
                     <w:rPr>
                       <w:rFonts w:ascii="Cambria Math" w:hAnsi="Cambria Math"/>
                       <w:i/>
+                      <w:sz w:val="24"/>
+                      <w:szCs w:val="24"/>
                     </w:rPr>
                   </m:ctrlPr>
                 </m:dPr>
@@ -3009,6 +4963,8 @@
                   <m:r>
                     <w:rPr>
                       <w:rFonts w:ascii="Cambria Math" w:hAnsi="Cambria Math"/>
+                      <w:sz w:val="24"/>
+                      <w:szCs w:val="24"/>
                     </w:rPr>
                     <m:t>tsr</m:t>
                   </m:r>
@@ -3020,6 +4976,8 @@
                     <w:rPr>
                       <w:rFonts w:ascii="Cambria Math" w:hAnsi="Cambria Math"/>
                       <w:i/>
+                      <w:sz w:val="24"/>
+                      <w:szCs w:val="24"/>
                     </w:rPr>
                   </m:ctrlPr>
                 </m:sSupPr>
@@ -3027,6 +4985,8 @@
                   <m:r>
                     <w:rPr>
                       <w:rFonts w:ascii="Cambria Math" w:hAnsi="Cambria Math"/>
+                      <w:sz w:val="24"/>
+                      <w:szCs w:val="24"/>
                     </w:rPr>
                     <m:t>q</m:t>
                   </m:r>
@@ -3035,6 +4995,8 @@
                   <m:r>
                     <w:rPr>
                       <w:rFonts w:ascii="Cambria Math" w:hAnsi="Cambria Math"/>
+                      <w:sz w:val="24"/>
+                      <w:szCs w:val="24"/>
                     </w:rPr>
                     <m:t>-1</m:t>
                   </m:r>
@@ -3043,6 +5005,8 @@
               <m:r>
                 <w:rPr>
                   <w:rFonts w:ascii="Cambria Math" w:hAnsi="Cambria Math"/>
+                  <w:sz w:val="24"/>
+                  <w:szCs w:val="24"/>
                 </w:rPr>
                 <m:t>+tv)</m:t>
               </m:r>
@@ -3054,6 +5018,8 @@
                 <w:rPr>
                   <w:rFonts w:ascii="Cambria Math" w:hAnsi="Cambria Math"/>
                   <w:i/>
+                  <w:sz w:val="24"/>
+                  <w:szCs w:val="24"/>
                 </w:rPr>
               </m:ctrlPr>
             </m:sSupPr>
@@ -3061,6 +5027,8 @@
               <m:r>
                 <w:rPr>
                   <w:rFonts w:ascii="Cambria Math" w:hAnsi="Cambria Math"/>
+                  <w:sz w:val="24"/>
+                  <w:szCs w:val="24"/>
                 </w:rPr>
                 <m:t>p</m:t>
               </m:r>
@@ -3069,6 +5037,8 @@
               <m:r>
                 <w:rPr>
                   <w:rFonts w:ascii="Cambria Math" w:hAnsi="Cambria Math"/>
+                  <w:sz w:val="24"/>
+                  <w:szCs w:val="24"/>
                 </w:rPr>
                 <m:t>-1</m:t>
               </m:r>
@@ -3077,6 +5047,8 @@
           <m:r>
             <w:rPr>
               <w:rFonts w:ascii="Cambria Math" w:hAnsi="Cambria Math"/>
+              <w:sz w:val="24"/>
+              <w:szCs w:val="24"/>
             </w:rPr>
             <m:t>+u ,  (multiply by t)</m:t>
           </m:r>
@@ -3084,11 +5056,19 @@
       </m:oMathPara>
     </w:p>
     <w:p>
+      <w:pPr>
+        <w:rPr>
+          <w:sz w:val="24"/>
+          <w:szCs w:val="24"/>
+        </w:rPr>
+      </w:pPr>
       <m:oMathPara>
         <m:oMath>
           <m:r>
             <w:rPr>
               <w:rFonts w:ascii="Cambria Math" w:hAnsi="Cambria Math"/>
+              <w:sz w:val="24"/>
+              <w:szCs w:val="24"/>
             </w:rPr>
             <m:t>=pq</m:t>
           </m:r>
@@ -3098,6 +5078,8 @@
                 <w:rPr>
                   <w:rFonts w:ascii="Cambria Math" w:hAnsi="Cambria Math"/>
                   <w:i/>
+                  <w:sz w:val="24"/>
+                  <w:szCs w:val="24"/>
                 </w:rPr>
               </m:ctrlPr>
             </m:dPr>
@@ -3105,6 +5087,8 @@
               <m:r>
                 <w:rPr>
                   <w:rFonts w:ascii="Cambria Math" w:hAnsi="Cambria Math"/>
+                  <w:sz w:val="24"/>
+                  <w:szCs w:val="24"/>
                 </w:rPr>
                 <m:t>tsr</m:t>
               </m:r>
@@ -3116,6 +5100,8 @@
                 <w:rPr>
                   <w:rFonts w:ascii="Cambria Math" w:hAnsi="Cambria Math"/>
                   <w:i/>
+                  <w:sz w:val="24"/>
+                  <w:szCs w:val="24"/>
                 </w:rPr>
               </m:ctrlPr>
             </m:sSupPr>
@@ -3123,6 +5109,8 @@
               <m:r>
                 <w:rPr>
                   <w:rFonts w:ascii="Cambria Math" w:hAnsi="Cambria Math"/>
+                  <w:sz w:val="24"/>
+                  <w:szCs w:val="24"/>
                 </w:rPr>
                 <m:t>q</m:t>
               </m:r>
@@ -3131,6 +5119,8 @@
               <m:r>
                 <w:rPr>
                   <w:rFonts w:ascii="Cambria Math" w:hAnsi="Cambria Math"/>
+                  <w:sz w:val="24"/>
+                  <w:szCs w:val="24"/>
                 </w:rPr>
                 <m:t>-1</m:t>
               </m:r>
@@ -3142,6 +5132,8 @@
                 <w:rPr>
                   <w:rFonts w:ascii="Cambria Math" w:hAnsi="Cambria Math"/>
                   <w:i/>
+                  <w:sz w:val="24"/>
+                  <w:szCs w:val="24"/>
                 </w:rPr>
               </m:ctrlPr>
             </m:sSupPr>
@@ -3149,6 +5141,8 @@
               <m:r>
                 <w:rPr>
                   <w:rFonts w:ascii="Cambria Math" w:hAnsi="Cambria Math"/>
+                  <w:sz w:val="24"/>
+                  <w:szCs w:val="24"/>
                 </w:rPr>
                 <m:t>p</m:t>
               </m:r>
@@ -3157,6 +5151,8 @@
               <m:r>
                 <w:rPr>
                   <w:rFonts w:ascii="Cambria Math" w:hAnsi="Cambria Math"/>
+                  <w:sz w:val="24"/>
+                  <w:szCs w:val="24"/>
                 </w:rPr>
                 <m:t>-1</m:t>
               </m:r>
@@ -3165,6 +5161,8 @@
           <m:r>
             <w:rPr>
               <w:rFonts w:ascii="Cambria Math" w:hAnsi="Cambria Math"/>
+              <w:sz w:val="24"/>
+              <w:szCs w:val="24"/>
             </w:rPr>
             <m:t>+(p</m:t>
           </m:r>
@@ -3174,6 +5172,8 @@
                 <w:rPr>
                   <w:rFonts w:ascii="Cambria Math" w:hAnsi="Cambria Math"/>
                   <w:i/>
+                  <w:sz w:val="24"/>
+                  <w:szCs w:val="24"/>
                 </w:rPr>
               </m:ctrlPr>
             </m:dPr>
@@ -3181,6 +5181,8 @@
               <m:r>
                 <w:rPr>
                   <w:rFonts w:ascii="Cambria Math" w:hAnsi="Cambria Math"/>
+                  <w:sz w:val="24"/>
+                  <w:szCs w:val="24"/>
                 </w:rPr>
                 <m:t>tv</m:t>
               </m:r>
@@ -3192,6 +5194,8 @@
                 <w:rPr>
                   <w:rFonts w:ascii="Cambria Math" w:hAnsi="Cambria Math"/>
                   <w:i/>
+                  <w:sz w:val="24"/>
+                  <w:szCs w:val="24"/>
                 </w:rPr>
               </m:ctrlPr>
             </m:sSupPr>
@@ -3199,6 +5203,8 @@
               <m:r>
                 <w:rPr>
                   <w:rFonts w:ascii="Cambria Math" w:hAnsi="Cambria Math"/>
+                  <w:sz w:val="24"/>
+                  <w:szCs w:val="24"/>
                 </w:rPr>
                 <m:t>p</m:t>
               </m:r>
@@ -3207,6 +5213,8 @@
               <m:r>
                 <w:rPr>
                   <w:rFonts w:ascii="Cambria Math" w:hAnsi="Cambria Math"/>
+                  <w:sz w:val="24"/>
+                  <w:szCs w:val="24"/>
                 </w:rPr>
                 <m:t>-1</m:t>
               </m:r>
@@ -3215,6 +5223,8 @@
           <m:r>
             <w:rPr>
               <w:rFonts w:ascii="Cambria Math" w:hAnsi="Cambria Math"/>
+              <w:sz w:val="24"/>
+              <w:szCs w:val="24"/>
             </w:rPr>
             <m:t xml:space="preserve">+u),  </m:t>
           </m:r>
@@ -3224,7 +5234,8 @@
     <w:p>
       <w:pPr>
         <w:rPr>
-          <w:sz w:val="21"/>
+          <w:sz w:val="24"/>
+          <w:szCs w:val="24"/>
         </w:rPr>
       </w:pPr>
       <m:oMathPara>
@@ -3232,7 +5243,8 @@
           <m:r>
             <w:rPr>
               <w:rFonts w:ascii="Cambria Math" w:hAnsi="Cambria Math"/>
-              <w:sz w:val="21"/>
+              <w:sz w:val="24"/>
+              <w:szCs w:val="24"/>
             </w:rPr>
             <m:t xml:space="preserve">= </m:t>
           </m:r>
@@ -3244,7 +5256,8 @@
                 <w:rPr>
                   <w:rFonts w:ascii="Cambria Math" w:hAnsi="Cambria Math"/>
                   <w:i/>
-                  <w:sz w:val="21"/>
+                  <w:sz w:val="24"/>
+                  <w:szCs w:val="24"/>
                 </w:rPr>
               </m:ctrlPr>
             </m:dPr>
@@ -3252,6 +5265,8 @@
               <m:r>
                 <w:rPr>
                   <w:rFonts w:ascii="Cambria Math" w:hAnsi="Cambria Math"/>
+                  <w:sz w:val="24"/>
+                  <w:szCs w:val="24"/>
                 </w:rPr>
                 <m:t>p</m:t>
               </m:r>
@@ -3261,6 +5276,8 @@
                     <w:rPr>
                       <w:rFonts w:ascii="Cambria Math" w:hAnsi="Cambria Math"/>
                       <w:i/>
+                      <w:sz w:val="24"/>
+                      <w:szCs w:val="24"/>
                     </w:rPr>
                   </m:ctrlPr>
                 </m:dPr>
@@ -3268,6 +5285,8 @@
                   <m:r>
                     <w:rPr>
                       <w:rFonts w:ascii="Cambria Math" w:hAnsi="Cambria Math"/>
+                      <w:sz w:val="24"/>
+                      <w:szCs w:val="24"/>
                     </w:rPr>
                     <m:t>tv</m:t>
                   </m:r>
@@ -3279,6 +5298,8 @@
                     <w:rPr>
                       <w:rFonts w:ascii="Cambria Math" w:hAnsi="Cambria Math"/>
                       <w:i/>
+                      <w:sz w:val="24"/>
+                      <w:szCs w:val="24"/>
                     </w:rPr>
                   </m:ctrlPr>
                 </m:sSupPr>
@@ -3286,6 +5307,8 @@
                   <m:r>
                     <w:rPr>
                       <w:rFonts w:ascii="Cambria Math" w:hAnsi="Cambria Math"/>
+                      <w:sz w:val="24"/>
+                      <w:szCs w:val="24"/>
                     </w:rPr>
                     <m:t>p</m:t>
                   </m:r>
@@ -3294,6 +5317,8 @@
                   <m:r>
                     <w:rPr>
                       <w:rFonts w:ascii="Cambria Math" w:hAnsi="Cambria Math"/>
+                      <w:sz w:val="24"/>
+                      <w:szCs w:val="24"/>
                     </w:rPr>
                     <m:t>-1</m:t>
                   </m:r>
@@ -3302,22 +5327,18 @@
               <m:r>
                 <w:rPr>
                   <w:rFonts w:ascii="Cambria Math" w:hAnsi="Cambria Math"/>
+                  <w:sz w:val="24"/>
+                  <w:szCs w:val="24"/>
                 </w:rPr>
-                <m:t>+u</m:t>
-              </m:r>
-              <m:r>
-                <w:rPr>
-                  <w:rFonts w:ascii="Cambria Math" w:hAnsi="Cambria Math"/>
-                  <w:sz w:val="21"/>
-                </w:rPr>
-                <m:t>,  pq,  ts</m:t>
+                <m:t>+u,  pq,  ts</m:t>
               </m:r>
             </m:e>
           </m:d>
           <m:r>
             <w:rPr>
               <w:rFonts w:ascii="Cambria Math" w:hAnsi="Cambria Math"/>
-              <w:sz w:val="21"/>
+              <w:sz w:val="24"/>
+              <w:szCs w:val="24"/>
             </w:rPr>
             <m:t xml:space="preserve">*r,  </m:t>
           </m:r>
@@ -3327,7 +5348,8 @@
     <w:p>
       <w:pPr>
         <w:rPr>
-          <w:sz w:val="21"/>
+          <w:sz w:val="24"/>
+          <w:szCs w:val="24"/>
         </w:rPr>
       </w:pPr>
       <m:oMathPara>
@@ -3335,7 +5357,8 @@
           <m:r>
             <w:rPr>
               <w:rFonts w:ascii="Cambria Math" w:hAnsi="Cambria Math"/>
-              <w:sz w:val="21"/>
+              <w:sz w:val="24"/>
+              <w:szCs w:val="24"/>
             </w:rPr>
             <m:t xml:space="preserve">= </m:t>
           </m:r>
@@ -3347,7 +5370,8 @@
                 <w:rPr>
                   <w:rFonts w:ascii="Cambria Math" w:hAnsi="Cambria Math"/>
                   <w:i/>
-                  <w:sz w:val="21"/>
+                  <w:sz w:val="24"/>
+                  <w:szCs w:val="24"/>
                 </w:rPr>
               </m:ctrlPr>
             </m:dPr>
@@ -3360,7 +5384,8 @@
                     <w:rPr>
                       <w:rFonts w:ascii="Cambria Math" w:hAnsi="Cambria Math"/>
                       <w:i/>
-                      <w:sz w:val="21"/>
+                      <w:sz w:val="24"/>
+                      <w:szCs w:val="24"/>
                     </w:rPr>
                   </m:ctrlPr>
                 </m:dPr>
@@ -3368,7 +5393,8 @@
                   <m:r>
                     <w:rPr>
                       <w:rFonts w:ascii="Cambria Math" w:hAnsi="Cambria Math"/>
-                      <w:sz w:val="21"/>
+                      <w:sz w:val="24"/>
+                      <w:szCs w:val="24"/>
                     </w:rPr>
                     <m:t>u,p,t</m:t>
                   </m:r>
@@ -3377,7 +5403,8 @@
               <m:r>
                 <w:rPr>
                   <w:rFonts w:ascii="Cambria Math" w:hAnsi="Cambria Math"/>
-                  <w:sz w:val="21"/>
+                  <w:sz w:val="24"/>
+                  <w:szCs w:val="24"/>
                 </w:rPr>
                 <m:t>v,pq,ts</m:t>
               </m:r>
@@ -3386,21 +5413,13 @@
           <m:r>
             <w:rPr>
               <w:rFonts w:ascii="Cambria Math" w:hAnsi="Cambria Math"/>
-              <w:sz w:val="21"/>
+              <w:sz w:val="24"/>
+              <w:szCs w:val="24"/>
             </w:rPr>
             <m:t>*r</m:t>
           </m:r>
         </m:oMath>
       </m:oMathPara>
-    </w:p>
-    <w:p/>
-    <w:p>
-      <w:pPr>
-        <w:rPr>
-          <w:color w:val="FFFFFF" w:themeColor="background1"/>
-          <w:spacing w:val="15"/>
-        </w:rPr>
-      </w:pPr>
     </w:p>
     <w:sectPr>
       <w:footerReference w:type="default" r:id="rId9"/>
@@ -4858,6 +6877,32 @@
       <w:ind w:left="200"/>
     </w:pPr>
   </w:style>
+  <w:style w:type="table" w:styleId="TableGrid">
+    <w:name w:val="Table Grid"/>
+    <w:basedOn w:val="TableNormal"/>
+    <w:uiPriority w:val="39"/>
+    <w:rsid w:val="00FD4A12"/>
+    <w:pPr>
+      <w:spacing w:before="0" w:after="0" w:line="240" w:lineRule="auto"/>
+    </w:pPr>
+    <w:tblPr>
+      <w:tblInd w:w="0" w:type="dxa"/>
+      <w:tblBorders>
+        <w:top w:val="single" w:sz="4" w:space="0" w:color="auto"/>
+        <w:left w:val="single" w:sz="4" w:space="0" w:color="auto"/>
+        <w:bottom w:val="single" w:sz="4" w:space="0" w:color="auto"/>
+        <w:right w:val="single" w:sz="4" w:space="0" w:color="auto"/>
+        <w:insideH w:val="single" w:sz="4" w:space="0" w:color="auto"/>
+        <w:insideV w:val="single" w:sz="4" w:space="0" w:color="auto"/>
+      </w:tblBorders>
+      <w:tblCellMar>
+        <w:top w:w="0" w:type="dxa"/>
+        <w:left w:w="108" w:type="dxa"/>
+        <w:bottom w:w="0" w:type="dxa"/>
+        <w:right w:w="108" w:type="dxa"/>
+      </w:tblCellMar>
+    </w:tblPr>
+  </w:style>
 </w:styles>
 </file>
 
@@ -5761,6 +7806,32 @@
       <w:spacing w:after="100"/>
       <w:ind w:left="200"/>
     </w:pPr>
+  </w:style>
+  <w:style w:type="table" w:styleId="TableGrid">
+    <w:name w:val="Table Grid"/>
+    <w:basedOn w:val="TableNormal"/>
+    <w:uiPriority w:val="39"/>
+    <w:rsid w:val="00FD4A12"/>
+    <w:pPr>
+      <w:spacing w:before="0" w:after="0" w:line="240" w:lineRule="auto"/>
+    </w:pPr>
+    <w:tblPr>
+      <w:tblInd w:w="0" w:type="dxa"/>
+      <w:tblBorders>
+        <w:top w:val="single" w:sz="4" w:space="0" w:color="auto"/>
+        <w:left w:val="single" w:sz="4" w:space="0" w:color="auto"/>
+        <w:bottom w:val="single" w:sz="4" w:space="0" w:color="auto"/>
+        <w:right w:val="single" w:sz="4" w:space="0" w:color="auto"/>
+        <w:insideH w:val="single" w:sz="4" w:space="0" w:color="auto"/>
+        <w:insideV w:val="single" w:sz="4" w:space="0" w:color="auto"/>
+      </w:tblBorders>
+      <w:tblCellMar>
+        <w:top w:w="0" w:type="dxa"/>
+        <w:left w:w="108" w:type="dxa"/>
+        <w:bottom w:w="0" w:type="dxa"/>
+        <w:right w:w="108" w:type="dxa"/>
+      </w:tblCellMar>
+    </w:tblPr>
   </w:style>
 </w:styles>
 </file>
@@ -6031,7 +8102,7 @@
 </file>
 
 <file path=customXml/itemProps1.xml><?xml version="1.0" encoding="utf-8"?>
-<ds:datastoreItem xmlns:ds="http://schemas.openxmlformats.org/officeDocument/2006/customXml" ds:itemID="{4FB1AAF8-84BB-461B-85D0-28803CEB5248}">
+<ds:datastoreItem xmlns:ds="http://schemas.openxmlformats.org/officeDocument/2006/customXml" ds:itemID="{EB50B175-3CA2-440F-980A-FD6FD6D17A63}">
   <ds:schemaRefs>
     <ds:schemaRef ds:uri="http://schemas.openxmlformats.org/officeDocument/2006/bibliography"/>
   </ds:schemaRefs>
